--- a/AutoTrader/AutoTrader接口描述.docx
+++ b/AutoTrader/AutoTrader接口描述.docx
@@ -3177,7 +3177,6 @@
         </w:rPr>
         <w:t xml:space="preserve">": </w:t>
       </w:r>
-      <w:proofErr w:type="gramStart"/>
       <w:r>
         <w:rPr>
           <w:rFonts w:eastAsia="微软雅黑"/>
@@ -3205,18 +3204,10 @@
           <w:sz w:val="21"/>
           <w:szCs w:val="21"/>
         </w:rPr>
-        <w:t>}</w:t>
-      </w:r>
-      <w:proofErr w:type="gramEnd"/>
-      <w:r>
-        <w:rPr>
-          <w:rFonts w:eastAsia="微软雅黑" w:hint="eastAsia"/>
-          <w:kern w:val="0"/>
-          <w:sz w:val="21"/>
-          <w:szCs w:val="21"/>
-        </w:rPr>
-        <w:t>]</w:t>
-      </w:r>
+        <w:t>}]</w:t>
+      </w:r>
+      <w:bookmarkStart w:id="9" w:name="_GoBack"/>
+      <w:bookmarkEnd w:id="9"/>
       <w:r>
         <w:rPr>
           <w:rFonts w:eastAsia="微软雅黑"/>
@@ -5929,7 +5920,7 @@
           <w:szCs w:val="28"/>
         </w:rPr>
       </w:pPr>
-      <w:bookmarkStart w:id="9" w:name="_Toc456017868"/>
+      <w:bookmarkStart w:id="10" w:name="_Toc456017868"/>
       <w:r>
         <w:rPr>
           <w:rFonts w:ascii="宋体" w:hAnsi="宋体" w:hint="eastAsia"/>
@@ -5938,7 +5929,7 @@
         </w:rPr>
         <w:t>消息示例</w:t>
       </w:r>
-      <w:bookmarkEnd w:id="9"/>
+      <w:bookmarkEnd w:id="10"/>
     </w:p>
     <w:p>
       <w:pPr>
@@ -6210,9 +6201,8 @@
           <w:sz w:val="18"/>
           <w:szCs w:val="18"/>
         </w:rPr>
-        <w:t>": [{"</w:t>
-      </w:r>
-      <w:proofErr w:type="spellStart"/>
+        <w:t xml:space="preserve">": </w:t>
+      </w:r>
       <w:r>
         <w:rPr>
           <w:rFonts w:eastAsia="微软雅黑"/>
@@ -6221,39 +6211,9 @@
           <w:sz w:val="18"/>
           <w:szCs w:val="18"/>
         </w:rPr>
-        <w:t>stockCode</w:t>
-      </w:r>
-      <w:proofErr w:type="spellEnd"/>
-      <w:r>
-        <w:rPr>
-          <w:rFonts w:eastAsia="微软雅黑" w:hint="eastAsia"/>
-          <w:i/>
-          <w:kern w:val="0"/>
-          <w:sz w:val="18"/>
-          <w:szCs w:val="18"/>
-        </w:rPr>
-        <w:t xml:space="preserve">": </w:t>
-      </w:r>
-      <w:r>
-        <w:rPr>
-          <w:rFonts w:eastAsia="微软雅黑" w:hint="eastAsia"/>
-          <w:i/>
-          <w:kern w:val="0"/>
-          <w:sz w:val="18"/>
-          <w:szCs w:val="18"/>
-        </w:rPr>
-        <w:t>“</w:t>
-      </w:r>
-      <w:r>
-        <w:rPr>
-          <w:rFonts w:eastAsia="微软雅黑" w:hint="eastAsia"/>
-          <w:i/>
-          <w:kern w:val="0"/>
-          <w:sz w:val="18"/>
-          <w:szCs w:val="18"/>
-        </w:rPr>
-        <w:t>600001</w:t>
-      </w:r>
+        <w:t>[{"</w:t>
+      </w:r>
+      <w:proofErr w:type="spellStart"/>
       <w:r>
         <w:rPr>
           <w:rFonts w:eastAsia="微软雅黑"/>
@@ -6262,28 +6222,9 @@
           <w:sz w:val="18"/>
           <w:szCs w:val="18"/>
         </w:rPr>
-        <w:t>.XSHG</w:t>
-      </w:r>
-      <w:r>
-        <w:rPr>
-          <w:rFonts w:eastAsia="微软雅黑" w:hint="eastAsia"/>
-          <w:i/>
-          <w:kern w:val="0"/>
-          <w:sz w:val="18"/>
-          <w:szCs w:val="18"/>
-        </w:rPr>
-        <w:t>”</w:t>
-      </w:r>
-      <w:r>
-        <w:rPr>
-          <w:rFonts w:eastAsia="微软雅黑" w:hint="eastAsia"/>
-          <w:i/>
-          <w:kern w:val="0"/>
-          <w:sz w:val="18"/>
-          <w:szCs w:val="18"/>
-        </w:rPr>
-        <w:t>, "</w:t>
-      </w:r>
+        <w:t>stockCode</w:t>
+      </w:r>
+      <w:proofErr w:type="spellEnd"/>
       <w:r>
         <w:rPr>
           <w:rFonts w:eastAsia="微软雅黑"/>
@@ -6292,18 +6233,9 @@
           <w:sz w:val="18"/>
           <w:szCs w:val="18"/>
         </w:rPr>
-        <w:t>position</w:t>
-      </w:r>
-      <w:r>
-        <w:rPr>
-          <w:rFonts w:eastAsia="微软雅黑" w:hint="eastAsia"/>
-          <w:i/>
-          <w:kern w:val="0"/>
-          <w:sz w:val="18"/>
-          <w:szCs w:val="18"/>
-        </w:rPr>
-        <w:t xml:space="preserve">": </w:t>
-      </w:r>
+        <w:t>": "600001.XSHG", "position": 7500, "price": 15.21}, {"</w:t>
+      </w:r>
+      <w:proofErr w:type="spellStart"/>
       <w:r>
         <w:rPr>
           <w:rFonts w:eastAsia="微软雅黑"/>
@@ -6312,18 +6244,9 @@
           <w:sz w:val="18"/>
           <w:szCs w:val="18"/>
         </w:rPr>
-        <w:t>7500</w:t>
-      </w:r>
-      <w:r>
-        <w:rPr>
-          <w:rFonts w:eastAsia="微软雅黑" w:hint="eastAsia"/>
-          <w:i/>
-          <w:kern w:val="0"/>
-          <w:sz w:val="18"/>
-          <w:szCs w:val="18"/>
-        </w:rPr>
-        <w:t>, "</w:t>
-      </w:r>
+        <w:t>stockCode</w:t>
+      </w:r>
+      <w:proofErr w:type="spellEnd"/>
       <w:r>
         <w:rPr>
           <w:rFonts w:eastAsia="微软雅黑"/>
@@ -6332,37 +6255,7 @@
           <w:sz w:val="18"/>
           <w:szCs w:val="18"/>
         </w:rPr>
-        <w:t>price</w:t>
-      </w:r>
-      <w:r>
-        <w:rPr>
-          <w:rFonts w:eastAsia="微软雅黑" w:hint="eastAsia"/>
-          <w:i/>
-          <w:kern w:val="0"/>
-          <w:sz w:val="18"/>
-          <w:szCs w:val="18"/>
-        </w:rPr>
-        <w:t xml:space="preserve">": </w:t>
-      </w:r>
-      <w:r>
-        <w:rPr>
-          <w:rFonts w:eastAsia="微软雅黑" w:hint="eastAsia"/>
-          <w:i/>
-          <w:kern w:val="0"/>
-          <w:sz w:val="18"/>
-          <w:szCs w:val="18"/>
-        </w:rPr>
-        <w:t>15.21</w:t>
-      </w:r>
-      <w:r>
-        <w:rPr>
-          <w:rFonts w:eastAsia="微软雅黑" w:hint="eastAsia"/>
-          <w:i/>
-          <w:kern w:val="0"/>
-          <w:sz w:val="18"/>
-          <w:szCs w:val="18"/>
-        </w:rPr>
-        <w:t>}</w:t>
+        <w:t>": "000516.XSHE", "position": 3000, "price": 12.55}]</w:t>
       </w:r>
       <w:r>
         <w:rPr>
@@ -6372,19 +6265,8 @@
           <w:sz w:val="18"/>
           <w:szCs w:val="18"/>
         </w:rPr>
-        <w:t xml:space="preserve">, </w:t>
-      </w:r>
-      <w:r>
-        <w:rPr>
-          <w:rFonts w:eastAsia="微软雅黑" w:hint="eastAsia"/>
-          <w:i/>
-          <w:kern w:val="0"/>
-          <w:sz w:val="18"/>
-          <w:szCs w:val="18"/>
-        </w:rPr>
-        <w:t>{"</w:t>
-      </w:r>
-      <w:proofErr w:type="spellStart"/>
+        <w:t>}</w:t>
+      </w:r>
       <w:r>
         <w:rPr>
           <w:rFonts w:eastAsia="微软雅黑"/>
@@ -6393,197 +6275,6 @@
           <w:sz w:val="18"/>
           <w:szCs w:val="18"/>
         </w:rPr>
-        <w:t>stockCode</w:t>
-      </w:r>
-      <w:proofErr w:type="spellEnd"/>
-      <w:r>
-        <w:rPr>
-          <w:rFonts w:eastAsia="微软雅黑" w:hint="eastAsia"/>
-          <w:i/>
-          <w:kern w:val="0"/>
-          <w:sz w:val="18"/>
-          <w:szCs w:val="18"/>
-        </w:rPr>
-        <w:t xml:space="preserve">": </w:t>
-      </w:r>
-      <w:r>
-        <w:rPr>
-          <w:rFonts w:eastAsia="微软雅黑" w:hint="eastAsia"/>
-          <w:i/>
-          <w:kern w:val="0"/>
-          <w:sz w:val="18"/>
-          <w:szCs w:val="18"/>
-        </w:rPr>
-        <w:t>“</w:t>
-      </w:r>
-      <w:r>
-        <w:rPr>
-          <w:rFonts w:eastAsia="微软雅黑"/>
-          <w:i/>
-          <w:kern w:val="0"/>
-          <w:sz w:val="18"/>
-          <w:szCs w:val="18"/>
-        </w:rPr>
-        <w:t>000516.XSHE</w:t>
-      </w:r>
-      <w:r>
-        <w:rPr>
-          <w:rFonts w:eastAsia="微软雅黑" w:hint="eastAsia"/>
-          <w:i/>
-          <w:kern w:val="0"/>
-          <w:sz w:val="18"/>
-          <w:szCs w:val="18"/>
-        </w:rPr>
-        <w:t>”</w:t>
-      </w:r>
-      <w:r>
-        <w:rPr>
-          <w:rFonts w:eastAsia="微软雅黑" w:hint="eastAsia"/>
-          <w:i/>
-          <w:kern w:val="0"/>
-          <w:sz w:val="18"/>
-          <w:szCs w:val="18"/>
-        </w:rPr>
-        <w:t>, "</w:t>
-      </w:r>
-      <w:r>
-        <w:rPr>
-          <w:rFonts w:eastAsia="微软雅黑"/>
-          <w:i/>
-          <w:kern w:val="0"/>
-          <w:sz w:val="18"/>
-          <w:szCs w:val="18"/>
-        </w:rPr>
-        <w:t>position</w:t>
-      </w:r>
-      <w:r>
-        <w:rPr>
-          <w:rFonts w:eastAsia="微软雅黑" w:hint="eastAsia"/>
-          <w:i/>
-          <w:kern w:val="0"/>
-          <w:sz w:val="18"/>
-          <w:szCs w:val="18"/>
-        </w:rPr>
-        <w:t xml:space="preserve">": </w:t>
-      </w:r>
-      <w:r>
-        <w:rPr>
-          <w:rFonts w:eastAsia="微软雅黑"/>
-          <w:i/>
-          <w:kern w:val="0"/>
-          <w:sz w:val="18"/>
-          <w:szCs w:val="18"/>
-        </w:rPr>
-        <w:t>3</w:t>
-      </w:r>
-      <w:r>
-        <w:rPr>
-          <w:rFonts w:eastAsia="微软雅黑" w:hint="eastAsia"/>
-          <w:i/>
-          <w:kern w:val="0"/>
-          <w:sz w:val="18"/>
-          <w:szCs w:val="18"/>
-        </w:rPr>
-        <w:t>000</w:t>
-      </w:r>
-      <w:r>
-        <w:rPr>
-          <w:rFonts w:eastAsia="微软雅黑" w:hint="eastAsia"/>
-          <w:i/>
-          <w:kern w:val="0"/>
-          <w:sz w:val="18"/>
-          <w:szCs w:val="18"/>
-        </w:rPr>
-        <w:t>, "</w:t>
-      </w:r>
-      <w:r>
-        <w:rPr>
-          <w:rFonts w:eastAsia="微软雅黑"/>
-          <w:i/>
-          <w:kern w:val="0"/>
-          <w:sz w:val="18"/>
-          <w:szCs w:val="18"/>
-        </w:rPr>
-        <w:t>price</w:t>
-      </w:r>
-      <w:r>
-        <w:rPr>
-          <w:rFonts w:eastAsia="微软雅黑" w:hint="eastAsia"/>
-          <w:i/>
-          <w:kern w:val="0"/>
-          <w:sz w:val="18"/>
-          <w:szCs w:val="18"/>
-        </w:rPr>
-        <w:t xml:space="preserve">": </w:t>
-      </w:r>
-      <w:r>
-        <w:rPr>
-          <w:rFonts w:eastAsia="微软雅黑"/>
-          <w:i/>
-          <w:kern w:val="0"/>
-          <w:sz w:val="18"/>
-          <w:szCs w:val="18"/>
-        </w:rPr>
-        <w:t>12</w:t>
-      </w:r>
-      <w:r>
-        <w:rPr>
-          <w:rFonts w:eastAsia="微软雅黑" w:hint="eastAsia"/>
-          <w:i/>
-          <w:kern w:val="0"/>
-          <w:sz w:val="18"/>
-          <w:szCs w:val="18"/>
-        </w:rPr>
-        <w:t>.</w:t>
-      </w:r>
-      <w:r>
-        <w:rPr>
-          <w:rFonts w:eastAsia="微软雅黑"/>
-          <w:i/>
-          <w:kern w:val="0"/>
-          <w:sz w:val="18"/>
-          <w:szCs w:val="18"/>
-        </w:rPr>
-        <w:t>55</w:t>
-      </w:r>
-      <w:r>
-        <w:rPr>
-          <w:rFonts w:eastAsia="微软雅黑" w:hint="eastAsia"/>
-          <w:i/>
-          <w:kern w:val="0"/>
-          <w:sz w:val="18"/>
-          <w:szCs w:val="18"/>
-        </w:rPr>
-        <w:t xml:space="preserve"> }</w:t>
-      </w:r>
-      <w:r>
-        <w:rPr>
-          <w:rFonts w:eastAsia="微软雅黑" w:hint="eastAsia"/>
-          <w:i/>
-          <w:kern w:val="0"/>
-          <w:sz w:val="18"/>
-          <w:szCs w:val="18"/>
-        </w:rPr>
-        <w:t>]</w:t>
-      </w:r>
-      <w:r>
-        <w:rPr>
-          <w:rFonts w:eastAsia="微软雅黑"/>
-          <w:i/>
-          <w:kern w:val="0"/>
-          <w:sz w:val="18"/>
-          <w:szCs w:val="18"/>
-        </w:rPr>
-        <w:t>}</w:t>
-      </w:r>
-      <w:r>
-        <w:rPr>
-          <w:rFonts w:eastAsia="微软雅黑"/>
-          <w:i/>
-          <w:kern w:val="0"/>
-          <w:sz w:val="18"/>
-          <w:szCs w:val="18"/>
-        </w:rPr>
         <w:cr/>
       </w:r>
       <w:r>
@@ -6706,17 +6397,7 @@
           <w:sz w:val="18"/>
           <w:szCs w:val="18"/>
         </w:rPr>
-        <w:t>"timestamp": 1434121775</w:t>
-      </w:r>
-      <w:bookmarkStart w:id="10" w:name="_GoBack"/>
-      <w:bookmarkEnd w:id="10"/>
-      <w:r>
-        <w:rPr>
-          <w:i/>
-          <w:sz w:val="18"/>
-          <w:szCs w:val="18"/>
-        </w:rPr>
-        <w:t xml:space="preserve">, "rand": -466103000, </w:t>
+        <w:t xml:space="preserve">"timestamp": 1434121775, "rand": -466103000, </w:t>
       </w:r>
       <w:r>
         <w:rPr>
@@ -7390,7 +7071,7 @@
         <w:b/>
         <w:noProof/>
       </w:rPr>
-      <w:t>4</w:t>
+      <w:t>3</w:t>
     </w:r>
     <w:r>
       <w:rPr>
@@ -13151,7 +12832,7 @@
 </file>
 
 <file path=customXml/itemProps1.xml><?xml version="1.0" encoding="utf-8"?>
-<ds:datastoreItem xmlns:ds="http://schemas.openxmlformats.org/officeDocument/2006/customXml" ds:itemID="{8369579C-F2A6-4888-AB9A-E91FEB7892E7}">
+<ds:datastoreItem xmlns:ds="http://schemas.openxmlformats.org/officeDocument/2006/customXml" ds:itemID="{F8C223F6-5CFB-40AF-85A8-71E4B9015EA0}">
   <ds:schemaRefs>
     <ds:schemaRef ds:uri="http://schemas.openxmlformats.org/officeDocument/2006/bibliography"/>
   </ds:schemaRefs>

--- a/AutoTrader/AutoTrader接口描述.docx
+++ b/AutoTrader/AutoTrader接口描述.docx
@@ -2953,6 +2953,8 @@
       </w:r>
       <w:r>
         <w:rPr>
+          <w:rFonts w:eastAsia="微软雅黑" w:hint="eastAsia"/>
+          <w:kern w:val="0"/>
           <w:sz w:val="21"/>
           <w:szCs w:val="21"/>
         </w:rPr>
@@ -2961,15 +2963,18 @@
       <w:proofErr w:type="spellStart"/>
       <w:r>
         <w:rPr>
-          <w:rFonts w:hint="eastAsia"/>
+          <w:rFonts w:eastAsia="微软雅黑" w:hint="eastAsia"/>
+          <w:kern w:val="0"/>
           <w:sz w:val="21"/>
           <w:szCs w:val="21"/>
         </w:rPr>
-        <w:t>tradeSN</w:t>
+        <w:t>txnTime</w:t>
       </w:r>
       <w:proofErr w:type="spellEnd"/>
       <w:r>
         <w:rPr>
+          <w:rFonts w:eastAsia="微软雅黑" w:hint="eastAsia"/>
+          <w:kern w:val="0"/>
           <w:sz w:val="21"/>
           <w:szCs w:val="21"/>
         </w:rPr>
@@ -2985,9 +2990,18 @@
           <w:sz w:val="21"/>
           <w:szCs w:val="21"/>
         </w:rPr>
-        <w:t>tradeSN</w:t>
+        <w:t>txnTime</w:t>
       </w:r>
       <w:proofErr w:type="spellEnd"/>
+      <w:r>
+        <w:rPr>
+          <w:rFonts w:eastAsia="微软雅黑" w:hint="eastAsia"/>
+          <w:kern w:val="0"/>
+          <w:sz w:val="21"/>
+          <w:szCs w:val="21"/>
+        </w:rPr>
+        <w:t>, "</w:t>
+      </w:r>
       <w:r>
         <w:rPr>
           <w:rFonts w:eastAsia="微软雅黑"/>
@@ -2995,7 +3009,7 @@
           <w:sz w:val="21"/>
           <w:szCs w:val="21"/>
         </w:rPr>
-        <w:t>,</w:t>
+        <w:t>security</w:t>
       </w:r>
       <w:r>
         <w:rPr>
@@ -3004,91 +3018,8 @@
           <w:sz w:val="21"/>
           <w:szCs w:val="21"/>
         </w:rPr>
-        <w:t xml:space="preserve"> "</w:t>
-      </w:r>
-      <w:proofErr w:type="spellStart"/>
-      <w:r>
-        <w:rPr>
-          <w:rFonts w:eastAsia="微软雅黑" w:hint="eastAsia"/>
-          <w:kern w:val="0"/>
-          <w:sz w:val="21"/>
-          <w:szCs w:val="21"/>
-        </w:rPr>
-        <w:t>txnTime</w:t>
-      </w:r>
-      <w:proofErr w:type="spellEnd"/>
-      <w:r>
-        <w:rPr>
-          <w:rFonts w:eastAsia="微软雅黑" w:hint="eastAsia"/>
-          <w:kern w:val="0"/>
-          <w:sz w:val="21"/>
-          <w:szCs w:val="21"/>
-        </w:rPr>
         <w:t xml:space="preserve">": </w:t>
       </w:r>
-      <w:proofErr w:type="spellStart"/>
-      <w:r>
-        <w:rPr>
-          <w:rFonts w:eastAsia="微软雅黑" w:hint="eastAsia"/>
-          <w:b/>
-          <w:i/>
-          <w:kern w:val="0"/>
-          <w:sz w:val="21"/>
-          <w:szCs w:val="21"/>
-        </w:rPr>
-        <w:t>txnTime</w:t>
-      </w:r>
-      <w:proofErr w:type="spellEnd"/>
-      <w:r>
-        <w:rPr>
-          <w:rFonts w:eastAsia="微软雅黑" w:hint="eastAsia"/>
-          <w:kern w:val="0"/>
-          <w:sz w:val="21"/>
-          <w:szCs w:val="21"/>
-        </w:rPr>
-        <w:t>, "</w:t>
-      </w:r>
-      <w:proofErr w:type="spellStart"/>
-      <w:r>
-        <w:rPr>
-          <w:rFonts w:eastAsia="微软雅黑"/>
-          <w:kern w:val="0"/>
-          <w:sz w:val="21"/>
-          <w:szCs w:val="21"/>
-        </w:rPr>
-        <w:t>stocksInfo</w:t>
-      </w:r>
-      <w:proofErr w:type="spellEnd"/>
-      <w:r>
-        <w:rPr>
-          <w:rFonts w:eastAsia="微软雅黑" w:hint="eastAsia"/>
-          <w:kern w:val="0"/>
-          <w:sz w:val="21"/>
-          <w:szCs w:val="21"/>
-        </w:rPr>
-        <w:t>": [{"</w:t>
-      </w:r>
-      <w:proofErr w:type="spellStart"/>
-      <w:r>
-        <w:rPr>
-          <w:rFonts w:eastAsia="微软雅黑"/>
-          <w:kern w:val="0"/>
-          <w:sz w:val="21"/>
-          <w:szCs w:val="21"/>
-        </w:rPr>
-        <w:t>stockCode</w:t>
-      </w:r>
-      <w:proofErr w:type="spellEnd"/>
-      <w:r>
-        <w:rPr>
-          <w:rFonts w:eastAsia="微软雅黑" w:hint="eastAsia"/>
-          <w:kern w:val="0"/>
-          <w:sz w:val="21"/>
-          <w:szCs w:val="21"/>
-        </w:rPr>
-        <w:t xml:space="preserve">": </w:t>
-      </w:r>
-      <w:proofErr w:type="spellStart"/>
       <w:r>
         <w:rPr>
           <w:rFonts w:eastAsia="微软雅黑"/>
@@ -3098,7 +3029,7 @@
           <w:sz w:val="21"/>
           <w:szCs w:val="21"/>
         </w:rPr>
-        <w:t>stock</w:t>
+        <w:t>s</w:t>
       </w:r>
       <w:r>
         <w:rPr>
@@ -3109,9 +3040,8 @@
           <w:sz w:val="21"/>
           <w:szCs w:val="21"/>
         </w:rPr>
-        <w:t>Code</w:t>
-      </w:r>
-      <w:proofErr w:type="spellEnd"/>
+        <w:t>ecurity</w:t>
+      </w:r>
       <w:r>
         <w:rPr>
           <w:rFonts w:eastAsia="微软雅黑" w:hint="eastAsia"/>
@@ -3128,7 +3058,7 @@
           <w:sz w:val="21"/>
           <w:szCs w:val="21"/>
         </w:rPr>
-        <w:t>position</w:t>
+        <w:t>filled</w:t>
       </w:r>
       <w:r>
         <w:rPr>
@@ -3148,7 +3078,7 @@
           <w:sz w:val="21"/>
           <w:szCs w:val="21"/>
         </w:rPr>
-        <w:t>position</w:t>
+        <w:t>filled</w:t>
       </w:r>
       <w:r>
         <w:rPr>
@@ -3190,24 +3120,53 @@
       </w:r>
       <w:r>
         <w:rPr>
-          <w:rFonts w:eastAsia="微软雅黑" w:hint="eastAsia"/>
+          <w:rFonts w:eastAsia="微软雅黑"/>
           <w:kern w:val="0"/>
           <w:sz w:val="21"/>
           <w:szCs w:val="21"/>
         </w:rPr>
-        <w:t xml:space="preserve"> </w:t>
-      </w:r>
-      <w:r>
-        <w:rPr>
-          <w:rFonts w:eastAsia="微软雅黑" w:hint="eastAsia"/>
+        <w:t xml:space="preserve">, </w:t>
+      </w:r>
+      <w:r>
+        <w:rPr>
+          <w:rFonts w:eastAsia="微软雅黑"/>
           <w:kern w:val="0"/>
           <w:sz w:val="21"/>
           <w:szCs w:val="21"/>
         </w:rPr>
-        <w:t>}]</w:t>
-      </w:r>
-      <w:bookmarkStart w:id="9" w:name="_GoBack"/>
-      <w:bookmarkEnd w:id="9"/>
+        <w:t>"</w:t>
+      </w:r>
+      <w:proofErr w:type="spellStart"/>
+      <w:r>
+        <w:rPr>
+          <w:rFonts w:eastAsia="微软雅黑"/>
+          <w:kern w:val="0"/>
+          <w:sz w:val="21"/>
+          <w:szCs w:val="21"/>
+        </w:rPr>
+        <w:t>orderId</w:t>
+      </w:r>
+      <w:proofErr w:type="spellEnd"/>
+      <w:r>
+        <w:rPr>
+          <w:rFonts w:eastAsia="微软雅黑"/>
+          <w:kern w:val="0"/>
+          <w:sz w:val="21"/>
+          <w:szCs w:val="21"/>
+        </w:rPr>
+        <w:t xml:space="preserve">": </w:t>
+      </w:r>
+      <w:proofErr w:type="spellStart"/>
+      <w:r>
+        <w:rPr>
+          <w:rFonts w:eastAsia="微软雅黑"/>
+          <w:kern w:val="0"/>
+          <w:sz w:val="21"/>
+          <w:szCs w:val="21"/>
+        </w:rPr>
+        <w:t>orderId</w:t>
+      </w:r>
+      <w:proofErr w:type="spellEnd"/>
       <w:r>
         <w:rPr>
           <w:rFonts w:eastAsia="微软雅黑"/>
@@ -4172,145 +4131,6 @@
             <w:proofErr w:type="spellStart"/>
             <w:r>
               <w:rPr>
-                <w:rFonts w:hint="eastAsia"/>
-                <w:sz w:val="21"/>
-                <w:szCs w:val="21"/>
-              </w:rPr>
-              <w:t>tradeSN</w:t>
-            </w:r>
-            <w:proofErr w:type="spellEnd"/>
-          </w:p>
-        </w:tc>
-        <w:tc>
-          <w:tcPr>
-            <w:tcW w:w="1701" w:type="dxa"/>
-            <w:tcBorders>
-              <w:top w:val="single" w:sz="8" w:space="0" w:color="auto"/>
-              <w:bottom w:val="single" w:sz="8" w:space="0" w:color="auto"/>
-            </w:tcBorders>
-            <w:vAlign w:val="center"/>
-          </w:tcPr>
-          <w:p>
-            <w:pPr>
-              <w:pStyle w:val="af1"/>
-              <w:rPr>
-                <w:sz w:val="21"/>
-                <w:szCs w:val="21"/>
-              </w:rPr>
-            </w:pPr>
-            <w:r>
-              <w:rPr>
-                <w:rFonts w:hint="eastAsia"/>
-                <w:sz w:val="21"/>
-                <w:szCs w:val="21"/>
-              </w:rPr>
-              <w:t>交易序列号</w:t>
-            </w:r>
-          </w:p>
-        </w:tc>
-        <w:tc>
-          <w:tcPr>
-            <w:tcW w:w="709" w:type="dxa"/>
-            <w:tcBorders>
-              <w:top w:val="single" w:sz="8" w:space="0" w:color="auto"/>
-              <w:bottom w:val="single" w:sz="8" w:space="0" w:color="auto"/>
-            </w:tcBorders>
-          </w:tcPr>
-          <w:p>
-            <w:pPr>
-              <w:pStyle w:val="af1"/>
-              <w:rPr>
-                <w:sz w:val="21"/>
-                <w:szCs w:val="21"/>
-              </w:rPr>
-            </w:pPr>
-            <w:r>
-              <w:rPr>
-                <w:rFonts w:hint="eastAsia"/>
-                <w:sz w:val="21"/>
-                <w:szCs w:val="21"/>
-              </w:rPr>
-              <w:t>是</w:t>
-            </w:r>
-          </w:p>
-        </w:tc>
-        <w:tc>
-          <w:tcPr>
-            <w:tcW w:w="2127" w:type="dxa"/>
-            <w:tcBorders>
-              <w:top w:val="single" w:sz="8" w:space="0" w:color="auto"/>
-              <w:bottom w:val="single" w:sz="8" w:space="0" w:color="auto"/>
-            </w:tcBorders>
-            <w:vAlign w:val="center"/>
-          </w:tcPr>
-          <w:p>
-            <w:pPr>
-              <w:pStyle w:val="af1"/>
-              <w:rPr>
-                <w:sz w:val="21"/>
-                <w:szCs w:val="21"/>
-              </w:rPr>
-            </w:pPr>
-            <w:proofErr w:type="spellStart"/>
-            <w:r>
-              <w:rPr>
-                <w:sz w:val="21"/>
-                <w:szCs w:val="21"/>
-              </w:rPr>
-              <w:t>xsd:</w:t>
-            </w:r>
-            <w:r>
-              <w:rPr>
-                <w:rFonts w:hint="eastAsia"/>
-                <w:sz w:val="21"/>
-                <w:szCs w:val="21"/>
-              </w:rPr>
-              <w:t>int</w:t>
-            </w:r>
-            <w:proofErr w:type="spellEnd"/>
-          </w:p>
-        </w:tc>
-        <w:tc>
-          <w:tcPr>
-            <w:tcW w:w="2976" w:type="dxa"/>
-            <w:tcBorders>
-              <w:top w:val="single" w:sz="8" w:space="0" w:color="auto"/>
-              <w:bottom w:val="single" w:sz="8" w:space="0" w:color="auto"/>
-            </w:tcBorders>
-            <w:vAlign w:val="center"/>
-          </w:tcPr>
-          <w:p>
-            <w:pPr>
-              <w:pStyle w:val="af1"/>
-              <w:rPr>
-                <w:sz w:val="21"/>
-                <w:szCs w:val="21"/>
-              </w:rPr>
-            </w:pPr>
-          </w:p>
-        </w:tc>
-      </w:tr>
-      <w:tr>
-        <w:tc>
-          <w:tcPr>
-            <w:tcW w:w="1559" w:type="dxa"/>
-            <w:tcBorders>
-              <w:top w:val="single" w:sz="8" w:space="0" w:color="auto"/>
-              <w:bottom w:val="single" w:sz="8" w:space="0" w:color="auto"/>
-            </w:tcBorders>
-            <w:vAlign w:val="center"/>
-          </w:tcPr>
-          <w:p>
-            <w:pPr>
-              <w:pStyle w:val="af1"/>
-              <w:rPr>
-                <w:sz w:val="21"/>
-                <w:szCs w:val="21"/>
-              </w:rPr>
-            </w:pPr>
-            <w:proofErr w:type="spellStart"/>
-            <w:r>
-              <w:rPr>
                 <w:sz w:val="21"/>
                 <w:szCs w:val="21"/>
               </w:rPr>
@@ -4440,15 +4260,15 @@
                 <w:szCs w:val="21"/>
               </w:rPr>
             </w:pPr>
-            <w:proofErr w:type="spellStart"/>
-            <w:r>
-              <w:rPr>
-                <w:sz w:val="21"/>
-                <w:szCs w:val="21"/>
-              </w:rPr>
-              <w:t>stocksInfo</w:t>
-            </w:r>
-            <w:proofErr w:type="spellEnd"/>
+            <w:r>
+              <w:rPr>
+                <w:rFonts w:eastAsia="微软雅黑"/>
+                <w:kern w:val="0"/>
+                <w:sz w:val="21"/>
+                <w:szCs w:val="21"/>
+              </w:rPr>
+              <w:t>security</w:t>
+            </w:r>
           </w:p>
         </w:tc>
         <w:tc>
@@ -4476,15 +4296,7 @@
                 <w:sz w:val="21"/>
                 <w:szCs w:val="21"/>
               </w:rPr>
-              <w:t>股票</w:t>
-            </w:r>
-            <w:r>
-              <w:rPr>
-                <w:rFonts w:hint="eastAsia"/>
-                <w:sz w:val="21"/>
-                <w:szCs w:val="21"/>
-              </w:rPr>
-              <w:t>信息</w:t>
+              <w:t>股票代码</w:t>
             </w:r>
           </w:p>
         </w:tc>
@@ -4541,45 +4353,9 @@
                 <w:sz w:val="21"/>
                 <w:szCs w:val="21"/>
               </w:rPr>
-              <w:t>ns:</w:t>
-            </w:r>
-            <w:r>
-              <w:rPr>
-                <w:sz w:val="21"/>
-                <w:szCs w:val="21"/>
-              </w:rPr>
-              <w:t>stock</w:t>
-            </w:r>
-            <w:r>
-              <w:rPr>
-                <w:sz w:val="21"/>
-                <w:szCs w:val="21"/>
-              </w:rPr>
-              <w:t>InfoSt</w:t>
+              <w:t>xsd:string</w:t>
             </w:r>
             <w:proofErr w:type="spellEnd"/>
-            <w:r>
-              <w:rPr>
-                <w:sz w:val="21"/>
-                <w:szCs w:val="21"/>
-              </w:rPr>
-              <w:t>[</w:t>
-            </w:r>
-            <w:r>
-              <w:rPr>
-                <w:rFonts w:hint="eastAsia"/>
-                <w:sz w:val="21"/>
-                <w:szCs w:val="21"/>
-              </w:rPr>
-              <w:t>n</w:t>
-            </w:r>
-            <w:r>
-              <w:rPr>
-                <w:sz w:val="21"/>
-                <w:szCs w:val="21"/>
-              </w:rPr>
-              <w:t>]</w:t>
-            </w:r>
           </w:p>
         </w:tc>
         <w:tc>
@@ -4601,269 +4377,6 @@
                 <w:szCs w:val="21"/>
               </w:rPr>
             </w:pPr>
-            <w:r>
-              <w:rPr>
-                <w:rFonts w:hint="eastAsia"/>
-                <w:sz w:val="21"/>
-                <w:szCs w:val="21"/>
-              </w:rPr>
-              <w:t>本次交易</w:t>
-            </w:r>
-            <w:r>
-              <w:rPr>
-                <w:rFonts w:hint="eastAsia"/>
-                <w:sz w:val="21"/>
-                <w:szCs w:val="21"/>
-              </w:rPr>
-              <w:t>股票</w:t>
-            </w:r>
-            <w:r>
-              <w:rPr>
-                <w:rFonts w:hint="eastAsia"/>
-                <w:sz w:val="21"/>
-                <w:szCs w:val="21"/>
-              </w:rPr>
-              <w:t>信息集合</w:t>
-            </w:r>
-          </w:p>
-        </w:tc>
-      </w:tr>
-    </w:tbl>
-    <w:p>
-      <w:pPr>
-        <w:pStyle w:val="af1"/>
-        <w:ind w:left="905"/>
-        <w:rPr>
-          <w:sz w:val="21"/>
-          <w:szCs w:val="21"/>
-        </w:rPr>
-      </w:pPr>
-      <w:r>
-        <w:rPr>
-          <w:rFonts w:hint="eastAsia"/>
-          <w:sz w:val="21"/>
-          <w:szCs w:val="21"/>
-        </w:rPr>
-        <w:t>其中，</w:t>
-      </w:r>
-      <w:proofErr w:type="spellStart"/>
-      <w:r>
-        <w:rPr>
-          <w:rFonts w:hint="eastAsia"/>
-          <w:sz w:val="21"/>
-          <w:szCs w:val="21"/>
-        </w:rPr>
-        <w:t>ns:</w:t>
-      </w:r>
-      <w:r>
-        <w:rPr>
-          <w:sz w:val="21"/>
-          <w:szCs w:val="21"/>
-        </w:rPr>
-        <w:t>stock</w:t>
-      </w:r>
-      <w:r>
-        <w:rPr>
-          <w:sz w:val="21"/>
-          <w:szCs w:val="21"/>
-        </w:rPr>
-        <w:t>InfoSt</w:t>
-      </w:r>
-      <w:proofErr w:type="spellEnd"/>
-      <w:r>
-        <w:rPr>
-          <w:rFonts w:hint="eastAsia"/>
-          <w:sz w:val="21"/>
-          <w:szCs w:val="21"/>
-        </w:rPr>
-        <w:t>（</w:t>
-      </w:r>
-      <w:r>
-        <w:rPr>
-          <w:rFonts w:hint="eastAsia"/>
-          <w:sz w:val="21"/>
-          <w:szCs w:val="21"/>
-        </w:rPr>
-        <w:t>股票信息</w:t>
-      </w:r>
-      <w:r>
-        <w:rPr>
-          <w:rFonts w:hint="eastAsia"/>
-          <w:sz w:val="21"/>
-          <w:szCs w:val="21"/>
-        </w:rPr>
-        <w:t>）字段结构如下：</w:t>
-      </w:r>
-    </w:p>
-    <w:tbl>
-      <w:tblPr>
-        <w:tblW w:w="9072" w:type="dxa"/>
-        <w:tblInd w:w="-176" w:type="dxa"/>
-        <w:tblBorders>
-          <w:top w:val="single" w:sz="4" w:space="0" w:color="auto"/>
-          <w:left w:val="single" w:sz="4" w:space="0" w:color="auto"/>
-          <w:bottom w:val="single" w:sz="4" w:space="0" w:color="auto"/>
-          <w:right w:val="single" w:sz="4" w:space="0" w:color="auto"/>
-          <w:insideH w:val="single" w:sz="4" w:space="0" w:color="auto"/>
-          <w:insideV w:val="single" w:sz="4" w:space="0" w:color="auto"/>
-        </w:tblBorders>
-        <w:tblLayout w:type="fixed"/>
-        <w:tblLook w:val="0000" w:firstRow="0" w:lastRow="0" w:firstColumn="0" w:lastColumn="0" w:noHBand="0" w:noVBand="0"/>
-      </w:tblPr>
-      <w:tblGrid>
-        <w:gridCol w:w="1559"/>
-        <w:gridCol w:w="1701"/>
-        <w:gridCol w:w="709"/>
-        <w:gridCol w:w="2127"/>
-        <w:gridCol w:w="2976"/>
-      </w:tblGrid>
-      <w:tr>
-        <w:tc>
-          <w:tcPr>
-            <w:tcW w:w="1559" w:type="dxa"/>
-            <w:tcBorders>
-              <w:top w:val="single" w:sz="8" w:space="0" w:color="auto"/>
-              <w:left w:val="single" w:sz="4" w:space="0" w:color="auto"/>
-              <w:bottom w:val="single" w:sz="8" w:space="0" w:color="auto"/>
-              <w:right w:val="single" w:sz="4" w:space="0" w:color="auto"/>
-            </w:tcBorders>
-            <w:shd w:val="clear" w:color="auto" w:fill="D9D9D9"/>
-            <w:vAlign w:val="center"/>
-          </w:tcPr>
-          <w:p>
-            <w:pPr>
-              <w:pStyle w:val="af1"/>
-              <w:rPr>
-                <w:sz w:val="21"/>
-                <w:szCs w:val="21"/>
-              </w:rPr>
-            </w:pPr>
-            <w:r>
-              <w:rPr>
-                <w:sz w:val="21"/>
-                <w:szCs w:val="21"/>
-              </w:rPr>
-              <w:t>参数</w:t>
-            </w:r>
-          </w:p>
-        </w:tc>
-        <w:tc>
-          <w:tcPr>
-            <w:tcW w:w="1701" w:type="dxa"/>
-            <w:tcBorders>
-              <w:top w:val="single" w:sz="8" w:space="0" w:color="auto"/>
-              <w:left w:val="single" w:sz="4" w:space="0" w:color="auto"/>
-              <w:bottom w:val="single" w:sz="8" w:space="0" w:color="auto"/>
-              <w:right w:val="single" w:sz="4" w:space="0" w:color="auto"/>
-            </w:tcBorders>
-            <w:shd w:val="clear" w:color="auto" w:fill="D9D9D9"/>
-            <w:vAlign w:val="center"/>
-          </w:tcPr>
-          <w:p>
-            <w:pPr>
-              <w:pStyle w:val="af1"/>
-              <w:rPr>
-                <w:sz w:val="21"/>
-                <w:szCs w:val="21"/>
-              </w:rPr>
-            </w:pPr>
-            <w:r>
-              <w:rPr>
-                <w:rFonts w:hint="eastAsia"/>
-                <w:sz w:val="21"/>
-                <w:szCs w:val="21"/>
-              </w:rPr>
-              <w:t>说明</w:t>
-            </w:r>
-          </w:p>
-        </w:tc>
-        <w:tc>
-          <w:tcPr>
-            <w:tcW w:w="709" w:type="dxa"/>
-            <w:tcBorders>
-              <w:top w:val="single" w:sz="8" w:space="0" w:color="auto"/>
-              <w:left w:val="single" w:sz="4" w:space="0" w:color="auto"/>
-              <w:bottom w:val="single" w:sz="8" w:space="0" w:color="auto"/>
-              <w:right w:val="single" w:sz="4" w:space="0" w:color="auto"/>
-            </w:tcBorders>
-            <w:shd w:val="clear" w:color="auto" w:fill="D9D9D9"/>
-          </w:tcPr>
-          <w:p>
-            <w:pPr>
-              <w:pStyle w:val="af1"/>
-              <w:rPr>
-                <w:sz w:val="21"/>
-                <w:szCs w:val="21"/>
-              </w:rPr>
-            </w:pPr>
-            <w:r>
-              <w:rPr>
-                <w:rFonts w:hint="eastAsia"/>
-                <w:sz w:val="21"/>
-                <w:szCs w:val="21"/>
-              </w:rPr>
-              <w:t>非空</w:t>
-            </w:r>
-          </w:p>
-        </w:tc>
-        <w:tc>
-          <w:tcPr>
-            <w:tcW w:w="2127" w:type="dxa"/>
-            <w:tcBorders>
-              <w:top w:val="single" w:sz="8" w:space="0" w:color="auto"/>
-              <w:left w:val="single" w:sz="4" w:space="0" w:color="auto"/>
-              <w:bottom w:val="single" w:sz="8" w:space="0" w:color="auto"/>
-              <w:right w:val="single" w:sz="4" w:space="0" w:color="auto"/>
-            </w:tcBorders>
-            <w:shd w:val="clear" w:color="auto" w:fill="D9D9D9"/>
-            <w:vAlign w:val="center"/>
-          </w:tcPr>
-          <w:p>
-            <w:pPr>
-              <w:pStyle w:val="af1"/>
-              <w:rPr>
-                <w:sz w:val="21"/>
-                <w:szCs w:val="21"/>
-              </w:rPr>
-            </w:pPr>
-            <w:r>
-              <w:rPr>
-                <w:rFonts w:hint="eastAsia"/>
-                <w:sz w:val="21"/>
-                <w:szCs w:val="21"/>
-              </w:rPr>
-              <w:t>类型</w:t>
-            </w:r>
-          </w:p>
-        </w:tc>
-        <w:tc>
-          <w:tcPr>
-            <w:tcW w:w="2976" w:type="dxa"/>
-            <w:tcBorders>
-              <w:top w:val="single" w:sz="8" w:space="0" w:color="auto"/>
-              <w:left w:val="single" w:sz="4" w:space="0" w:color="auto"/>
-              <w:bottom w:val="single" w:sz="8" w:space="0" w:color="auto"/>
-              <w:right w:val="single" w:sz="4" w:space="0" w:color="auto"/>
-            </w:tcBorders>
-            <w:shd w:val="clear" w:color="auto" w:fill="D9D9D9"/>
-            <w:vAlign w:val="center"/>
-          </w:tcPr>
-          <w:p>
-            <w:pPr>
-              <w:pStyle w:val="af1"/>
-              <w:rPr>
-                <w:sz w:val="21"/>
-                <w:szCs w:val="21"/>
-              </w:rPr>
-            </w:pPr>
-            <w:r>
-              <w:rPr>
-                <w:rFonts w:hint="eastAsia"/>
-                <w:sz w:val="21"/>
-                <w:szCs w:val="21"/>
-              </w:rPr>
-              <w:t>备注</w:t>
-            </w:r>
           </w:p>
         </w:tc>
       </w:tr>
@@ -4885,7 +4398,6 @@
                 <w:szCs w:val="21"/>
               </w:rPr>
             </w:pPr>
-            <w:proofErr w:type="spellStart"/>
             <w:r>
               <w:rPr>
                 <w:rFonts w:eastAsia="微软雅黑"/>
@@ -4893,9 +4405,8 @@
                 <w:sz w:val="21"/>
                 <w:szCs w:val="21"/>
               </w:rPr>
-              <w:t>stockCode</w:t>
-            </w:r>
-            <w:proofErr w:type="spellEnd"/>
+              <w:t>filled</w:t>
+            </w:r>
           </w:p>
         </w:tc>
         <w:tc>
@@ -4921,7 +4432,7 @@
                 <w:sz w:val="21"/>
                 <w:szCs w:val="21"/>
               </w:rPr>
-              <w:t>股票代码</w:t>
+              <w:t>要成交的股票数</w:t>
             </w:r>
           </w:p>
         </w:tc>
@@ -4974,7 +4485,14 @@
                 <w:sz w:val="21"/>
                 <w:szCs w:val="21"/>
               </w:rPr>
-              <w:t>xsd:string</w:t>
+              <w:t>xsd:</w:t>
+            </w:r>
+            <w:r>
+              <w:rPr>
+                <w:sz w:val="21"/>
+                <w:szCs w:val="21"/>
+              </w:rPr>
+              <w:t>int</w:t>
             </w:r>
             <w:proofErr w:type="spellEnd"/>
           </w:p>
@@ -5024,7 +4542,7 @@
                 <w:sz w:val="21"/>
                 <w:szCs w:val="21"/>
               </w:rPr>
-              <w:t>position</w:t>
+              <w:t>price</w:t>
             </w:r>
           </w:p>
         </w:tc>
@@ -5051,18 +4569,24 @@
                 <w:sz w:val="21"/>
                 <w:szCs w:val="21"/>
               </w:rPr>
-              <w:t>股票</w:t>
-            </w:r>
-            <w:proofErr w:type="gramStart"/>
+              <w:t>模拟交易</w:t>
+            </w:r>
             <w:r>
               <w:rPr>
                 <w:rFonts w:hint="eastAsia"/>
                 <w:sz w:val="21"/>
                 <w:szCs w:val="21"/>
               </w:rPr>
-              <w:t>仓位</w:t>
-            </w:r>
-            <w:proofErr w:type="gramEnd"/>
+              <w:t>平均成交</w:t>
+            </w:r>
+            <w:r>
+              <w:rPr>
+                <w:rFonts w:hint="eastAsia"/>
+                <w:sz w:val="21"/>
+                <w:szCs w:val="21"/>
+              </w:rPr>
+              <w:t>价格</w:t>
+            </w:r>
           </w:p>
         </w:tc>
         <w:tc>
@@ -5118,10 +4642,11 @@
             </w:r>
             <w:r>
               <w:rPr>
-                <w:sz w:val="21"/>
-                <w:szCs w:val="21"/>
-              </w:rPr>
-              <w:t>int</w:t>
+                <w:rFonts w:hint="eastAsia"/>
+                <w:sz w:val="21"/>
+                <w:szCs w:val="21"/>
+              </w:rPr>
+              <w:t>float</w:t>
             </w:r>
             <w:proofErr w:type="spellEnd"/>
           </w:p>
@@ -5160,20 +4685,23 @@
             <w:pPr>
               <w:pStyle w:val="af1"/>
               <w:rPr>
-                <w:sz w:val="21"/>
-                <w:szCs w:val="21"/>
-              </w:rPr>
-            </w:pPr>
-            <w:r>
-              <w:rPr>
                 <w:rFonts w:eastAsia="微软雅黑"/>
                 <w:kern w:val="0"/>
                 <w:sz w:val="21"/>
                 <w:szCs w:val="21"/>
               </w:rPr>
-              <w:lastRenderedPageBreak/>
-              <w:t>price</w:t>
-            </w:r>
+            </w:pPr>
+            <w:proofErr w:type="spellStart"/>
+            <w:r>
+              <w:rPr>
+                <w:rFonts w:eastAsia="微软雅黑"/>
+                <w:kern w:val="0"/>
+                <w:sz w:val="21"/>
+                <w:szCs w:val="21"/>
+              </w:rPr>
+              <w:t>orderId</w:t>
+            </w:r>
+            <w:proofErr w:type="spellEnd"/>
           </w:p>
         </w:tc>
         <w:tc>
@@ -5189,17 +4717,18 @@
             <w:pPr>
               <w:pStyle w:val="af1"/>
               <w:rPr>
-                <w:sz w:val="21"/>
-                <w:szCs w:val="21"/>
-              </w:rPr>
-            </w:pPr>
-            <w:r>
-              <w:rPr>
                 <w:rFonts w:hint="eastAsia"/>
                 <w:sz w:val="21"/>
                 <w:szCs w:val="21"/>
               </w:rPr>
-              <w:t>模拟交易价格</w:t>
+            </w:pPr>
+            <w:r>
+              <w:rPr>
+                <w:rFonts w:hint="eastAsia"/>
+                <w:sz w:val="21"/>
+                <w:szCs w:val="21"/>
+              </w:rPr>
+              <w:t>订单ID</w:t>
             </w:r>
           </w:p>
         </w:tc>
@@ -5215,6 +4744,7 @@
             <w:pPr>
               <w:pStyle w:val="af1"/>
               <w:rPr>
+                <w:rFonts w:hint="eastAsia"/>
                 <w:sz w:val="21"/>
                 <w:szCs w:val="21"/>
               </w:rPr>
@@ -5252,15 +4782,7 @@
                 <w:sz w:val="21"/>
                 <w:szCs w:val="21"/>
               </w:rPr>
-              <w:t>xsd:</w:t>
-            </w:r>
-            <w:r>
-              <w:rPr>
-                <w:rFonts w:hint="eastAsia"/>
-                <w:sz w:val="21"/>
-                <w:szCs w:val="21"/>
-              </w:rPr>
-              <w:t>float</w:t>
+              <w:t>xsd:int</w:t>
             </w:r>
             <w:proofErr w:type="spellEnd"/>
           </w:p>
@@ -5490,6 +5012,7 @@
                 <w:sz w:val="21"/>
                 <w:szCs w:val="21"/>
               </w:rPr>
+              <w:lastRenderedPageBreak/>
               <w:t>timeStamp</w:t>
             </w:r>
             <w:proofErr w:type="spellEnd"/>
@@ -5920,7 +5443,7 @@
           <w:szCs w:val="28"/>
         </w:rPr>
       </w:pPr>
-      <w:bookmarkStart w:id="10" w:name="_Toc456017868"/>
+      <w:bookmarkStart w:id="9" w:name="_Toc456017868"/>
       <w:r>
         <w:rPr>
           <w:rFonts w:ascii="宋体" w:hAnsi="宋体" w:hint="eastAsia"/>
@@ -5929,7 +5452,7 @@
         </w:rPr>
         <w:t>消息示例</w:t>
       </w:r>
-      <w:bookmarkEnd w:id="10"/>
+      <w:bookmarkEnd w:id="9"/>
     </w:p>
     <w:p>
       <w:pPr>
@@ -6077,6 +5600,40 @@
         </w:rPr>
         <w:t xml:space="preserve">, </w:t>
       </w:r>
+      <w:bookmarkStart w:id="10" w:name="_GoBack"/>
+      <w:bookmarkEnd w:id="10"/>
+      <w:r>
+        <w:rPr>
+          <w:rFonts w:eastAsia="微软雅黑" w:hint="eastAsia"/>
+          <w:i/>
+          <w:kern w:val="0"/>
+          <w:sz w:val="18"/>
+          <w:szCs w:val="18"/>
+        </w:rPr>
+        <w:t>"</w:t>
+      </w:r>
+      <w:proofErr w:type="spellStart"/>
+      <w:r>
+        <w:rPr>
+          <w:rFonts w:eastAsia="微软雅黑" w:hint="eastAsia"/>
+          <w:i/>
+          <w:kern w:val="0"/>
+          <w:sz w:val="18"/>
+          <w:szCs w:val="18"/>
+        </w:rPr>
+        <w:t>txnTime</w:t>
+      </w:r>
+      <w:proofErr w:type="spellEnd"/>
+      <w:r>
+        <w:rPr>
+          <w:rFonts w:eastAsia="微软雅黑" w:hint="eastAsia"/>
+          <w:i/>
+          <w:kern w:val="0"/>
+          <w:sz w:val="18"/>
+          <w:szCs w:val="18"/>
+        </w:rPr>
+        <w:t xml:space="preserve">": </w:t>
+      </w:r>
       <w:r>
         <w:rPr>
           <w:rFonts w:eastAsia="微软雅黑"/>
@@ -6085,9 +5642,8 @@
           <w:sz w:val="18"/>
           <w:szCs w:val="18"/>
         </w:rPr>
-        <w:t>"</w:t>
-      </w:r>
-      <w:proofErr w:type="spellStart"/>
+        <w:t>"2015-03-17T05:04:14Z"</w:t>
+      </w:r>
       <w:r>
         <w:rPr>
           <w:rFonts w:eastAsia="微软雅黑" w:hint="eastAsia"/>
@@ -6096,9 +5652,8 @@
           <w:sz w:val="18"/>
           <w:szCs w:val="18"/>
         </w:rPr>
-        <w:t>tradeSN</w:t>
-      </w:r>
-      <w:proofErr w:type="spellEnd"/>
+        <w:t xml:space="preserve">, </w:t>
+      </w:r>
       <w:r>
         <w:rPr>
           <w:rFonts w:eastAsia="微软雅黑"/>
@@ -6107,17 +5662,7 @@
           <w:sz w:val="18"/>
           <w:szCs w:val="18"/>
         </w:rPr>
-        <w:t xml:space="preserve">": </w:t>
-      </w:r>
-      <w:r>
-        <w:rPr>
-          <w:rFonts w:eastAsia="微软雅黑" w:hint="eastAsia"/>
-          <w:i/>
-          <w:kern w:val="0"/>
-          <w:sz w:val="18"/>
-          <w:szCs w:val="18"/>
-        </w:rPr>
-        <w:t>301005</w:t>
+        <w:t>"</w:t>
       </w:r>
       <w:r>
         <w:rPr>
@@ -6127,39 +5672,7 @@
           <w:sz w:val="18"/>
           <w:szCs w:val="18"/>
         </w:rPr>
-        <w:t>,</w:t>
-      </w:r>
-      <w:r>
-        <w:rPr>
-          <w:rFonts w:eastAsia="微软雅黑" w:hint="eastAsia"/>
-          <w:i/>
-          <w:kern w:val="0"/>
-          <w:sz w:val="18"/>
-          <w:szCs w:val="18"/>
-        </w:rPr>
-        <w:t xml:space="preserve"> "</w:t>
-      </w:r>
-      <w:proofErr w:type="spellStart"/>
-      <w:r>
-        <w:rPr>
-          <w:rFonts w:eastAsia="微软雅黑" w:hint="eastAsia"/>
-          <w:i/>
-          <w:kern w:val="0"/>
-          <w:sz w:val="18"/>
-          <w:szCs w:val="18"/>
-        </w:rPr>
-        <w:t>txnTime</w:t>
-      </w:r>
-      <w:proofErr w:type="spellEnd"/>
-      <w:r>
-        <w:rPr>
-          <w:rFonts w:eastAsia="微软雅黑" w:hint="eastAsia"/>
-          <w:i/>
-          <w:kern w:val="0"/>
-          <w:sz w:val="18"/>
-          <w:szCs w:val="18"/>
-        </w:rPr>
-        <w:t xml:space="preserve">": </w:t>
+        <w:t xml:space="preserve"> </w:t>
       </w:r>
       <w:r>
         <w:rPr>
@@ -6169,19 +5682,8 @@
           <w:sz w:val="18"/>
           <w:szCs w:val="18"/>
         </w:rPr>
-        <w:t>"2015-03-17T05:04:14Z"</w:t>
-      </w:r>
-      <w:r>
-        <w:rPr>
-          <w:rFonts w:eastAsia="微软雅黑" w:hint="eastAsia"/>
-          <w:i/>
-          <w:kern w:val="0"/>
-          <w:sz w:val="18"/>
-          <w:szCs w:val="18"/>
-        </w:rPr>
-        <w:t>, "</w:t>
-      </w:r>
-      <w:proofErr w:type="spellStart"/>
+        <w:t>security</w:t>
+      </w:r>
       <w:r>
         <w:rPr>
           <w:rFonts w:eastAsia="微软雅黑"/>
@@ -6190,18 +5692,7 @@
           <w:sz w:val="18"/>
           <w:szCs w:val="18"/>
         </w:rPr>
-        <w:t>stocksInfo</w:t>
-      </w:r>
-      <w:proofErr w:type="spellEnd"/>
-      <w:r>
-        <w:rPr>
-          <w:rFonts w:eastAsia="微软雅黑" w:hint="eastAsia"/>
-          <w:i/>
-          <w:kern w:val="0"/>
-          <w:sz w:val="18"/>
-          <w:szCs w:val="18"/>
-        </w:rPr>
-        <w:t xml:space="preserve">": </w:t>
+        <w:t>": "600001.XSHG", "</w:t>
       </w:r>
       <w:r>
         <w:rPr>
@@ -6211,9 +5702,8 @@
           <w:sz w:val="18"/>
           <w:szCs w:val="18"/>
         </w:rPr>
-        <w:t>[{"</w:t>
-      </w:r>
-      <w:proofErr w:type="spellStart"/>
+        <w:t>filled</w:t>
+      </w:r>
       <w:r>
         <w:rPr>
           <w:rFonts w:eastAsia="微软雅黑"/>
@@ -6222,9 +5712,8 @@
           <w:sz w:val="18"/>
           <w:szCs w:val="18"/>
         </w:rPr>
-        <w:t>stockCode</w:t>
-      </w:r>
-      <w:proofErr w:type="spellEnd"/>
+        <w:t>": 7500, "price": 15.21</w:t>
+      </w:r>
       <w:r>
         <w:rPr>
           <w:rFonts w:eastAsia="微软雅黑"/>
@@ -6233,7 +5722,7 @@
           <w:sz w:val="18"/>
           <w:szCs w:val="18"/>
         </w:rPr>
-        <w:t>": "600001.XSHG", "position": 7500, "price": 15.21}, {"</w:t>
+        <w:t>, "</w:t>
       </w:r>
       <w:proofErr w:type="spellStart"/>
       <w:r>
@@ -6244,7 +5733,7 @@
           <w:sz w:val="18"/>
           <w:szCs w:val="18"/>
         </w:rPr>
-        <w:t>stockCode</w:t>
+        <w:t>orderId</w:t>
       </w:r>
       <w:proofErr w:type="spellEnd"/>
       <w:r>
@@ -6255,7 +5744,17 @@
           <w:sz w:val="18"/>
           <w:szCs w:val="18"/>
         </w:rPr>
-        <w:t>": "000516.XSHE", "position": 3000, "price": 12.55}]</w:t>
+        <w:t xml:space="preserve">": </w:t>
+      </w:r>
+      <w:r>
+        <w:rPr>
+          <w:rFonts w:eastAsia="微软雅黑"/>
+          <w:i/>
+          <w:kern w:val="0"/>
+          <w:sz w:val="18"/>
+          <w:szCs w:val="18"/>
+        </w:rPr>
+        <w:t xml:space="preserve"> 123</w:t>
       </w:r>
       <w:r>
         <w:rPr>
@@ -6866,7 +6365,6 @@
               <w:rPr>
                 <w:rFonts w:hint="eastAsia"/>
               </w:rPr>
-              <w:lastRenderedPageBreak/>
               <w:t>7</w:t>
             </w:r>
           </w:p>
@@ -7071,7 +6569,7 @@
         <w:b/>
         <w:noProof/>
       </w:rPr>
-      <w:t>3</w:t>
+      <w:t>4</w:t>
     </w:r>
     <w:r>
       <w:rPr>
@@ -7083,15 +6581,29 @@
     <w:r>
       <w:t xml:space="preserve"> / </w:t>
     </w:r>
-    <w:fldSimple w:instr="NUMPAGES  \* Arabic  \* MERGEFORMAT">
-      <w:r>
-        <w:rPr>
-          <w:b/>
-          <w:noProof/>
-        </w:rPr>
-        <w:t>5</w:t>
-      </w:r>
-    </w:fldSimple>
+    <w:r>
+      <w:fldChar w:fldCharType="begin"/>
+    </w:r>
+    <w:r>
+      <w:instrText>NUMPAGES  \* Arabic  \* MERGEFORMAT</w:instrText>
+    </w:r>
+    <w:r>
+      <w:fldChar w:fldCharType="separate"/>
+    </w:r>
+    <w:r>
+      <w:rPr>
+        <w:b/>
+        <w:noProof/>
+      </w:rPr>
+      <w:t>5</w:t>
+    </w:r>
+    <w:r>
+      <w:rPr>
+        <w:b/>
+        <w:noProof/>
+      </w:rPr>
+      <w:fldChar w:fldCharType="end"/>
+    </w:r>
   </w:p>
 </w:ftr>
 </file>
@@ -12832,7 +12344,7 @@
 </file>
 
 <file path=customXml/itemProps1.xml><?xml version="1.0" encoding="utf-8"?>
-<ds:datastoreItem xmlns:ds="http://schemas.openxmlformats.org/officeDocument/2006/customXml" ds:itemID="{F8C223F6-5CFB-40AF-85A8-71E4B9015EA0}">
+<ds:datastoreItem xmlns:ds="http://schemas.openxmlformats.org/officeDocument/2006/customXml" ds:itemID="{81BE4961-E4AB-49AA-9B9B-583FCD32732B}">
   <ds:schemaRefs>
     <ds:schemaRef ds:uri="http://schemas.openxmlformats.org/officeDocument/2006/bibliography"/>
   </ds:schemaRefs>

--- a/AutoTrader/AutoTrader接口描述.docx
+++ b/AutoTrader/AutoTrader接口描述.docx
@@ -3058,7 +3058,7 @@
           <w:sz w:val="21"/>
           <w:szCs w:val="21"/>
         </w:rPr>
-        <w:t>filled</w:t>
+        <w:t>value</w:t>
       </w:r>
       <w:r>
         <w:rPr>
@@ -3078,7 +3078,7 @@
           <w:sz w:val="21"/>
           <w:szCs w:val="21"/>
         </w:rPr>
-        <w:t>filled</w:t>
+        <w:t>value</w:t>
       </w:r>
       <w:r>
         <w:rPr>
@@ -4405,7 +4405,7 @@
                 <w:sz w:val="21"/>
                 <w:szCs w:val="21"/>
               </w:rPr>
-              <w:t>filled</w:t>
+              <w:t>value</w:t>
             </w:r>
           </w:p>
         </w:tc>
@@ -4432,7 +4432,25 @@
                 <w:sz w:val="21"/>
                 <w:szCs w:val="21"/>
               </w:rPr>
-              <w:t>要成交的股票数</w:t>
+              <w:t>股票</w:t>
+            </w:r>
+            <w:proofErr w:type="gramStart"/>
+            <w:r>
+              <w:rPr>
+                <w:rFonts w:hint="eastAsia"/>
+                <w:sz w:val="21"/>
+                <w:szCs w:val="21"/>
+              </w:rPr>
+              <w:t>仓位</w:t>
+            </w:r>
+            <w:proofErr w:type="gramEnd"/>
+            <w:r>
+              <w:rPr>
+                <w:rFonts w:hint="eastAsia"/>
+                <w:sz w:val="21"/>
+                <w:szCs w:val="21"/>
+              </w:rPr>
+              <w:t>总值</w:t>
             </w:r>
           </w:p>
         </w:tc>
@@ -4489,10 +4507,11 @@
             </w:r>
             <w:r>
               <w:rPr>
-                <w:sz w:val="21"/>
-                <w:szCs w:val="21"/>
-              </w:rPr>
-              <w:t>int</w:t>
+                <w:rFonts w:hint="eastAsia"/>
+                <w:sz w:val="21"/>
+                <w:szCs w:val="21"/>
+              </w:rPr>
+              <w:t>float</w:t>
             </w:r>
             <w:proofErr w:type="spellEnd"/>
           </w:p>
@@ -4514,6 +4533,29 @@
                 <w:szCs w:val="21"/>
               </w:rPr>
             </w:pPr>
+            <w:r>
+              <w:rPr>
+                <w:sz w:val="21"/>
+                <w:szCs w:val="21"/>
+              </w:rPr>
+              <w:t>调整该股票至该</w:t>
+            </w:r>
+            <w:proofErr w:type="gramStart"/>
+            <w:r>
+              <w:rPr>
+                <w:sz w:val="21"/>
+                <w:szCs w:val="21"/>
+              </w:rPr>
+              <w:t>仓位</w:t>
+            </w:r>
+            <w:proofErr w:type="gramEnd"/>
+            <w:r>
+              <w:rPr>
+                <w:sz w:val="21"/>
+                <w:szCs w:val="21"/>
+              </w:rPr>
+              <w:t>总值</w:t>
+            </w:r>
           </w:p>
         </w:tc>
       </w:tr>
@@ -4717,7 +4759,6 @@
             <w:pPr>
               <w:pStyle w:val="af1"/>
               <w:rPr>
-                <w:rFonts w:hint="eastAsia"/>
                 <w:sz w:val="21"/>
                 <w:szCs w:val="21"/>
               </w:rPr>
@@ -4744,7 +4785,6 @@
             <w:pPr>
               <w:pStyle w:val="af1"/>
               <w:rPr>
-                <w:rFonts w:hint="eastAsia"/>
                 <w:sz w:val="21"/>
                 <w:szCs w:val="21"/>
               </w:rPr>
@@ -5600,8 +5640,6 @@
         </w:rPr>
         <w:t xml:space="preserve">, </w:t>
       </w:r>
-      <w:bookmarkStart w:id="10" w:name="_GoBack"/>
-      <w:bookmarkEnd w:id="10"/>
       <w:r>
         <w:rPr>
           <w:rFonts w:eastAsia="微软雅黑" w:hint="eastAsia"/>
@@ -5672,7 +5710,7 @@
           <w:sz w:val="18"/>
           <w:szCs w:val="18"/>
         </w:rPr>
-        <w:t xml:space="preserve"> </w:t>
+        <w:t xml:space="preserve"> security</w:t>
       </w:r>
       <w:r>
         <w:rPr>
@@ -5682,7 +5720,17 @@
           <w:sz w:val="18"/>
           <w:szCs w:val="18"/>
         </w:rPr>
-        <w:t>security</w:t>
+        <w:t>": "600001.XSHG", "</w:t>
+      </w:r>
+      <w:r>
+        <w:rPr>
+          <w:rFonts w:eastAsia="微软雅黑" w:hint="eastAsia"/>
+          <w:i/>
+          <w:kern w:val="0"/>
+          <w:sz w:val="18"/>
+          <w:szCs w:val="18"/>
+        </w:rPr>
+        <w:t>value</w:t>
       </w:r>
       <w:r>
         <w:rPr>
@@ -5692,8 +5740,20 @@
           <w:sz w:val="18"/>
           <w:szCs w:val="18"/>
         </w:rPr>
-        <w:t>": "600001.XSHG", "</w:t>
-      </w:r>
+        <w:t xml:space="preserve">": </w:t>
+      </w:r>
+      <w:r>
+        <w:rPr>
+          <w:rFonts w:eastAsia="微软雅黑" w:hint="eastAsia"/>
+          <w:i/>
+          <w:kern w:val="0"/>
+          <w:sz w:val="18"/>
+          <w:szCs w:val="18"/>
+        </w:rPr>
+        <w:t>92341.15</w:t>
+      </w:r>
+      <w:bookmarkStart w:id="10" w:name="_GoBack"/>
+      <w:bookmarkEnd w:id="10"/>
       <w:r>
         <w:rPr>
           <w:rFonts w:eastAsia="微软雅黑"/>
@@ -5702,7 +5762,7 @@
           <w:sz w:val="18"/>
           <w:szCs w:val="18"/>
         </w:rPr>
-        <w:t>filled</w:t>
+        <w:t>, "price": 15.21</w:t>
       </w:r>
       <w:r>
         <w:rPr>
@@ -5712,8 +5772,9 @@
           <w:sz w:val="18"/>
           <w:szCs w:val="18"/>
         </w:rPr>
-        <w:t>": 7500, "price": 15.21</w:t>
-      </w:r>
+        <w:t>, "</w:t>
+      </w:r>
+      <w:proofErr w:type="spellStart"/>
       <w:r>
         <w:rPr>
           <w:rFonts w:eastAsia="微软雅黑"/>
@@ -5722,9 +5783,9 @@
           <w:sz w:val="18"/>
           <w:szCs w:val="18"/>
         </w:rPr>
-        <w:t>, "</w:t>
-      </w:r>
-      <w:proofErr w:type="spellStart"/>
+        <w:t>orderId</w:t>
+      </w:r>
+      <w:proofErr w:type="spellEnd"/>
       <w:r>
         <w:rPr>
           <w:rFonts w:eastAsia="微软雅黑"/>
@@ -5733,28 +5794,7 @@
           <w:sz w:val="18"/>
           <w:szCs w:val="18"/>
         </w:rPr>
-        <w:t>orderId</w:t>
-      </w:r>
-      <w:proofErr w:type="spellEnd"/>
-      <w:r>
-        <w:rPr>
-          <w:rFonts w:eastAsia="微软雅黑"/>
-          <w:i/>
-          <w:kern w:val="0"/>
-          <w:sz w:val="18"/>
-          <w:szCs w:val="18"/>
-        </w:rPr>
-        <w:t xml:space="preserve">": </w:t>
-      </w:r>
-      <w:r>
-        <w:rPr>
-          <w:rFonts w:eastAsia="微软雅黑"/>
-          <w:i/>
-          <w:kern w:val="0"/>
-          <w:sz w:val="18"/>
-          <w:szCs w:val="18"/>
-        </w:rPr>
-        <w:t xml:space="preserve"> 123</w:t>
+        <w:t>":  123</w:t>
       </w:r>
       <w:r>
         <w:rPr>
@@ -12344,7 +12384,7 @@
 </file>
 
 <file path=customXml/itemProps1.xml><?xml version="1.0" encoding="utf-8"?>
-<ds:datastoreItem xmlns:ds="http://schemas.openxmlformats.org/officeDocument/2006/customXml" ds:itemID="{81BE4961-E4AB-49AA-9B9B-583FCD32732B}">
+<ds:datastoreItem xmlns:ds="http://schemas.openxmlformats.org/officeDocument/2006/customXml" ds:itemID="{C9023E19-7CC3-4C58-91AE-13AF5F752603}">
   <ds:schemaRefs>
     <ds:schemaRef ds:uri="http://schemas.openxmlformats.org/officeDocument/2006/bibliography"/>
   </ds:schemaRefs>

--- a/AutoTrader/AutoTrader接口描述.docx
+++ b/AutoTrader/AutoTrader接口描述.docx
@@ -2558,9 +2558,9 @@
       </w:pPr>
       <w:r>
         <w:rPr>
-          <w:rFonts w:ascii="宋体" w:eastAsia="宋体" w:hAnsi="宋体" w:hint="eastAsia"/>
-        </w:rPr>
-        <w:t>股票交易</w:t>
+          <w:rFonts w:ascii="宋体" w:eastAsia="宋体" w:hAnsi="宋体"/>
+        </w:rPr>
+        <w:t>在线状态</w:t>
       </w:r>
     </w:p>
     <w:p>
@@ -2593,13 +2593,6 @@
           <w:szCs w:val="21"/>
         </w:rPr>
         <w:t>http</w:t>
-      </w:r>
-      <w:r>
-        <w:rPr>
-          <w:sz w:val="21"/>
-          <w:szCs w:val="21"/>
-        </w:rPr>
-        <w:t>s</w:t>
       </w:r>
       <w:r>
         <w:rPr>
@@ -2650,28 +2643,7 @@
           <w:sz w:val="21"/>
           <w:szCs w:val="21"/>
         </w:rPr>
-        <w:t>s</w:t>
-      </w:r>
-      <w:r>
-        <w:rPr>
-          <w:sz w:val="21"/>
-          <w:szCs w:val="21"/>
-        </w:rPr>
-        <w:t>tock</w:t>
-      </w:r>
-      <w:r>
-        <w:rPr>
-          <w:sz w:val="21"/>
-          <w:szCs w:val="21"/>
-        </w:rPr>
-        <w:t>t</w:t>
-      </w:r>
-      <w:r>
-        <w:rPr>
-          <w:sz w:val="21"/>
-          <w:szCs w:val="21"/>
-        </w:rPr>
-        <w:t>rade</w:t>
+        <w:t>onlinestatus</w:t>
       </w:r>
     </w:p>
     <w:p>
@@ -2780,16 +2752,7 @@
           <w:sz w:val="21"/>
           <w:szCs w:val="21"/>
         </w:rPr>
-        <w:t>{</w:t>
-      </w:r>
-      <w:r>
-        <w:rPr>
-          <w:rFonts w:eastAsia="微软雅黑"/>
-          <w:kern w:val="0"/>
-          <w:sz w:val="21"/>
-          <w:szCs w:val="21"/>
-        </w:rPr>
-        <w:t>"</w:t>
+        <w:t>{"</w:t>
       </w:r>
       <w:proofErr w:type="spellStart"/>
       <w:r>
@@ -2860,26 +2823,6 @@
         </w:rPr>
         <w:t>"</w:t>
       </w:r>
-      <w:proofErr w:type="spellStart"/>
-      <w:r>
-        <w:rPr>
-          <w:rFonts w:eastAsia="微软雅黑"/>
-          <w:kern w:val="0"/>
-          <w:sz w:val="21"/>
-          <w:szCs w:val="21"/>
-        </w:rPr>
-        <w:t>terminal</w:t>
-      </w:r>
-      <w:r>
-        <w:rPr>
-          <w:rFonts w:eastAsia="微软雅黑"/>
-          <w:kern w:val="0"/>
-          <w:sz w:val="21"/>
-          <w:szCs w:val="21"/>
-        </w:rPr>
-        <w:t>Id</w:t>
-      </w:r>
-      <w:proofErr w:type="spellEnd"/>
       <w:r>
         <w:rPr>
           <w:rFonts w:eastAsia="微软雅黑" w:hint="eastAsia"/>
@@ -2887,69 +2830,7 @@
           <w:sz w:val="21"/>
           <w:szCs w:val="21"/>
         </w:rPr>
-        <w:t xml:space="preserve">": </w:t>
-      </w:r>
-      <w:proofErr w:type="spellStart"/>
-      <w:r>
-        <w:rPr>
-          <w:rFonts w:eastAsia="微软雅黑"/>
-          <w:b/>
-          <w:i/>
-          <w:kern w:val="0"/>
-          <w:sz w:val="21"/>
-          <w:szCs w:val="21"/>
-        </w:rPr>
-        <w:t>terminal</w:t>
-      </w:r>
-      <w:r>
-        <w:rPr>
-          <w:rFonts w:eastAsia="微软雅黑"/>
-          <w:b/>
-          <w:i/>
-          <w:kern w:val="0"/>
-          <w:sz w:val="21"/>
-          <w:szCs w:val="21"/>
-        </w:rPr>
-        <w:t>Id</w:t>
-      </w:r>
-      <w:proofErr w:type="spellEnd"/>
-      <w:r>
-        <w:rPr>
-          <w:rFonts w:eastAsia="微软雅黑"/>
-          <w:kern w:val="0"/>
-          <w:sz w:val="21"/>
-          <w:szCs w:val="21"/>
-        </w:rPr>
-        <w:t xml:space="preserve">, </w:t>
-      </w:r>
-      <w:r>
-        <w:rPr>
-          <w:rFonts w:eastAsia="微软雅黑"/>
-          <w:kern w:val="0"/>
-          <w:sz w:val="21"/>
-          <w:szCs w:val="21"/>
-        </w:rPr>
-        <w:t xml:space="preserve">"password": </w:t>
-      </w:r>
-      <w:r>
-        <w:rPr>
-          <w:rFonts w:eastAsia="微软雅黑"/>
-          <w:b/>
-          <w:i/>
-          <w:kern w:val="0"/>
-          <w:sz w:val="21"/>
-          <w:szCs w:val="21"/>
-        </w:rPr>
-        <w:t>password</w:t>
-      </w:r>
-      <w:r>
-        <w:rPr>
-          <w:rFonts w:eastAsia="微软雅黑"/>
-          <w:kern w:val="0"/>
-          <w:sz w:val="21"/>
-          <w:szCs w:val="21"/>
-        </w:rPr>
-        <w:t xml:space="preserve">, </w:t>
+        <w:t>status</w:t>
       </w:r>
       <w:r>
         <w:rPr>
@@ -2958,29 +2839,8 @@
           <w:sz w:val="21"/>
           <w:szCs w:val="21"/>
         </w:rPr>
-        <w:t>"</w:t>
-      </w:r>
-      <w:proofErr w:type="spellStart"/>
-      <w:r>
-        <w:rPr>
-          <w:rFonts w:eastAsia="微软雅黑" w:hint="eastAsia"/>
-          <w:kern w:val="0"/>
-          <w:sz w:val="21"/>
-          <w:szCs w:val="21"/>
-        </w:rPr>
-        <w:t>txnTime</w:t>
-      </w:r>
-      <w:proofErr w:type="spellEnd"/>
-      <w:r>
-        <w:rPr>
-          <w:rFonts w:eastAsia="微软雅黑" w:hint="eastAsia"/>
-          <w:kern w:val="0"/>
-          <w:sz w:val="21"/>
-          <w:szCs w:val="21"/>
-        </w:rPr>
         <w:t xml:space="preserve">": </w:t>
       </w:r>
-      <w:proofErr w:type="spellStart"/>
       <w:r>
         <w:rPr>
           <w:rFonts w:eastAsia="微软雅黑" w:hint="eastAsia"/>
@@ -2990,183 +2850,8 @@
           <w:sz w:val="21"/>
           <w:szCs w:val="21"/>
         </w:rPr>
-        <w:t>txnTime</w:t>
-      </w:r>
-      <w:proofErr w:type="spellEnd"/>
-      <w:r>
-        <w:rPr>
-          <w:rFonts w:eastAsia="微软雅黑" w:hint="eastAsia"/>
-          <w:kern w:val="0"/>
-          <w:sz w:val="21"/>
-          <w:szCs w:val="21"/>
-        </w:rPr>
-        <w:t>, "</w:t>
-      </w:r>
-      <w:r>
-        <w:rPr>
-          <w:rFonts w:eastAsia="微软雅黑"/>
-          <w:kern w:val="0"/>
-          <w:sz w:val="21"/>
-          <w:szCs w:val="21"/>
-        </w:rPr>
-        <w:t>security</w:t>
-      </w:r>
-      <w:r>
-        <w:rPr>
-          <w:rFonts w:eastAsia="微软雅黑" w:hint="eastAsia"/>
-          <w:kern w:val="0"/>
-          <w:sz w:val="21"/>
-          <w:szCs w:val="21"/>
-        </w:rPr>
-        <w:t xml:space="preserve">": </w:t>
-      </w:r>
-      <w:r>
-        <w:rPr>
-          <w:rFonts w:eastAsia="微软雅黑"/>
-          <w:b/>
-          <w:i/>
-          <w:kern w:val="0"/>
-          <w:sz w:val="21"/>
-          <w:szCs w:val="21"/>
-        </w:rPr>
-        <w:t>s</w:t>
-      </w:r>
-      <w:r>
-        <w:rPr>
-          <w:rFonts w:eastAsia="微软雅黑"/>
-          <w:b/>
-          <w:i/>
-          <w:kern w:val="0"/>
-          <w:sz w:val="21"/>
-          <w:szCs w:val="21"/>
-        </w:rPr>
-        <w:t>ecurity</w:t>
-      </w:r>
-      <w:r>
-        <w:rPr>
-          <w:rFonts w:eastAsia="微软雅黑" w:hint="eastAsia"/>
-          <w:kern w:val="0"/>
-          <w:sz w:val="21"/>
-          <w:szCs w:val="21"/>
-        </w:rPr>
-        <w:t>, "</w:t>
-      </w:r>
-      <w:r>
-        <w:rPr>
-          <w:rFonts w:eastAsia="微软雅黑"/>
-          <w:kern w:val="0"/>
-          <w:sz w:val="21"/>
-          <w:szCs w:val="21"/>
-        </w:rPr>
-        <w:t>value</w:t>
-      </w:r>
-      <w:r>
-        <w:rPr>
-          <w:rFonts w:eastAsia="微软雅黑" w:hint="eastAsia"/>
-          <w:kern w:val="0"/>
-          <w:sz w:val="21"/>
-          <w:szCs w:val="21"/>
-        </w:rPr>
-        <w:t xml:space="preserve">": </w:t>
-      </w:r>
-      <w:r>
-        <w:rPr>
-          <w:rFonts w:eastAsia="微软雅黑"/>
-          <w:b/>
-          <w:i/>
-          <w:kern w:val="0"/>
-          <w:sz w:val="21"/>
-          <w:szCs w:val="21"/>
-        </w:rPr>
-        <w:t>value</w:t>
-      </w:r>
-      <w:r>
-        <w:rPr>
-          <w:rFonts w:eastAsia="微软雅黑" w:hint="eastAsia"/>
-          <w:kern w:val="0"/>
-          <w:sz w:val="21"/>
-          <w:szCs w:val="21"/>
-        </w:rPr>
-        <w:t>, "</w:t>
-      </w:r>
-      <w:r>
-        <w:rPr>
-          <w:rFonts w:eastAsia="微软雅黑"/>
-          <w:kern w:val="0"/>
-          <w:sz w:val="21"/>
-          <w:szCs w:val="21"/>
-        </w:rPr>
-        <w:t>price</w:t>
-      </w:r>
-      <w:r>
-        <w:rPr>
-          <w:rFonts w:eastAsia="微软雅黑" w:hint="eastAsia"/>
-          <w:kern w:val="0"/>
-          <w:sz w:val="21"/>
-          <w:szCs w:val="21"/>
-        </w:rPr>
-        <w:t xml:space="preserve">": </w:t>
-      </w:r>
-      <w:r>
-        <w:rPr>
-          <w:rFonts w:eastAsia="微软雅黑"/>
-          <w:b/>
-          <w:i/>
-          <w:kern w:val="0"/>
-          <w:sz w:val="21"/>
-          <w:szCs w:val="21"/>
-        </w:rPr>
-        <w:t>price</w:t>
-      </w:r>
-      <w:r>
-        <w:rPr>
-          <w:rFonts w:eastAsia="微软雅黑"/>
-          <w:kern w:val="0"/>
-          <w:sz w:val="21"/>
-          <w:szCs w:val="21"/>
-        </w:rPr>
-        <w:t xml:space="preserve">, </w:t>
-      </w:r>
-      <w:r>
-        <w:rPr>
-          <w:rFonts w:eastAsia="微软雅黑"/>
-          <w:kern w:val="0"/>
-          <w:sz w:val="21"/>
-          <w:szCs w:val="21"/>
-        </w:rPr>
-        <w:t>"</w:t>
-      </w:r>
-      <w:proofErr w:type="spellStart"/>
-      <w:r>
-        <w:rPr>
-          <w:rFonts w:eastAsia="微软雅黑"/>
-          <w:kern w:val="0"/>
-          <w:sz w:val="21"/>
-          <w:szCs w:val="21"/>
-        </w:rPr>
-        <w:t>orderId</w:t>
-      </w:r>
-      <w:proofErr w:type="spellEnd"/>
-      <w:r>
-        <w:rPr>
-          <w:rFonts w:eastAsia="微软雅黑"/>
-          <w:kern w:val="0"/>
-          <w:sz w:val="21"/>
-          <w:szCs w:val="21"/>
-        </w:rPr>
-        <w:t xml:space="preserve">": </w:t>
-      </w:r>
-      <w:proofErr w:type="spellStart"/>
-      <w:r>
-        <w:rPr>
-          <w:rFonts w:eastAsia="微软雅黑"/>
-          <w:kern w:val="0"/>
-          <w:sz w:val="21"/>
-          <w:szCs w:val="21"/>
-        </w:rPr>
-        <w:t>orderId</w:t>
-      </w:r>
-      <w:proofErr w:type="spellEnd"/>
+        <w:t>status</w:t>
+      </w:r>
       <w:r>
         <w:rPr>
           <w:rFonts w:eastAsia="微软雅黑"/>
@@ -3854,15 +3539,14 @@
                 <w:szCs w:val="21"/>
               </w:rPr>
             </w:pPr>
-            <w:proofErr w:type="spellStart"/>
-            <w:r>
-              <w:rPr>
-                <w:sz w:val="21"/>
-                <w:szCs w:val="21"/>
-              </w:rPr>
-              <w:t>terminalID</w:t>
-            </w:r>
-            <w:proofErr w:type="spellEnd"/>
+            <w:r>
+              <w:rPr>
+                <w:rFonts w:hint="eastAsia"/>
+                <w:sz w:val="21"/>
+                <w:szCs w:val="21"/>
+              </w:rPr>
+              <w:t>status</w:t>
+            </w:r>
           </w:p>
         </w:tc>
         <w:tc>
@@ -3888,7 +3572,7 @@
                 <w:sz w:val="21"/>
                 <w:szCs w:val="21"/>
               </w:rPr>
-              <w:t>终端号</w:t>
+              <w:t>状态字</w:t>
             </w:r>
           </w:p>
         </w:tc>
@@ -3941,888 +3625,14 @@
                 <w:sz w:val="21"/>
                 <w:szCs w:val="21"/>
               </w:rPr>
-              <w:t>xsd:string</w:t>
-            </w:r>
-            <w:proofErr w:type="spellEnd"/>
-          </w:p>
-        </w:tc>
-        <w:tc>
-          <w:tcPr>
-            <w:tcW w:w="2976" w:type="dxa"/>
-            <w:tcBorders>
-              <w:top w:val="single" w:sz="8" w:space="0" w:color="auto"/>
-              <w:bottom w:val="single" w:sz="8" w:space="0" w:color="auto"/>
-            </w:tcBorders>
-            <w:vAlign w:val="center"/>
-          </w:tcPr>
-          <w:p>
-            <w:pPr>
-              <w:pStyle w:val="af1"/>
-              <w:rPr>
-                <w:sz w:val="21"/>
-                <w:szCs w:val="21"/>
-              </w:rPr>
-            </w:pPr>
-          </w:p>
-        </w:tc>
-      </w:tr>
-      <w:tr>
-        <w:tc>
-          <w:tcPr>
-            <w:tcW w:w="1559" w:type="dxa"/>
-            <w:tcBorders>
-              <w:top w:val="single" w:sz="8" w:space="0" w:color="auto"/>
-              <w:bottom w:val="single" w:sz="8" w:space="0" w:color="auto"/>
-            </w:tcBorders>
-            <w:vAlign w:val="center"/>
-          </w:tcPr>
-          <w:p>
-            <w:pPr>
-              <w:pStyle w:val="af1"/>
-              <w:rPr>
-                <w:sz w:val="21"/>
-                <w:szCs w:val="21"/>
-              </w:rPr>
-            </w:pPr>
-            <w:r>
-              <w:rPr>
-                <w:rFonts w:hint="eastAsia"/>
-                <w:sz w:val="21"/>
-                <w:szCs w:val="21"/>
-              </w:rPr>
-              <w:t>password</w:t>
-            </w:r>
-          </w:p>
-        </w:tc>
-        <w:tc>
-          <w:tcPr>
-            <w:tcW w:w="1701" w:type="dxa"/>
-            <w:tcBorders>
-              <w:top w:val="single" w:sz="8" w:space="0" w:color="auto"/>
-              <w:bottom w:val="single" w:sz="8" w:space="0" w:color="auto"/>
-            </w:tcBorders>
-            <w:vAlign w:val="center"/>
-          </w:tcPr>
-          <w:p>
-            <w:pPr>
-              <w:pStyle w:val="af1"/>
-              <w:rPr>
-                <w:sz w:val="21"/>
-                <w:szCs w:val="21"/>
-              </w:rPr>
-            </w:pPr>
-            <w:r>
-              <w:rPr>
-                <w:rFonts w:hint="eastAsia"/>
-                <w:sz w:val="21"/>
-                <w:szCs w:val="21"/>
-              </w:rPr>
-              <w:t>密码密文</w:t>
-            </w:r>
-          </w:p>
-        </w:tc>
-        <w:tc>
-          <w:tcPr>
-            <w:tcW w:w="709" w:type="dxa"/>
-            <w:tcBorders>
-              <w:top w:val="single" w:sz="8" w:space="0" w:color="auto"/>
-              <w:bottom w:val="single" w:sz="8" w:space="0" w:color="auto"/>
-            </w:tcBorders>
-          </w:tcPr>
-          <w:p>
-            <w:pPr>
-              <w:pStyle w:val="af1"/>
-              <w:rPr>
-                <w:sz w:val="21"/>
-                <w:szCs w:val="21"/>
-              </w:rPr>
-            </w:pPr>
-            <w:r>
-              <w:rPr>
-                <w:rFonts w:hint="eastAsia"/>
-                <w:sz w:val="21"/>
-                <w:szCs w:val="21"/>
-              </w:rPr>
-              <w:t>是</w:t>
-            </w:r>
-          </w:p>
-        </w:tc>
-        <w:tc>
-          <w:tcPr>
-            <w:tcW w:w="2127" w:type="dxa"/>
-            <w:tcBorders>
-              <w:top w:val="single" w:sz="8" w:space="0" w:color="auto"/>
-              <w:bottom w:val="single" w:sz="8" w:space="0" w:color="auto"/>
-            </w:tcBorders>
-            <w:vAlign w:val="center"/>
-          </w:tcPr>
-          <w:p>
-            <w:pPr>
-              <w:pStyle w:val="af1"/>
-              <w:rPr>
-                <w:sz w:val="21"/>
-                <w:szCs w:val="21"/>
-              </w:rPr>
-            </w:pPr>
-            <w:proofErr w:type="spellStart"/>
-            <w:r>
-              <w:rPr>
-                <w:sz w:val="21"/>
-                <w:szCs w:val="21"/>
-              </w:rPr>
-              <w:t>xsd:string</w:t>
-            </w:r>
-            <w:proofErr w:type="spellEnd"/>
-          </w:p>
-        </w:tc>
-        <w:tc>
-          <w:tcPr>
-            <w:tcW w:w="2976" w:type="dxa"/>
-            <w:tcBorders>
-              <w:top w:val="single" w:sz="8" w:space="0" w:color="auto"/>
-              <w:bottom w:val="single" w:sz="8" w:space="0" w:color="auto"/>
-            </w:tcBorders>
-            <w:vAlign w:val="center"/>
-          </w:tcPr>
-          <w:p>
-            <w:pPr>
-              <w:pStyle w:val="af1"/>
-              <w:rPr>
-                <w:sz w:val="21"/>
-                <w:szCs w:val="21"/>
-              </w:rPr>
-            </w:pPr>
-            <w:r>
-              <w:rPr>
-                <w:sz w:val="21"/>
-                <w:szCs w:val="21"/>
-              </w:rPr>
-              <w:t>B</w:t>
-            </w:r>
-            <w:r>
-              <w:rPr>
-                <w:rFonts w:hint="eastAsia"/>
-                <w:sz w:val="21"/>
-                <w:szCs w:val="21"/>
-              </w:rPr>
-              <w:t>ase64格式的MD5密文摘要字符串</w:t>
-            </w:r>
-          </w:p>
-        </w:tc>
-      </w:tr>
-      <w:tr>
-        <w:tc>
-          <w:tcPr>
-            <w:tcW w:w="1559" w:type="dxa"/>
-            <w:tcBorders>
-              <w:top w:val="single" w:sz="8" w:space="0" w:color="auto"/>
-              <w:bottom w:val="single" w:sz="8" w:space="0" w:color="auto"/>
-            </w:tcBorders>
-            <w:vAlign w:val="center"/>
-          </w:tcPr>
-          <w:p>
-            <w:pPr>
-              <w:pStyle w:val="af1"/>
-              <w:rPr>
-                <w:sz w:val="21"/>
-                <w:szCs w:val="21"/>
-              </w:rPr>
-            </w:pPr>
-            <w:proofErr w:type="spellStart"/>
-            <w:r>
-              <w:rPr>
-                <w:sz w:val="21"/>
-                <w:szCs w:val="21"/>
-              </w:rPr>
-              <w:t>txnTime</w:t>
-            </w:r>
-            <w:proofErr w:type="spellEnd"/>
-          </w:p>
-        </w:tc>
-        <w:tc>
-          <w:tcPr>
-            <w:tcW w:w="1701" w:type="dxa"/>
-            <w:tcBorders>
-              <w:top w:val="single" w:sz="8" w:space="0" w:color="auto"/>
-              <w:bottom w:val="single" w:sz="8" w:space="0" w:color="auto"/>
-            </w:tcBorders>
-            <w:vAlign w:val="center"/>
-          </w:tcPr>
-          <w:p>
-            <w:pPr>
-              <w:pStyle w:val="af1"/>
-              <w:rPr>
-                <w:sz w:val="21"/>
-                <w:szCs w:val="21"/>
-              </w:rPr>
-            </w:pPr>
-            <w:r>
-              <w:rPr>
-                <w:rFonts w:hint="eastAsia"/>
-                <w:sz w:val="21"/>
-                <w:szCs w:val="21"/>
-              </w:rPr>
-              <w:t>交易时间</w:t>
-            </w:r>
-          </w:p>
-        </w:tc>
-        <w:tc>
-          <w:tcPr>
-            <w:tcW w:w="709" w:type="dxa"/>
-            <w:tcBorders>
-              <w:top w:val="single" w:sz="8" w:space="0" w:color="auto"/>
-              <w:bottom w:val="single" w:sz="8" w:space="0" w:color="auto"/>
-            </w:tcBorders>
-          </w:tcPr>
-          <w:p>
-            <w:pPr>
-              <w:pStyle w:val="af1"/>
-              <w:rPr>
-                <w:sz w:val="21"/>
-                <w:szCs w:val="21"/>
-              </w:rPr>
-            </w:pPr>
-            <w:r>
-              <w:rPr>
-                <w:rFonts w:hint="eastAsia"/>
-                <w:sz w:val="21"/>
-                <w:szCs w:val="21"/>
-              </w:rPr>
-              <w:t>是</w:t>
-            </w:r>
-          </w:p>
-        </w:tc>
-        <w:tc>
-          <w:tcPr>
-            <w:tcW w:w="2127" w:type="dxa"/>
-            <w:tcBorders>
-              <w:top w:val="single" w:sz="8" w:space="0" w:color="auto"/>
-              <w:bottom w:val="single" w:sz="8" w:space="0" w:color="auto"/>
-            </w:tcBorders>
-            <w:vAlign w:val="center"/>
-          </w:tcPr>
-          <w:p>
-            <w:pPr>
-              <w:pStyle w:val="af1"/>
-              <w:rPr>
-                <w:sz w:val="21"/>
-                <w:szCs w:val="21"/>
-              </w:rPr>
-            </w:pPr>
-            <w:proofErr w:type="spellStart"/>
-            <w:r>
-              <w:rPr>
-                <w:sz w:val="21"/>
-                <w:szCs w:val="21"/>
-              </w:rPr>
-              <w:t>xsd:dateTime</w:t>
-            </w:r>
-            <w:proofErr w:type="spellEnd"/>
-          </w:p>
-        </w:tc>
-        <w:tc>
-          <w:tcPr>
-            <w:tcW w:w="2976" w:type="dxa"/>
-            <w:tcBorders>
-              <w:top w:val="single" w:sz="8" w:space="0" w:color="auto"/>
-              <w:bottom w:val="single" w:sz="8" w:space="0" w:color="auto"/>
-            </w:tcBorders>
-            <w:vAlign w:val="center"/>
-          </w:tcPr>
-          <w:p>
-            <w:pPr>
-              <w:pStyle w:val="af1"/>
-              <w:rPr>
-                <w:sz w:val="21"/>
-                <w:szCs w:val="21"/>
-              </w:rPr>
-            </w:pPr>
-          </w:p>
-        </w:tc>
-      </w:tr>
-      <w:tr>
-        <w:tc>
-          <w:tcPr>
-            <w:tcW w:w="1559" w:type="dxa"/>
-            <w:tcBorders>
-              <w:top w:val="single" w:sz="8" w:space="0" w:color="auto"/>
-              <w:left w:val="single" w:sz="4" w:space="0" w:color="auto"/>
-              <w:bottom w:val="single" w:sz="8" w:space="0" w:color="auto"/>
-              <w:right w:val="single" w:sz="4" w:space="0" w:color="auto"/>
-            </w:tcBorders>
-            <w:vAlign w:val="center"/>
-          </w:tcPr>
-          <w:p>
-            <w:pPr>
-              <w:pStyle w:val="af1"/>
-              <w:rPr>
-                <w:sz w:val="21"/>
-                <w:szCs w:val="21"/>
-              </w:rPr>
-            </w:pPr>
-            <w:r>
-              <w:rPr>
-                <w:rFonts w:eastAsia="微软雅黑"/>
-                <w:kern w:val="0"/>
-                <w:sz w:val="21"/>
-                <w:szCs w:val="21"/>
-              </w:rPr>
-              <w:t>security</w:t>
-            </w:r>
-          </w:p>
-        </w:tc>
-        <w:tc>
-          <w:tcPr>
-            <w:tcW w:w="1701" w:type="dxa"/>
-            <w:tcBorders>
-              <w:top w:val="single" w:sz="8" w:space="0" w:color="auto"/>
-              <w:left w:val="single" w:sz="4" w:space="0" w:color="auto"/>
-              <w:bottom w:val="single" w:sz="8" w:space="0" w:color="auto"/>
-              <w:right w:val="single" w:sz="4" w:space="0" w:color="auto"/>
-            </w:tcBorders>
-            <w:vAlign w:val="center"/>
-          </w:tcPr>
-          <w:p>
-            <w:pPr>
-              <w:pStyle w:val="af1"/>
-              <w:rPr>
-                <w:sz w:val="21"/>
-                <w:szCs w:val="21"/>
-              </w:rPr>
-            </w:pPr>
-            <w:r>
-              <w:rPr>
-                <w:rFonts w:hint="eastAsia"/>
-                <w:sz w:val="21"/>
-                <w:szCs w:val="21"/>
-              </w:rPr>
-              <w:t>股票代码</w:t>
-            </w:r>
-          </w:p>
-        </w:tc>
-        <w:tc>
-          <w:tcPr>
-            <w:tcW w:w="709" w:type="dxa"/>
-            <w:tcBorders>
-              <w:top w:val="single" w:sz="8" w:space="0" w:color="auto"/>
-              <w:left w:val="single" w:sz="4" w:space="0" w:color="auto"/>
-              <w:bottom w:val="single" w:sz="8" w:space="0" w:color="auto"/>
-              <w:right w:val="single" w:sz="4" w:space="0" w:color="auto"/>
-            </w:tcBorders>
-          </w:tcPr>
-          <w:p>
-            <w:pPr>
-              <w:pStyle w:val="af1"/>
-              <w:rPr>
-                <w:sz w:val="21"/>
-                <w:szCs w:val="21"/>
-              </w:rPr>
-            </w:pPr>
-            <w:r>
-              <w:rPr>
-                <w:rFonts w:hint="eastAsia"/>
-                <w:sz w:val="21"/>
-                <w:szCs w:val="21"/>
-              </w:rPr>
-              <w:t>是</w:t>
-            </w:r>
-          </w:p>
-        </w:tc>
-        <w:tc>
-          <w:tcPr>
-            <w:tcW w:w="2127" w:type="dxa"/>
-            <w:tcBorders>
-              <w:top w:val="single" w:sz="8" w:space="0" w:color="auto"/>
-              <w:left w:val="single" w:sz="4" w:space="0" w:color="auto"/>
-              <w:bottom w:val="single" w:sz="8" w:space="0" w:color="auto"/>
-              <w:right w:val="single" w:sz="4" w:space="0" w:color="auto"/>
-            </w:tcBorders>
-            <w:vAlign w:val="center"/>
-          </w:tcPr>
-          <w:p>
-            <w:pPr>
-              <w:pStyle w:val="af1"/>
-              <w:rPr>
-                <w:sz w:val="21"/>
-                <w:szCs w:val="21"/>
-              </w:rPr>
-            </w:pPr>
-            <w:proofErr w:type="spellStart"/>
-            <w:r>
-              <w:rPr>
-                <w:sz w:val="21"/>
-                <w:szCs w:val="21"/>
-              </w:rPr>
-              <w:t>xsd:string</w:t>
-            </w:r>
-            <w:proofErr w:type="spellEnd"/>
-          </w:p>
-        </w:tc>
-        <w:tc>
-          <w:tcPr>
-            <w:tcW w:w="2976" w:type="dxa"/>
-            <w:tcBorders>
-              <w:top w:val="single" w:sz="8" w:space="0" w:color="auto"/>
-              <w:left w:val="single" w:sz="4" w:space="0" w:color="auto"/>
-              <w:bottom w:val="single" w:sz="8" w:space="0" w:color="auto"/>
-              <w:right w:val="single" w:sz="4" w:space="0" w:color="auto"/>
-            </w:tcBorders>
-            <w:vAlign w:val="center"/>
-          </w:tcPr>
-          <w:p>
-            <w:pPr>
-              <w:pStyle w:val="af1"/>
-              <w:rPr>
-                <w:sz w:val="21"/>
-                <w:szCs w:val="21"/>
-              </w:rPr>
-            </w:pPr>
-          </w:p>
-        </w:tc>
-      </w:tr>
-      <w:tr>
-        <w:tc>
-          <w:tcPr>
-            <w:tcW w:w="1559" w:type="dxa"/>
-            <w:tcBorders>
-              <w:top w:val="single" w:sz="8" w:space="0" w:color="auto"/>
-              <w:bottom w:val="single" w:sz="8" w:space="0" w:color="auto"/>
-            </w:tcBorders>
-            <w:vAlign w:val="center"/>
-          </w:tcPr>
-          <w:p>
-            <w:pPr>
-              <w:pStyle w:val="af1"/>
-              <w:rPr>
-                <w:sz w:val="21"/>
-                <w:szCs w:val="21"/>
-              </w:rPr>
-            </w:pPr>
-            <w:r>
-              <w:rPr>
-                <w:rFonts w:eastAsia="微软雅黑"/>
-                <w:kern w:val="0"/>
-                <w:sz w:val="21"/>
-                <w:szCs w:val="21"/>
-              </w:rPr>
-              <w:t>value</w:t>
-            </w:r>
-          </w:p>
-        </w:tc>
-        <w:tc>
-          <w:tcPr>
-            <w:tcW w:w="1701" w:type="dxa"/>
-            <w:tcBorders>
-              <w:top w:val="single" w:sz="8" w:space="0" w:color="auto"/>
-              <w:bottom w:val="single" w:sz="8" w:space="0" w:color="auto"/>
-            </w:tcBorders>
-            <w:vAlign w:val="center"/>
-          </w:tcPr>
-          <w:p>
-            <w:pPr>
-              <w:pStyle w:val="af1"/>
-              <w:rPr>
-                <w:sz w:val="21"/>
-                <w:szCs w:val="21"/>
-              </w:rPr>
-            </w:pPr>
-            <w:r>
-              <w:rPr>
-                <w:rFonts w:hint="eastAsia"/>
-                <w:sz w:val="21"/>
-                <w:szCs w:val="21"/>
-              </w:rPr>
-              <w:t>股票</w:t>
-            </w:r>
-            <w:proofErr w:type="gramStart"/>
-            <w:r>
-              <w:rPr>
-                <w:rFonts w:hint="eastAsia"/>
-                <w:sz w:val="21"/>
-                <w:szCs w:val="21"/>
-              </w:rPr>
-              <w:t>仓位</w:t>
-            </w:r>
-            <w:proofErr w:type="gramEnd"/>
-            <w:r>
-              <w:rPr>
-                <w:rFonts w:hint="eastAsia"/>
-                <w:sz w:val="21"/>
-                <w:szCs w:val="21"/>
-              </w:rPr>
-              <w:t>总值</w:t>
-            </w:r>
-          </w:p>
-        </w:tc>
-        <w:tc>
-          <w:tcPr>
-            <w:tcW w:w="709" w:type="dxa"/>
-            <w:tcBorders>
-              <w:top w:val="single" w:sz="8" w:space="0" w:color="auto"/>
-              <w:bottom w:val="single" w:sz="8" w:space="0" w:color="auto"/>
-            </w:tcBorders>
-          </w:tcPr>
-          <w:p>
-            <w:pPr>
-              <w:pStyle w:val="af1"/>
-              <w:rPr>
-                <w:sz w:val="21"/>
-                <w:szCs w:val="21"/>
-              </w:rPr>
-            </w:pPr>
-            <w:r>
-              <w:rPr>
-                <w:rFonts w:hint="eastAsia"/>
-                <w:sz w:val="21"/>
-                <w:szCs w:val="21"/>
-              </w:rPr>
-              <w:t>是</w:t>
-            </w:r>
-          </w:p>
-        </w:tc>
-        <w:tc>
-          <w:tcPr>
-            <w:tcW w:w="2127" w:type="dxa"/>
-            <w:tcBorders>
-              <w:top w:val="single" w:sz="8" w:space="0" w:color="auto"/>
-              <w:bottom w:val="single" w:sz="8" w:space="0" w:color="auto"/>
-            </w:tcBorders>
-            <w:vAlign w:val="center"/>
-          </w:tcPr>
-          <w:p>
-            <w:pPr>
-              <w:pStyle w:val="af1"/>
-              <w:rPr>
-                <w:sz w:val="21"/>
-                <w:szCs w:val="21"/>
-              </w:rPr>
-            </w:pPr>
-            <w:proofErr w:type="spellStart"/>
-            <w:r>
-              <w:rPr>
-                <w:sz w:val="21"/>
-                <w:szCs w:val="21"/>
-              </w:rPr>
               <w:t>xsd:</w:t>
             </w:r>
             <w:r>
               <w:rPr>
-                <w:rFonts w:hint="eastAsia"/>
-                <w:sz w:val="21"/>
-                <w:szCs w:val="21"/>
-              </w:rPr>
-              <w:t>float</w:t>
-            </w:r>
-            <w:proofErr w:type="spellEnd"/>
-          </w:p>
-        </w:tc>
-        <w:tc>
-          <w:tcPr>
-            <w:tcW w:w="2976" w:type="dxa"/>
-            <w:tcBorders>
-              <w:top w:val="single" w:sz="8" w:space="0" w:color="auto"/>
-              <w:bottom w:val="single" w:sz="8" w:space="0" w:color="auto"/>
-            </w:tcBorders>
-            <w:vAlign w:val="center"/>
-          </w:tcPr>
-          <w:p>
-            <w:pPr>
-              <w:pStyle w:val="af1"/>
-              <w:rPr>
-                <w:sz w:val="21"/>
-                <w:szCs w:val="21"/>
-              </w:rPr>
-            </w:pPr>
-            <w:r>
-              <w:rPr>
-                <w:sz w:val="21"/>
-                <w:szCs w:val="21"/>
-              </w:rPr>
-              <w:t>调整该股票至该</w:t>
-            </w:r>
-            <w:proofErr w:type="gramStart"/>
-            <w:r>
-              <w:rPr>
-                <w:sz w:val="21"/>
-                <w:szCs w:val="21"/>
-              </w:rPr>
-              <w:t>仓位</w:t>
-            </w:r>
-            <w:proofErr w:type="gramEnd"/>
-            <w:r>
-              <w:rPr>
-                <w:sz w:val="21"/>
-                <w:szCs w:val="21"/>
-              </w:rPr>
-              <w:t>总值</w:t>
-            </w:r>
-          </w:p>
-        </w:tc>
-      </w:tr>
-      <w:tr>
-        <w:tc>
-          <w:tcPr>
-            <w:tcW w:w="1559" w:type="dxa"/>
-            <w:tcBorders>
-              <w:top w:val="single" w:sz="8" w:space="0" w:color="auto"/>
-              <w:bottom w:val="single" w:sz="8" w:space="0" w:color="auto"/>
-            </w:tcBorders>
-            <w:vAlign w:val="center"/>
-          </w:tcPr>
-          <w:p>
-            <w:pPr>
-              <w:pStyle w:val="af1"/>
-              <w:rPr>
-                <w:sz w:val="21"/>
-                <w:szCs w:val="21"/>
-              </w:rPr>
-            </w:pPr>
-            <w:r>
-              <w:rPr>
-                <w:rFonts w:eastAsia="微软雅黑"/>
-                <w:kern w:val="0"/>
-                <w:sz w:val="21"/>
-                <w:szCs w:val="21"/>
-              </w:rPr>
-              <w:t>price</w:t>
-            </w:r>
-          </w:p>
-        </w:tc>
-        <w:tc>
-          <w:tcPr>
-            <w:tcW w:w="1701" w:type="dxa"/>
-            <w:tcBorders>
-              <w:top w:val="single" w:sz="8" w:space="0" w:color="auto"/>
-              <w:bottom w:val="single" w:sz="8" w:space="0" w:color="auto"/>
-            </w:tcBorders>
-            <w:vAlign w:val="center"/>
-          </w:tcPr>
-          <w:p>
-            <w:pPr>
-              <w:pStyle w:val="af1"/>
-              <w:rPr>
-                <w:sz w:val="21"/>
-                <w:szCs w:val="21"/>
-              </w:rPr>
-            </w:pPr>
-            <w:r>
-              <w:rPr>
-                <w:rFonts w:hint="eastAsia"/>
-                <w:sz w:val="21"/>
-                <w:szCs w:val="21"/>
-              </w:rPr>
-              <w:t>模拟交易</w:t>
-            </w:r>
-            <w:r>
-              <w:rPr>
-                <w:rFonts w:hint="eastAsia"/>
-                <w:sz w:val="21"/>
-                <w:szCs w:val="21"/>
-              </w:rPr>
-              <w:t>平均成交</w:t>
-            </w:r>
-            <w:r>
-              <w:rPr>
-                <w:rFonts w:hint="eastAsia"/>
-                <w:sz w:val="21"/>
-                <w:szCs w:val="21"/>
-              </w:rPr>
-              <w:t>价格</w:t>
-            </w:r>
-          </w:p>
-        </w:tc>
-        <w:tc>
-          <w:tcPr>
-            <w:tcW w:w="709" w:type="dxa"/>
-            <w:tcBorders>
-              <w:top w:val="single" w:sz="8" w:space="0" w:color="auto"/>
-              <w:bottom w:val="single" w:sz="8" w:space="0" w:color="auto"/>
-            </w:tcBorders>
-          </w:tcPr>
-          <w:p>
-            <w:pPr>
-              <w:pStyle w:val="af1"/>
-              <w:rPr>
-                <w:sz w:val="21"/>
-                <w:szCs w:val="21"/>
-              </w:rPr>
-            </w:pPr>
-            <w:r>
-              <w:rPr>
-                <w:rFonts w:hint="eastAsia"/>
-                <w:sz w:val="21"/>
-                <w:szCs w:val="21"/>
-              </w:rPr>
-              <w:t>是</w:t>
-            </w:r>
-          </w:p>
-        </w:tc>
-        <w:tc>
-          <w:tcPr>
-            <w:tcW w:w="2127" w:type="dxa"/>
-            <w:tcBorders>
-              <w:top w:val="single" w:sz="8" w:space="0" w:color="auto"/>
-              <w:bottom w:val="single" w:sz="8" w:space="0" w:color="auto"/>
-            </w:tcBorders>
-            <w:vAlign w:val="center"/>
-          </w:tcPr>
-          <w:p>
-            <w:pPr>
-              <w:pStyle w:val="af1"/>
-              <w:rPr>
-                <w:sz w:val="21"/>
-                <w:szCs w:val="21"/>
-              </w:rPr>
-            </w:pPr>
-            <w:proofErr w:type="spellStart"/>
-            <w:r>
-              <w:rPr>
-                <w:sz w:val="21"/>
-                <w:szCs w:val="21"/>
-              </w:rPr>
-              <w:t>xsd:</w:t>
-            </w:r>
-            <w:r>
-              <w:rPr>
-                <w:rFonts w:hint="eastAsia"/>
-                <w:sz w:val="21"/>
-                <w:szCs w:val="21"/>
-              </w:rPr>
-              <w:t>float</w:t>
-            </w:r>
-            <w:proofErr w:type="spellEnd"/>
-          </w:p>
-        </w:tc>
-        <w:tc>
-          <w:tcPr>
-            <w:tcW w:w="2976" w:type="dxa"/>
-            <w:tcBorders>
-              <w:top w:val="single" w:sz="8" w:space="0" w:color="auto"/>
-              <w:bottom w:val="single" w:sz="8" w:space="0" w:color="auto"/>
-            </w:tcBorders>
-            <w:vAlign w:val="center"/>
-          </w:tcPr>
-          <w:p>
-            <w:pPr>
-              <w:pStyle w:val="af1"/>
-              <w:rPr>
-                <w:sz w:val="21"/>
-                <w:szCs w:val="21"/>
-              </w:rPr>
-            </w:pPr>
-          </w:p>
-        </w:tc>
-      </w:tr>
-      <w:tr>
-        <w:tc>
-          <w:tcPr>
-            <w:tcW w:w="1559" w:type="dxa"/>
-            <w:tcBorders>
-              <w:top w:val="single" w:sz="8" w:space="0" w:color="auto"/>
-              <w:bottom w:val="single" w:sz="8" w:space="0" w:color="auto"/>
-            </w:tcBorders>
-            <w:vAlign w:val="center"/>
-          </w:tcPr>
-          <w:p>
-            <w:pPr>
-              <w:pStyle w:val="af1"/>
-              <w:rPr>
-                <w:rFonts w:eastAsia="微软雅黑"/>
-                <w:kern w:val="0"/>
-                <w:sz w:val="21"/>
-                <w:szCs w:val="21"/>
-              </w:rPr>
-            </w:pPr>
-            <w:proofErr w:type="spellStart"/>
-            <w:r>
-              <w:rPr>
-                <w:rFonts w:eastAsia="微软雅黑"/>
-                <w:kern w:val="0"/>
-                <w:sz w:val="21"/>
-                <w:szCs w:val="21"/>
-              </w:rPr>
-              <w:t>orderId</w:t>
-            </w:r>
-            <w:proofErr w:type="spellEnd"/>
-          </w:p>
-        </w:tc>
-        <w:tc>
-          <w:tcPr>
-            <w:tcW w:w="1701" w:type="dxa"/>
-            <w:tcBorders>
-              <w:top w:val="single" w:sz="8" w:space="0" w:color="auto"/>
-              <w:bottom w:val="single" w:sz="8" w:space="0" w:color="auto"/>
-            </w:tcBorders>
-            <w:vAlign w:val="center"/>
-          </w:tcPr>
-          <w:p>
-            <w:pPr>
-              <w:pStyle w:val="af1"/>
-              <w:rPr>
-                <w:sz w:val="21"/>
-                <w:szCs w:val="21"/>
-              </w:rPr>
-            </w:pPr>
-            <w:r>
-              <w:rPr>
-                <w:rFonts w:hint="eastAsia"/>
-                <w:sz w:val="21"/>
-                <w:szCs w:val="21"/>
-              </w:rPr>
-              <w:t>订单ID</w:t>
-            </w:r>
-          </w:p>
-        </w:tc>
-        <w:tc>
-          <w:tcPr>
-            <w:tcW w:w="709" w:type="dxa"/>
-            <w:tcBorders>
-              <w:top w:val="single" w:sz="8" w:space="0" w:color="auto"/>
-              <w:bottom w:val="single" w:sz="8" w:space="0" w:color="auto"/>
-            </w:tcBorders>
-          </w:tcPr>
-          <w:p>
-            <w:pPr>
-              <w:pStyle w:val="af1"/>
-              <w:rPr>
-                <w:sz w:val="21"/>
-                <w:szCs w:val="21"/>
-              </w:rPr>
-            </w:pPr>
-            <w:r>
-              <w:rPr>
-                <w:rFonts w:hint="eastAsia"/>
-                <w:sz w:val="21"/>
-                <w:szCs w:val="21"/>
-              </w:rPr>
-              <w:t>是</w:t>
-            </w:r>
-          </w:p>
-        </w:tc>
-        <w:tc>
-          <w:tcPr>
-            <w:tcW w:w="2127" w:type="dxa"/>
-            <w:tcBorders>
-              <w:top w:val="single" w:sz="8" w:space="0" w:color="auto"/>
-              <w:bottom w:val="single" w:sz="8" w:space="0" w:color="auto"/>
-            </w:tcBorders>
-            <w:vAlign w:val="center"/>
-          </w:tcPr>
-          <w:p>
-            <w:pPr>
-              <w:pStyle w:val="af1"/>
-              <w:rPr>
-                <w:sz w:val="21"/>
-                <w:szCs w:val="21"/>
-              </w:rPr>
-            </w:pPr>
-            <w:proofErr w:type="spellStart"/>
-            <w:r>
-              <w:rPr>
-                <w:sz w:val="21"/>
-                <w:szCs w:val="21"/>
-              </w:rPr>
-              <w:t>xsd:int</w:t>
+                <w:sz w:val="21"/>
+                <w:szCs w:val="21"/>
+              </w:rPr>
+              <w:t>int</w:t>
             </w:r>
             <w:proofErr w:type="spellEnd"/>
           </w:p>
@@ -5052,7 +3862,6 @@
                 <w:sz w:val="21"/>
                 <w:szCs w:val="21"/>
               </w:rPr>
-              <w:lastRenderedPageBreak/>
               <w:t>timeStamp</w:t>
             </w:r>
             <w:proofErr w:type="spellEnd"/>
@@ -5483,7 +4292,6 @@
           <w:szCs w:val="28"/>
         </w:rPr>
       </w:pPr>
-      <w:bookmarkStart w:id="9" w:name="_Toc456017868"/>
       <w:r>
         <w:rPr>
           <w:rFonts w:ascii="宋体" w:hAnsi="宋体" w:hint="eastAsia"/>
@@ -5492,7 +4300,6 @@
         </w:rPr>
         <w:t>消息示例</w:t>
       </w:r>
-      <w:bookmarkEnd w:id="9"/>
     </w:p>
     <w:p>
       <w:pPr>
@@ -5526,7 +4333,28 @@
           <w:sz w:val="18"/>
           <w:szCs w:val="18"/>
         </w:rPr>
-        <w:t>{</w:t>
+        <w:lastRenderedPageBreak/>
+        <w:t>{"timestamp": 1434121775, "rand": 2047264603,</w:t>
+      </w:r>
+      <w:r>
+        <w:rPr>
+          <w:rFonts w:eastAsia="微软雅黑" w:hint="eastAsia"/>
+          <w:i/>
+          <w:kern w:val="0"/>
+          <w:sz w:val="18"/>
+          <w:szCs w:val="18"/>
+        </w:rPr>
+        <w:t xml:space="preserve"> </w:t>
+      </w:r>
+      <w:r>
+        <w:rPr>
+          <w:rFonts w:eastAsia="微软雅黑" w:hint="eastAsia"/>
+          <w:i/>
+          <w:kern w:val="0"/>
+          <w:sz w:val="18"/>
+          <w:szCs w:val="18"/>
+        </w:rPr>
+        <w:t>"</w:t>
       </w:r>
       <w:r>
         <w:rPr>
@@ -5536,7 +4364,17 @@
           <w:sz w:val="18"/>
           <w:szCs w:val="18"/>
         </w:rPr>
-        <w:t>"timestamp": 1434121775, "rand": 2047264603</w:t>
+        <w:t>status</w:t>
+      </w:r>
+      <w:r>
+        <w:rPr>
+          <w:rFonts w:eastAsia="微软雅黑" w:hint="eastAsia"/>
+          <w:i/>
+          <w:kern w:val="0"/>
+          <w:sz w:val="18"/>
+          <w:szCs w:val="18"/>
+        </w:rPr>
+        <w:t xml:space="preserve">": </w:t>
       </w:r>
       <w:r>
         <w:rPr>
@@ -5546,7 +4384,3491 @@
           <w:sz w:val="18"/>
           <w:szCs w:val="18"/>
         </w:rPr>
+        <w:t>0</w:t>
+      </w:r>
+      <w:r>
+        <w:rPr>
+          <w:rFonts w:eastAsia="微软雅黑"/>
+          <w:i/>
+          <w:kern w:val="0"/>
+          <w:sz w:val="18"/>
+          <w:szCs w:val="18"/>
+        </w:rPr>
+        <w:t>}</w:t>
+      </w:r>
+      <w:r>
+        <w:rPr>
+          <w:rFonts w:eastAsia="微软雅黑"/>
+          <w:i/>
+          <w:kern w:val="0"/>
+          <w:sz w:val="18"/>
+          <w:szCs w:val="18"/>
+        </w:rPr>
+        <w:cr/>
+      </w:r>
+      <w:r>
+        <w:rPr>
+          <w:rFonts w:hint="eastAsia"/>
+          <w:b/>
+        </w:rPr>
+        <w:t>响应样例：</w:t>
+      </w:r>
+    </w:p>
+    <w:p>
+      <w:pPr>
+        <w:pStyle w:val="af1"/>
+        <w:ind w:left="905"/>
+        <w:rPr>
+          <w:b/>
+          <w:i/>
+          <w:sz w:val="18"/>
+          <w:szCs w:val="18"/>
+        </w:rPr>
+      </w:pPr>
+      <w:r>
+        <w:rPr>
+          <w:rFonts w:hint="eastAsia"/>
+          <w:b/>
+          <w:i/>
+          <w:sz w:val="18"/>
+          <w:szCs w:val="18"/>
+        </w:rPr>
+        <w:t>正确应答：</w:t>
+      </w:r>
+    </w:p>
+    <w:p>
+      <w:pPr>
+        <w:pStyle w:val="af1"/>
+        <w:ind w:left="905"/>
+      </w:pPr>
+      <w:r>
+        <w:rPr>
+          <w:i/>
+          <w:sz w:val="18"/>
+          <w:szCs w:val="18"/>
+        </w:rPr>
+        <w:t>{"timestamp": 1434121775, "rand": -466103000, "</w:t>
+      </w:r>
+      <w:proofErr w:type="spellStart"/>
+      <w:r>
+        <w:rPr>
+          <w:i/>
+          <w:sz w:val="18"/>
+          <w:szCs w:val="18"/>
+        </w:rPr>
+        <w:t>txnCode</w:t>
+      </w:r>
+      <w:proofErr w:type="spellEnd"/>
+      <w:r>
+        <w:rPr>
+          <w:i/>
+          <w:sz w:val="18"/>
+          <w:szCs w:val="18"/>
+        </w:rPr>
+        <w:t xml:space="preserve">": </w:t>
+      </w:r>
+      <w:r>
+        <w:rPr>
+          <w:rFonts w:hint="eastAsia"/>
+          <w:i/>
+          <w:sz w:val="18"/>
+          <w:szCs w:val="18"/>
+        </w:rPr>
+        <w:t>0</w:t>
+      </w:r>
+      <w:r>
+        <w:rPr>
+          <w:i/>
+          <w:sz w:val="18"/>
+          <w:szCs w:val="18"/>
+        </w:rPr>
+        <w:t>}</w:t>
+      </w:r>
+    </w:p>
+    <w:p>
+      <w:pPr>
+        <w:pStyle w:val="af1"/>
+        <w:ind w:left="905"/>
+        <w:rPr>
+          <w:b/>
+          <w:i/>
+          <w:sz w:val="18"/>
+          <w:szCs w:val="18"/>
+        </w:rPr>
+      </w:pPr>
+      <w:r>
+        <w:rPr>
+          <w:rFonts w:hint="eastAsia"/>
+          <w:b/>
+          <w:i/>
+          <w:sz w:val="18"/>
+          <w:szCs w:val="18"/>
+        </w:rPr>
+        <w:t>错误应答：</w:t>
+      </w:r>
+    </w:p>
+    <w:p>
+      <w:pPr>
+        <w:pStyle w:val="af1"/>
+        <w:ind w:left="905"/>
+      </w:pPr>
+      <w:r>
+        <w:rPr>
+          <w:i/>
+          <w:sz w:val="18"/>
+          <w:szCs w:val="18"/>
+        </w:rPr>
+        <w:t>{"timestamp": 1434121775, "rand": -466103000, "</w:t>
+      </w:r>
+      <w:proofErr w:type="spellStart"/>
+      <w:r>
+        <w:rPr>
+          <w:i/>
+          <w:sz w:val="18"/>
+          <w:szCs w:val="18"/>
+        </w:rPr>
+        <w:t>txnCode</w:t>
+      </w:r>
+      <w:proofErr w:type="spellEnd"/>
+      <w:r>
+        <w:rPr>
+          <w:i/>
+          <w:sz w:val="18"/>
+          <w:szCs w:val="18"/>
+        </w:rPr>
+        <w:t xml:space="preserve">": </w:t>
+      </w:r>
+      <w:r>
+        <w:rPr>
+          <w:rFonts w:hint="eastAsia"/>
+          <w:i/>
+          <w:sz w:val="18"/>
+          <w:szCs w:val="18"/>
+        </w:rPr>
+        <w:t>1</w:t>
+      </w:r>
+      <w:r>
+        <w:rPr>
+          <w:i/>
+          <w:sz w:val="18"/>
+          <w:szCs w:val="18"/>
+        </w:rPr>
+        <w:t>}</w:t>
+      </w:r>
+    </w:p>
+    <w:p>
+      <w:pPr>
+        <w:pStyle w:val="2"/>
+        <w:keepLines w:val="0"/>
+        <w:widowControl/>
+        <w:numPr>
+          <w:ilvl w:val="1"/>
+          <w:numId w:val="29"/>
+        </w:numPr>
+        <w:spacing w:before="240" w:after="60" w:line="240" w:lineRule="auto"/>
+        <w:jc w:val="left"/>
+        <w:rPr>
+          <w:rFonts w:ascii="宋体" w:eastAsia="宋体" w:hAnsi="宋体"/>
+        </w:rPr>
+      </w:pPr>
+      <w:r>
+        <w:rPr>
+          <w:rFonts w:ascii="宋体" w:eastAsia="宋体" w:hAnsi="宋体" w:hint="eastAsia"/>
+        </w:rPr>
+        <w:t>股票交易</w:t>
+      </w:r>
+    </w:p>
+    <w:p>
+      <w:pPr>
+        <w:pStyle w:val="af1"/>
+        <w:ind w:left="905"/>
+        <w:rPr>
+          <w:sz w:val="21"/>
+          <w:szCs w:val="21"/>
+        </w:rPr>
+      </w:pPr>
+      <w:r>
+        <w:rPr>
+          <w:rFonts w:hint="eastAsia"/>
+          <w:b/>
+        </w:rPr>
+        <w:t>URL</w:t>
+      </w:r>
+      <w:r>
+        <w:rPr>
+          <w:rFonts w:hint="eastAsia"/>
+          <w:b/>
+        </w:rPr>
+        <w:t xml:space="preserve"> - </w:t>
+      </w:r>
+      <w:r>
+        <w:rPr>
+          <w:rFonts w:hint="eastAsia"/>
+          <w:sz w:val="21"/>
+          <w:szCs w:val="21"/>
+        </w:rPr>
+        <w:t>http</w:t>
+      </w:r>
+      <w:r>
+        <w:rPr>
+          <w:rFonts w:hint="eastAsia"/>
+          <w:sz w:val="21"/>
+          <w:szCs w:val="21"/>
+        </w:rPr>
+        <w:t>://</w:t>
+      </w:r>
+      <w:r>
+        <w:rPr>
+          <w:rFonts w:hint="eastAsia"/>
+          <w:b/>
+          <w:i/>
+          <w:sz w:val="21"/>
+          <w:szCs w:val="21"/>
+        </w:rPr>
+        <w:t>IP:Port</w:t>
+      </w:r>
+      <w:r>
+        <w:rPr>
+          <w:rFonts w:hint="eastAsia"/>
+          <w:sz w:val="21"/>
+          <w:szCs w:val="21"/>
+        </w:rPr>
+        <w:t>/</w:t>
+      </w:r>
+      <w:r>
+        <w:rPr>
+          <w:rFonts w:hint="eastAsia"/>
+          <w:b/>
+          <w:i/>
+          <w:sz w:val="21"/>
+          <w:szCs w:val="21"/>
+        </w:rPr>
+        <w:t>ServicePath</w:t>
+      </w:r>
+      <w:r>
+        <w:rPr>
+          <w:rFonts w:hint="eastAsia"/>
+          <w:sz w:val="21"/>
+          <w:szCs w:val="21"/>
+        </w:rPr>
+        <w:t>/</w:t>
+      </w:r>
+      <w:r>
+        <w:rPr>
+          <w:sz w:val="21"/>
+          <w:szCs w:val="21"/>
+        </w:rPr>
+        <w:t>s</w:t>
+      </w:r>
+      <w:r>
+        <w:rPr>
+          <w:sz w:val="21"/>
+          <w:szCs w:val="21"/>
+        </w:rPr>
+        <w:t>tock</w:t>
+      </w:r>
+      <w:r>
+        <w:rPr>
+          <w:sz w:val="21"/>
+          <w:szCs w:val="21"/>
+        </w:rPr>
+        <w:t>t</w:t>
+      </w:r>
+      <w:r>
+        <w:rPr>
+          <w:sz w:val="21"/>
+          <w:szCs w:val="21"/>
+        </w:rPr>
+        <w:t>rade</w:t>
+      </w:r>
+    </w:p>
+    <w:p>
+      <w:pPr>
+        <w:pStyle w:val="af1"/>
+        <w:ind w:left="905"/>
+        <w:rPr>
+          <w:sz w:val="21"/>
+          <w:szCs w:val="21"/>
+        </w:rPr>
+      </w:pPr>
+      <w:r>
+        <w:rPr>
+          <w:rFonts w:hint="eastAsia"/>
+          <w:sz w:val="21"/>
+          <w:szCs w:val="21"/>
+        </w:rPr>
+        <w:t>其中</w:t>
+      </w:r>
+      <w:r>
+        <w:rPr>
+          <w:rFonts w:hint="eastAsia"/>
+          <w:i/>
+          <w:sz w:val="21"/>
+          <w:szCs w:val="21"/>
+        </w:rPr>
+        <w:t>IP</w:t>
+      </w:r>
+      <w:r>
+        <w:rPr>
+          <w:rFonts w:hint="eastAsia"/>
+          <w:sz w:val="21"/>
+          <w:szCs w:val="21"/>
+        </w:rPr>
+        <w:t>为服务器IP地址，</w:t>
+      </w:r>
+      <w:r>
+        <w:rPr>
+          <w:rFonts w:hint="eastAsia"/>
+          <w:i/>
+          <w:sz w:val="21"/>
+          <w:szCs w:val="21"/>
+        </w:rPr>
+        <w:t>Port</w:t>
+      </w:r>
+      <w:r>
+        <w:rPr>
+          <w:rFonts w:hint="eastAsia"/>
+          <w:sz w:val="21"/>
+          <w:szCs w:val="21"/>
+        </w:rPr>
+        <w:t>为服务端口号，</w:t>
+      </w:r>
+      <w:proofErr w:type="spellStart"/>
+      <w:r>
+        <w:rPr>
+          <w:rFonts w:hint="eastAsia"/>
+          <w:i/>
+          <w:sz w:val="21"/>
+          <w:szCs w:val="21"/>
+        </w:rPr>
+        <w:t>ServicePath</w:t>
+      </w:r>
+      <w:proofErr w:type="spellEnd"/>
+      <w:r>
+        <w:rPr>
+          <w:rFonts w:hint="eastAsia"/>
+          <w:sz w:val="21"/>
+          <w:szCs w:val="21"/>
+        </w:rPr>
+        <w:t>为该服务的路径。</w:t>
+      </w:r>
+    </w:p>
+    <w:p>
+      <w:pPr>
+        <w:pStyle w:val="af1"/>
+        <w:ind w:left="905"/>
+        <w:rPr>
+          <w:rFonts w:asciiTheme="minorEastAsia" w:eastAsiaTheme="minorEastAsia" w:hAnsiTheme="minorEastAsia"/>
+          <w:kern w:val="0"/>
+          <w:sz w:val="21"/>
+          <w:szCs w:val="21"/>
+        </w:rPr>
+      </w:pPr>
+      <w:r>
+        <w:rPr>
+          <w:rFonts w:hint="eastAsia"/>
+          <w:b/>
+        </w:rPr>
+        <w:t>请求数据:</w:t>
+      </w:r>
+    </w:p>
+    <w:p>
+      <w:pPr>
+        <w:pStyle w:val="af1"/>
+        <w:ind w:left="1260"/>
+        <w:rPr>
+          <w:sz w:val="21"/>
+          <w:szCs w:val="21"/>
+        </w:rPr>
+      </w:pPr>
+      <w:r>
+        <w:rPr>
+          <w:rFonts w:eastAsia="微软雅黑"/>
+          <w:kern w:val="0"/>
+          <w:sz w:val="21"/>
+          <w:szCs w:val="21"/>
+        </w:rPr>
+        <w:t>{</w:t>
+      </w:r>
+      <w:r>
+        <w:rPr>
+          <w:rFonts w:eastAsia="微软雅黑"/>
+          <w:kern w:val="0"/>
+          <w:sz w:val="21"/>
+          <w:szCs w:val="21"/>
+        </w:rPr>
+        <w:t>"</w:t>
+      </w:r>
+      <w:proofErr w:type="spellStart"/>
+      <w:r>
+        <w:rPr>
+          <w:rFonts w:eastAsia="微软雅黑"/>
+          <w:kern w:val="0"/>
+          <w:sz w:val="21"/>
+          <w:szCs w:val="21"/>
+        </w:rPr>
+        <w:t>timeStamp</w:t>
+      </w:r>
+      <w:proofErr w:type="spellEnd"/>
+      <w:r>
+        <w:rPr>
+          <w:rFonts w:eastAsia="微软雅黑"/>
+          <w:kern w:val="0"/>
+          <w:sz w:val="21"/>
+          <w:szCs w:val="21"/>
+        </w:rPr>
+        <w:t xml:space="preserve">": </w:t>
+      </w:r>
+      <w:r>
+        <w:rPr>
+          <w:rFonts w:eastAsia="微软雅黑"/>
+          <w:b/>
+          <w:i/>
+          <w:kern w:val="0"/>
+          <w:sz w:val="21"/>
+          <w:szCs w:val="21"/>
+        </w:rPr>
+        <w:t>timestamp</w:t>
+      </w:r>
+      <w:r>
+        <w:rPr>
+          <w:rFonts w:eastAsia="微软雅黑"/>
+          <w:kern w:val="0"/>
+          <w:sz w:val="21"/>
+          <w:szCs w:val="21"/>
+        </w:rPr>
+        <w:t xml:space="preserve">, "rand": </w:t>
+      </w:r>
+      <w:r>
+        <w:rPr>
+          <w:rFonts w:eastAsia="微软雅黑"/>
+          <w:b/>
+          <w:i/>
+          <w:kern w:val="0"/>
+          <w:sz w:val="21"/>
+          <w:szCs w:val="21"/>
+        </w:rPr>
+        <w:t>rand</w:t>
+      </w:r>
+      <w:r>
+        <w:rPr>
+          <w:rFonts w:eastAsia="微软雅黑"/>
+          <w:kern w:val="0"/>
+          <w:sz w:val="21"/>
+          <w:szCs w:val="21"/>
+        </w:rPr>
         <w:t xml:space="preserve">, </w:t>
+      </w:r>
+      <w:r>
+        <w:rPr>
+          <w:rFonts w:eastAsia="微软雅黑" w:hint="eastAsia"/>
+          <w:kern w:val="0"/>
+          <w:sz w:val="21"/>
+          <w:szCs w:val="21"/>
+        </w:rPr>
+        <w:t>"</w:t>
+      </w:r>
+      <w:proofErr w:type="spellStart"/>
+      <w:r>
+        <w:rPr>
+          <w:rFonts w:eastAsia="微软雅黑"/>
+          <w:kern w:val="0"/>
+          <w:sz w:val="21"/>
+          <w:szCs w:val="21"/>
+        </w:rPr>
+        <w:t>account</w:t>
+      </w:r>
+      <w:r>
+        <w:rPr>
+          <w:rFonts w:eastAsia="微软雅黑" w:hint="eastAsia"/>
+          <w:kern w:val="0"/>
+          <w:sz w:val="21"/>
+          <w:szCs w:val="21"/>
+        </w:rPr>
+        <w:t>No</w:t>
+      </w:r>
+      <w:proofErr w:type="spellEnd"/>
+      <w:r>
+        <w:rPr>
+          <w:rFonts w:eastAsia="微软雅黑" w:hint="eastAsia"/>
+          <w:kern w:val="0"/>
+          <w:sz w:val="21"/>
+          <w:szCs w:val="21"/>
+        </w:rPr>
+        <w:t xml:space="preserve">": </w:t>
+      </w:r>
+      <w:proofErr w:type="spellStart"/>
+      <w:r>
+        <w:rPr>
+          <w:rFonts w:eastAsia="微软雅黑"/>
+          <w:b/>
+          <w:i/>
+          <w:kern w:val="0"/>
+          <w:sz w:val="21"/>
+          <w:szCs w:val="21"/>
+        </w:rPr>
+        <w:t>account</w:t>
+      </w:r>
+      <w:r>
+        <w:rPr>
+          <w:rFonts w:eastAsia="微软雅黑" w:hint="eastAsia"/>
+          <w:b/>
+          <w:i/>
+          <w:kern w:val="0"/>
+          <w:sz w:val="21"/>
+          <w:szCs w:val="21"/>
+        </w:rPr>
+        <w:t>No</w:t>
+      </w:r>
+      <w:proofErr w:type="spellEnd"/>
+      <w:r>
+        <w:rPr>
+          <w:rFonts w:eastAsia="微软雅黑"/>
+          <w:kern w:val="0"/>
+          <w:sz w:val="21"/>
+          <w:szCs w:val="21"/>
+        </w:rPr>
+        <w:t xml:space="preserve">, </w:t>
+      </w:r>
+      <w:r>
+        <w:rPr>
+          <w:rFonts w:eastAsia="微软雅黑"/>
+          <w:kern w:val="0"/>
+          <w:sz w:val="21"/>
+          <w:szCs w:val="21"/>
+        </w:rPr>
+        <w:t xml:space="preserve">"password": </w:t>
+      </w:r>
+      <w:r>
+        <w:rPr>
+          <w:rFonts w:eastAsia="微软雅黑"/>
+          <w:b/>
+          <w:i/>
+          <w:kern w:val="0"/>
+          <w:sz w:val="21"/>
+          <w:szCs w:val="21"/>
+        </w:rPr>
+        <w:t>password</w:t>
+      </w:r>
+      <w:r>
+        <w:rPr>
+          <w:rFonts w:eastAsia="微软雅黑"/>
+          <w:kern w:val="0"/>
+          <w:sz w:val="21"/>
+          <w:szCs w:val="21"/>
+        </w:rPr>
+        <w:t xml:space="preserve">, </w:t>
+      </w:r>
+      <w:r>
+        <w:rPr>
+          <w:rFonts w:eastAsia="微软雅黑" w:hint="eastAsia"/>
+          <w:kern w:val="0"/>
+          <w:sz w:val="21"/>
+          <w:szCs w:val="21"/>
+        </w:rPr>
+        <w:t>"</w:t>
+      </w:r>
+      <w:r>
+        <w:rPr>
+          <w:rFonts w:eastAsia="微软雅黑" w:hint="eastAsia"/>
+          <w:kern w:val="0"/>
+          <w:sz w:val="21"/>
+          <w:szCs w:val="21"/>
+        </w:rPr>
+        <w:t>market</w:t>
+      </w:r>
+      <w:r>
+        <w:rPr>
+          <w:rFonts w:eastAsia="微软雅黑" w:hint="eastAsia"/>
+          <w:kern w:val="0"/>
+          <w:sz w:val="21"/>
+          <w:szCs w:val="21"/>
+        </w:rPr>
+        <w:t xml:space="preserve">": </w:t>
+      </w:r>
+      <w:r>
+        <w:rPr>
+          <w:rFonts w:eastAsia="微软雅黑" w:hint="eastAsia"/>
+          <w:b/>
+          <w:i/>
+          <w:kern w:val="0"/>
+          <w:sz w:val="21"/>
+          <w:szCs w:val="21"/>
+        </w:rPr>
+        <w:t>market</w:t>
+      </w:r>
+      <w:r>
+        <w:rPr>
+          <w:rFonts w:eastAsia="微软雅黑"/>
+          <w:kern w:val="0"/>
+          <w:sz w:val="21"/>
+          <w:szCs w:val="21"/>
+        </w:rPr>
+        <w:t xml:space="preserve">, </w:t>
+      </w:r>
+      <w:r>
+        <w:rPr>
+          <w:rFonts w:eastAsia="微软雅黑" w:hint="eastAsia"/>
+          <w:kern w:val="0"/>
+          <w:sz w:val="21"/>
+          <w:szCs w:val="21"/>
+        </w:rPr>
+        <w:t>"</w:t>
+      </w:r>
+      <w:proofErr w:type="spellStart"/>
+      <w:r>
+        <w:rPr>
+          <w:rFonts w:eastAsia="微软雅黑" w:hint="eastAsia"/>
+          <w:kern w:val="0"/>
+          <w:sz w:val="21"/>
+          <w:szCs w:val="21"/>
+        </w:rPr>
+        <w:t>txnTime</w:t>
+      </w:r>
+      <w:proofErr w:type="spellEnd"/>
+      <w:r>
+        <w:rPr>
+          <w:rFonts w:eastAsia="微软雅黑" w:hint="eastAsia"/>
+          <w:kern w:val="0"/>
+          <w:sz w:val="21"/>
+          <w:szCs w:val="21"/>
+        </w:rPr>
+        <w:t xml:space="preserve">": </w:t>
+      </w:r>
+      <w:proofErr w:type="spellStart"/>
+      <w:r>
+        <w:rPr>
+          <w:rFonts w:eastAsia="微软雅黑" w:hint="eastAsia"/>
+          <w:b/>
+          <w:i/>
+          <w:kern w:val="0"/>
+          <w:sz w:val="21"/>
+          <w:szCs w:val="21"/>
+        </w:rPr>
+        <w:t>txnTime</w:t>
+      </w:r>
+      <w:proofErr w:type="spellEnd"/>
+      <w:r>
+        <w:rPr>
+          <w:rFonts w:eastAsia="微软雅黑" w:hint="eastAsia"/>
+          <w:kern w:val="0"/>
+          <w:sz w:val="21"/>
+          <w:szCs w:val="21"/>
+        </w:rPr>
+        <w:t>, "</w:t>
+      </w:r>
+      <w:r>
+        <w:rPr>
+          <w:rFonts w:eastAsia="微软雅黑"/>
+          <w:kern w:val="0"/>
+          <w:sz w:val="21"/>
+          <w:szCs w:val="21"/>
+        </w:rPr>
+        <w:t>security</w:t>
+      </w:r>
+      <w:r>
+        <w:rPr>
+          <w:rFonts w:eastAsia="微软雅黑" w:hint="eastAsia"/>
+          <w:kern w:val="0"/>
+          <w:sz w:val="21"/>
+          <w:szCs w:val="21"/>
+        </w:rPr>
+        <w:t xml:space="preserve">": </w:t>
+      </w:r>
+      <w:r>
+        <w:rPr>
+          <w:rFonts w:eastAsia="微软雅黑"/>
+          <w:b/>
+          <w:i/>
+          <w:kern w:val="0"/>
+          <w:sz w:val="21"/>
+          <w:szCs w:val="21"/>
+        </w:rPr>
+        <w:t>s</w:t>
+      </w:r>
+      <w:r>
+        <w:rPr>
+          <w:rFonts w:eastAsia="微软雅黑"/>
+          <w:b/>
+          <w:i/>
+          <w:kern w:val="0"/>
+          <w:sz w:val="21"/>
+          <w:szCs w:val="21"/>
+        </w:rPr>
+        <w:t>ecurity</w:t>
+      </w:r>
+      <w:r>
+        <w:rPr>
+          <w:rFonts w:eastAsia="微软雅黑" w:hint="eastAsia"/>
+          <w:kern w:val="0"/>
+          <w:sz w:val="21"/>
+          <w:szCs w:val="21"/>
+        </w:rPr>
+        <w:t>, "</w:t>
+      </w:r>
+      <w:r>
+        <w:rPr>
+          <w:rFonts w:eastAsia="微软雅黑"/>
+          <w:kern w:val="0"/>
+          <w:sz w:val="21"/>
+          <w:szCs w:val="21"/>
+        </w:rPr>
+        <w:t>value</w:t>
+      </w:r>
+      <w:r>
+        <w:rPr>
+          <w:rFonts w:eastAsia="微软雅黑" w:hint="eastAsia"/>
+          <w:kern w:val="0"/>
+          <w:sz w:val="21"/>
+          <w:szCs w:val="21"/>
+        </w:rPr>
+        <w:t xml:space="preserve">": </w:t>
+      </w:r>
+      <w:r>
+        <w:rPr>
+          <w:rFonts w:eastAsia="微软雅黑"/>
+          <w:b/>
+          <w:i/>
+          <w:kern w:val="0"/>
+          <w:sz w:val="21"/>
+          <w:szCs w:val="21"/>
+        </w:rPr>
+        <w:t>value</w:t>
+      </w:r>
+      <w:r>
+        <w:rPr>
+          <w:rFonts w:eastAsia="微软雅黑" w:hint="eastAsia"/>
+          <w:kern w:val="0"/>
+          <w:sz w:val="21"/>
+          <w:szCs w:val="21"/>
+        </w:rPr>
+        <w:t>, "</w:t>
+      </w:r>
+      <w:r>
+        <w:rPr>
+          <w:rFonts w:eastAsia="微软雅黑"/>
+          <w:kern w:val="0"/>
+          <w:sz w:val="21"/>
+          <w:szCs w:val="21"/>
+        </w:rPr>
+        <w:t>price</w:t>
+      </w:r>
+      <w:r>
+        <w:rPr>
+          <w:rFonts w:eastAsia="微软雅黑" w:hint="eastAsia"/>
+          <w:kern w:val="0"/>
+          <w:sz w:val="21"/>
+          <w:szCs w:val="21"/>
+        </w:rPr>
+        <w:t xml:space="preserve">": </w:t>
+      </w:r>
+      <w:r>
+        <w:rPr>
+          <w:rFonts w:eastAsia="微软雅黑"/>
+          <w:b/>
+          <w:i/>
+          <w:kern w:val="0"/>
+          <w:sz w:val="21"/>
+          <w:szCs w:val="21"/>
+        </w:rPr>
+        <w:t>price</w:t>
+      </w:r>
+      <w:r>
+        <w:rPr>
+          <w:rFonts w:eastAsia="微软雅黑"/>
+          <w:kern w:val="0"/>
+          <w:sz w:val="21"/>
+          <w:szCs w:val="21"/>
+        </w:rPr>
+        <w:t xml:space="preserve">, </w:t>
+      </w:r>
+      <w:r>
+        <w:rPr>
+          <w:rFonts w:eastAsia="微软雅黑"/>
+          <w:kern w:val="0"/>
+          <w:sz w:val="21"/>
+          <w:szCs w:val="21"/>
+        </w:rPr>
+        <w:t>"</w:t>
+      </w:r>
+      <w:proofErr w:type="spellStart"/>
+      <w:r>
+        <w:rPr>
+          <w:rFonts w:eastAsia="微软雅黑"/>
+          <w:kern w:val="0"/>
+          <w:sz w:val="21"/>
+          <w:szCs w:val="21"/>
+        </w:rPr>
+        <w:t>orderId</w:t>
+      </w:r>
+      <w:proofErr w:type="spellEnd"/>
+      <w:r>
+        <w:rPr>
+          <w:rFonts w:eastAsia="微软雅黑"/>
+          <w:kern w:val="0"/>
+          <w:sz w:val="21"/>
+          <w:szCs w:val="21"/>
+        </w:rPr>
+        <w:t xml:space="preserve">": </w:t>
+      </w:r>
+      <w:proofErr w:type="spellStart"/>
+      <w:r>
+        <w:rPr>
+          <w:rFonts w:eastAsia="微软雅黑"/>
+          <w:b/>
+          <w:i/>
+          <w:kern w:val="0"/>
+          <w:sz w:val="21"/>
+          <w:szCs w:val="21"/>
+        </w:rPr>
+        <w:t>orderId</w:t>
+      </w:r>
+      <w:proofErr w:type="spellEnd"/>
+      <w:r>
+        <w:rPr>
+          <w:rFonts w:eastAsia="微软雅黑"/>
+          <w:kern w:val="0"/>
+          <w:sz w:val="21"/>
+          <w:szCs w:val="21"/>
+        </w:rPr>
+        <w:t>}</w:t>
+      </w:r>
+    </w:p>
+    <w:p>
+      <w:pPr>
+        <w:pStyle w:val="af1"/>
+        <w:ind w:left="905"/>
+        <w:rPr>
+          <w:rFonts w:asciiTheme="minorEastAsia" w:eastAsiaTheme="minorEastAsia" w:hAnsiTheme="minorEastAsia"/>
+          <w:kern w:val="0"/>
+          <w:sz w:val="21"/>
+          <w:szCs w:val="21"/>
+        </w:rPr>
+      </w:pPr>
+      <w:r>
+        <w:rPr>
+          <w:rFonts w:hint="eastAsia"/>
+          <w:b/>
+        </w:rPr>
+        <w:t>响应数据:</w:t>
+      </w:r>
+    </w:p>
+    <w:p>
+      <w:pPr>
+        <w:pStyle w:val="af1"/>
+        <w:ind w:left="1260"/>
+        <w:rPr>
+          <w:sz w:val="21"/>
+          <w:szCs w:val="21"/>
+        </w:rPr>
+      </w:pPr>
+      <w:r>
+        <w:rPr>
+          <w:rFonts w:hint="eastAsia"/>
+          <w:sz w:val="21"/>
+          <w:szCs w:val="21"/>
+        </w:rPr>
+        <w:t>{</w:t>
+      </w:r>
+      <w:r>
+        <w:rPr>
+          <w:rFonts w:eastAsia="微软雅黑"/>
+          <w:kern w:val="0"/>
+          <w:sz w:val="21"/>
+          <w:szCs w:val="21"/>
+        </w:rPr>
+        <w:t>"</w:t>
+      </w:r>
+      <w:proofErr w:type="spellStart"/>
+      <w:r>
+        <w:rPr>
+          <w:rFonts w:eastAsia="微软雅黑" w:hint="eastAsia"/>
+          <w:kern w:val="0"/>
+          <w:sz w:val="21"/>
+          <w:szCs w:val="21"/>
+        </w:rPr>
+        <w:t>timeStamp</w:t>
+      </w:r>
+      <w:proofErr w:type="spellEnd"/>
+      <w:r>
+        <w:rPr>
+          <w:rFonts w:eastAsia="微软雅黑"/>
+          <w:kern w:val="0"/>
+          <w:sz w:val="21"/>
+          <w:szCs w:val="21"/>
+        </w:rPr>
+        <w:t xml:space="preserve">": </w:t>
+      </w:r>
+      <w:r>
+        <w:rPr>
+          <w:rFonts w:eastAsia="微软雅黑"/>
+          <w:b/>
+          <w:i/>
+          <w:kern w:val="0"/>
+          <w:sz w:val="21"/>
+          <w:szCs w:val="21"/>
+        </w:rPr>
+        <w:t>timestamp</w:t>
+      </w:r>
+      <w:r>
+        <w:rPr>
+          <w:rFonts w:eastAsia="微软雅黑"/>
+          <w:kern w:val="0"/>
+          <w:sz w:val="21"/>
+          <w:szCs w:val="21"/>
+        </w:rPr>
+        <w:t>, "</w:t>
+      </w:r>
+      <w:r>
+        <w:rPr>
+          <w:rFonts w:eastAsia="微软雅黑" w:hint="eastAsia"/>
+          <w:kern w:val="0"/>
+          <w:sz w:val="21"/>
+          <w:szCs w:val="21"/>
+        </w:rPr>
+        <w:t>rand</w:t>
+      </w:r>
+      <w:r>
+        <w:rPr>
+          <w:rFonts w:eastAsia="微软雅黑"/>
+          <w:kern w:val="0"/>
+          <w:sz w:val="21"/>
+          <w:szCs w:val="21"/>
+        </w:rPr>
+        <w:t xml:space="preserve">": </w:t>
+      </w:r>
+      <w:r>
+        <w:rPr>
+          <w:rFonts w:eastAsia="微软雅黑" w:hint="eastAsia"/>
+          <w:b/>
+          <w:i/>
+          <w:kern w:val="0"/>
+          <w:sz w:val="21"/>
+          <w:szCs w:val="21"/>
+        </w:rPr>
+        <w:t>rand</w:t>
+      </w:r>
+      <w:r>
+        <w:rPr>
+          <w:rFonts w:eastAsia="微软雅黑"/>
+          <w:kern w:val="0"/>
+          <w:sz w:val="21"/>
+          <w:szCs w:val="21"/>
+        </w:rPr>
+        <w:t xml:space="preserve">, </w:t>
+      </w:r>
+      <w:r>
+        <w:rPr>
+          <w:rFonts w:eastAsia="微软雅黑" w:hint="eastAsia"/>
+          <w:kern w:val="0"/>
+          <w:sz w:val="21"/>
+          <w:szCs w:val="21"/>
+        </w:rPr>
+        <w:t>"</w:t>
+      </w:r>
+      <w:proofErr w:type="spellStart"/>
+      <w:r>
+        <w:rPr>
+          <w:sz w:val="21"/>
+          <w:szCs w:val="21"/>
+        </w:rPr>
+        <w:t>txnCode</w:t>
+      </w:r>
+      <w:proofErr w:type="spellEnd"/>
+      <w:r>
+        <w:rPr>
+          <w:rFonts w:eastAsia="微软雅黑" w:hint="eastAsia"/>
+          <w:kern w:val="0"/>
+          <w:sz w:val="21"/>
+          <w:szCs w:val="21"/>
+        </w:rPr>
+        <w:t xml:space="preserve">": </w:t>
+      </w:r>
+      <w:proofErr w:type="spellStart"/>
+      <w:r>
+        <w:rPr>
+          <w:b/>
+          <w:i/>
+          <w:sz w:val="21"/>
+          <w:szCs w:val="21"/>
+        </w:rPr>
+        <w:t>txnCode</w:t>
+      </w:r>
+      <w:proofErr w:type="spellEnd"/>
+      <w:r>
+        <w:rPr>
+          <w:rFonts w:hint="eastAsia"/>
+          <w:sz w:val="21"/>
+          <w:szCs w:val="21"/>
+        </w:rPr>
+        <w:t>}</w:t>
+      </w:r>
+    </w:p>
+    <w:p>
+      <w:pPr>
+        <w:pStyle w:val="af1"/>
+        <w:ind w:left="358" w:firstLine="482"/>
+        <w:rPr>
+          <w:b/>
+        </w:rPr>
+      </w:pPr>
+      <w:r>
+        <w:rPr>
+          <w:rFonts w:hint="eastAsia"/>
+          <w:b/>
+        </w:rPr>
+        <w:t>请求参数：</w:t>
+      </w:r>
+    </w:p>
+    <w:tbl>
+      <w:tblPr>
+        <w:tblW w:w="9072" w:type="dxa"/>
+        <w:tblInd w:w="-176" w:type="dxa"/>
+        <w:tblBorders>
+          <w:top w:val="single" w:sz="4" w:space="0" w:color="auto"/>
+          <w:left w:val="single" w:sz="4" w:space="0" w:color="auto"/>
+          <w:bottom w:val="single" w:sz="4" w:space="0" w:color="auto"/>
+          <w:right w:val="single" w:sz="4" w:space="0" w:color="auto"/>
+          <w:insideH w:val="single" w:sz="4" w:space="0" w:color="auto"/>
+          <w:insideV w:val="single" w:sz="4" w:space="0" w:color="auto"/>
+        </w:tblBorders>
+        <w:tblLayout w:type="fixed"/>
+        <w:tblLook w:val="0000" w:firstRow="0" w:lastRow="0" w:firstColumn="0" w:lastColumn="0" w:noHBand="0" w:noVBand="0"/>
+      </w:tblPr>
+      <w:tblGrid>
+        <w:gridCol w:w="1559"/>
+        <w:gridCol w:w="1701"/>
+        <w:gridCol w:w="709"/>
+        <w:gridCol w:w="2127"/>
+        <w:gridCol w:w="2976"/>
+      </w:tblGrid>
+      <w:tr>
+        <w:tc>
+          <w:tcPr>
+            <w:tcW w:w="1559" w:type="dxa"/>
+            <w:tcBorders>
+              <w:top w:val="single" w:sz="8" w:space="0" w:color="auto"/>
+              <w:bottom w:val="single" w:sz="8" w:space="0" w:color="auto"/>
+            </w:tcBorders>
+            <w:shd w:val="clear" w:color="auto" w:fill="D9D9D9"/>
+            <w:vAlign w:val="center"/>
+          </w:tcPr>
+          <w:p>
+            <w:pPr>
+              <w:pStyle w:val="af1"/>
+              <w:rPr>
+                <w:sz w:val="21"/>
+                <w:szCs w:val="21"/>
+              </w:rPr>
+            </w:pPr>
+            <w:r>
+              <w:rPr>
+                <w:sz w:val="21"/>
+                <w:szCs w:val="21"/>
+              </w:rPr>
+              <w:t>参数</w:t>
+            </w:r>
+          </w:p>
+        </w:tc>
+        <w:tc>
+          <w:tcPr>
+            <w:tcW w:w="1701" w:type="dxa"/>
+            <w:tcBorders>
+              <w:top w:val="single" w:sz="8" w:space="0" w:color="auto"/>
+              <w:bottom w:val="single" w:sz="8" w:space="0" w:color="auto"/>
+            </w:tcBorders>
+            <w:shd w:val="clear" w:color="auto" w:fill="D9D9D9"/>
+            <w:vAlign w:val="center"/>
+          </w:tcPr>
+          <w:p>
+            <w:pPr>
+              <w:pStyle w:val="af1"/>
+              <w:rPr>
+                <w:sz w:val="21"/>
+                <w:szCs w:val="21"/>
+              </w:rPr>
+            </w:pPr>
+            <w:r>
+              <w:rPr>
+                <w:rFonts w:hint="eastAsia"/>
+                <w:sz w:val="21"/>
+                <w:szCs w:val="21"/>
+              </w:rPr>
+              <w:t>说明</w:t>
+            </w:r>
+          </w:p>
+        </w:tc>
+        <w:tc>
+          <w:tcPr>
+            <w:tcW w:w="709" w:type="dxa"/>
+            <w:tcBorders>
+              <w:top w:val="single" w:sz="8" w:space="0" w:color="auto"/>
+              <w:bottom w:val="single" w:sz="8" w:space="0" w:color="auto"/>
+            </w:tcBorders>
+            <w:shd w:val="clear" w:color="auto" w:fill="D9D9D9"/>
+          </w:tcPr>
+          <w:p>
+            <w:pPr>
+              <w:pStyle w:val="af1"/>
+              <w:rPr>
+                <w:sz w:val="21"/>
+                <w:szCs w:val="21"/>
+              </w:rPr>
+            </w:pPr>
+            <w:r>
+              <w:rPr>
+                <w:rFonts w:hint="eastAsia"/>
+                <w:sz w:val="21"/>
+                <w:szCs w:val="21"/>
+              </w:rPr>
+              <w:t>非空</w:t>
+            </w:r>
+          </w:p>
+        </w:tc>
+        <w:tc>
+          <w:tcPr>
+            <w:tcW w:w="2127" w:type="dxa"/>
+            <w:tcBorders>
+              <w:top w:val="single" w:sz="8" w:space="0" w:color="auto"/>
+              <w:bottom w:val="single" w:sz="8" w:space="0" w:color="auto"/>
+            </w:tcBorders>
+            <w:shd w:val="clear" w:color="auto" w:fill="D9D9D9"/>
+            <w:vAlign w:val="center"/>
+          </w:tcPr>
+          <w:p>
+            <w:pPr>
+              <w:pStyle w:val="af1"/>
+              <w:rPr>
+                <w:sz w:val="21"/>
+                <w:szCs w:val="21"/>
+              </w:rPr>
+            </w:pPr>
+            <w:r>
+              <w:rPr>
+                <w:rFonts w:hint="eastAsia"/>
+                <w:sz w:val="21"/>
+                <w:szCs w:val="21"/>
+              </w:rPr>
+              <w:t>类型</w:t>
+            </w:r>
+          </w:p>
+        </w:tc>
+        <w:tc>
+          <w:tcPr>
+            <w:tcW w:w="2976" w:type="dxa"/>
+            <w:tcBorders>
+              <w:top w:val="single" w:sz="8" w:space="0" w:color="auto"/>
+              <w:bottom w:val="single" w:sz="8" w:space="0" w:color="auto"/>
+              <w:right w:val="single" w:sz="8" w:space="0" w:color="auto"/>
+            </w:tcBorders>
+            <w:shd w:val="clear" w:color="auto" w:fill="D9D9D9"/>
+            <w:vAlign w:val="center"/>
+          </w:tcPr>
+          <w:p>
+            <w:pPr>
+              <w:pStyle w:val="af1"/>
+              <w:rPr>
+                <w:sz w:val="21"/>
+                <w:szCs w:val="21"/>
+              </w:rPr>
+            </w:pPr>
+            <w:r>
+              <w:rPr>
+                <w:rFonts w:hint="eastAsia"/>
+                <w:sz w:val="21"/>
+                <w:szCs w:val="21"/>
+              </w:rPr>
+              <w:t>备注</w:t>
+            </w:r>
+          </w:p>
+        </w:tc>
+      </w:tr>
+      <w:tr>
+        <w:tc>
+          <w:tcPr>
+            <w:tcW w:w="1559" w:type="dxa"/>
+            <w:tcBorders>
+              <w:top w:val="single" w:sz="8" w:space="0" w:color="auto"/>
+              <w:bottom w:val="single" w:sz="8" w:space="0" w:color="auto"/>
+            </w:tcBorders>
+            <w:vAlign w:val="center"/>
+          </w:tcPr>
+          <w:p>
+            <w:pPr>
+              <w:pStyle w:val="af1"/>
+              <w:rPr>
+                <w:sz w:val="21"/>
+                <w:szCs w:val="21"/>
+              </w:rPr>
+            </w:pPr>
+            <w:proofErr w:type="spellStart"/>
+            <w:r>
+              <w:rPr>
+                <w:rFonts w:hint="eastAsia"/>
+                <w:sz w:val="21"/>
+                <w:szCs w:val="21"/>
+              </w:rPr>
+              <w:t>timeStamp</w:t>
+            </w:r>
+            <w:proofErr w:type="spellEnd"/>
+          </w:p>
+        </w:tc>
+        <w:tc>
+          <w:tcPr>
+            <w:tcW w:w="1701" w:type="dxa"/>
+            <w:tcBorders>
+              <w:top w:val="single" w:sz="8" w:space="0" w:color="auto"/>
+              <w:bottom w:val="single" w:sz="8" w:space="0" w:color="auto"/>
+            </w:tcBorders>
+            <w:vAlign w:val="center"/>
+          </w:tcPr>
+          <w:p>
+            <w:pPr>
+              <w:pStyle w:val="af1"/>
+              <w:rPr>
+                <w:sz w:val="21"/>
+                <w:szCs w:val="21"/>
+              </w:rPr>
+            </w:pPr>
+            <w:r>
+              <w:rPr>
+                <w:rFonts w:hint="eastAsia"/>
+                <w:sz w:val="21"/>
+                <w:szCs w:val="21"/>
+              </w:rPr>
+              <w:t>时间戳</w:t>
+            </w:r>
+          </w:p>
+        </w:tc>
+        <w:tc>
+          <w:tcPr>
+            <w:tcW w:w="709" w:type="dxa"/>
+            <w:tcBorders>
+              <w:top w:val="single" w:sz="8" w:space="0" w:color="auto"/>
+              <w:bottom w:val="single" w:sz="8" w:space="0" w:color="auto"/>
+            </w:tcBorders>
+          </w:tcPr>
+          <w:p>
+            <w:pPr>
+              <w:pStyle w:val="af1"/>
+              <w:rPr>
+                <w:sz w:val="21"/>
+                <w:szCs w:val="21"/>
+              </w:rPr>
+            </w:pPr>
+            <w:r>
+              <w:rPr>
+                <w:rFonts w:hint="eastAsia"/>
+                <w:sz w:val="21"/>
+                <w:szCs w:val="21"/>
+              </w:rPr>
+              <w:t>是</w:t>
+            </w:r>
+          </w:p>
+        </w:tc>
+        <w:tc>
+          <w:tcPr>
+            <w:tcW w:w="2127" w:type="dxa"/>
+            <w:tcBorders>
+              <w:top w:val="single" w:sz="8" w:space="0" w:color="auto"/>
+              <w:bottom w:val="single" w:sz="8" w:space="0" w:color="auto"/>
+            </w:tcBorders>
+            <w:vAlign w:val="center"/>
+          </w:tcPr>
+          <w:p>
+            <w:pPr>
+              <w:pStyle w:val="af1"/>
+              <w:rPr>
+                <w:sz w:val="21"/>
+                <w:szCs w:val="21"/>
+              </w:rPr>
+            </w:pPr>
+            <w:proofErr w:type="spellStart"/>
+            <w:r>
+              <w:rPr>
+                <w:sz w:val="21"/>
+                <w:szCs w:val="21"/>
+              </w:rPr>
+              <w:t>xsd:</w:t>
+            </w:r>
+            <w:r>
+              <w:rPr>
+                <w:rFonts w:hint="eastAsia"/>
+                <w:sz w:val="21"/>
+                <w:szCs w:val="21"/>
+              </w:rPr>
+              <w:t>dateTime</w:t>
+            </w:r>
+            <w:proofErr w:type="spellEnd"/>
+          </w:p>
+        </w:tc>
+        <w:tc>
+          <w:tcPr>
+            <w:tcW w:w="2976" w:type="dxa"/>
+            <w:tcBorders>
+              <w:top w:val="single" w:sz="8" w:space="0" w:color="auto"/>
+              <w:bottom w:val="single" w:sz="8" w:space="0" w:color="auto"/>
+            </w:tcBorders>
+            <w:vAlign w:val="center"/>
+          </w:tcPr>
+          <w:p>
+            <w:pPr>
+              <w:pStyle w:val="af1"/>
+              <w:rPr>
+                <w:sz w:val="21"/>
+                <w:szCs w:val="21"/>
+              </w:rPr>
+            </w:pPr>
+            <w:r>
+              <w:rPr>
+                <w:rFonts w:hint="eastAsia"/>
+                <w:sz w:val="21"/>
+                <w:szCs w:val="21"/>
+              </w:rPr>
+              <w:t>时间戳为</w:t>
+            </w:r>
+            <w:proofErr w:type="spellStart"/>
+            <w:r>
+              <w:rPr>
+                <w:rFonts w:hint="eastAsia"/>
+                <w:sz w:val="21"/>
+                <w:szCs w:val="21"/>
+              </w:rPr>
+              <w:t>time_t</w:t>
+            </w:r>
+            <w:proofErr w:type="spellEnd"/>
+            <w:r>
+              <w:rPr>
+                <w:rFonts w:hint="eastAsia"/>
+                <w:sz w:val="21"/>
+                <w:szCs w:val="21"/>
+              </w:rPr>
+              <w:t>型数据，世界标准时间(UTC)1970年1月1日00:00至当前的秒数</w:t>
+            </w:r>
+          </w:p>
+        </w:tc>
+      </w:tr>
+      <w:tr>
+        <w:tc>
+          <w:tcPr>
+            <w:tcW w:w="1559" w:type="dxa"/>
+            <w:tcBorders>
+              <w:top w:val="single" w:sz="8" w:space="0" w:color="auto"/>
+              <w:bottom w:val="single" w:sz="8" w:space="0" w:color="auto"/>
+            </w:tcBorders>
+            <w:vAlign w:val="center"/>
+          </w:tcPr>
+          <w:p>
+            <w:pPr>
+              <w:pStyle w:val="af1"/>
+              <w:rPr>
+                <w:sz w:val="21"/>
+                <w:szCs w:val="21"/>
+              </w:rPr>
+            </w:pPr>
+            <w:r>
+              <w:rPr>
+                <w:rFonts w:hint="eastAsia"/>
+                <w:sz w:val="21"/>
+                <w:szCs w:val="21"/>
+              </w:rPr>
+              <w:t>rand</w:t>
+            </w:r>
+          </w:p>
+        </w:tc>
+        <w:tc>
+          <w:tcPr>
+            <w:tcW w:w="1701" w:type="dxa"/>
+            <w:tcBorders>
+              <w:top w:val="single" w:sz="8" w:space="0" w:color="auto"/>
+              <w:bottom w:val="single" w:sz="8" w:space="0" w:color="auto"/>
+            </w:tcBorders>
+            <w:vAlign w:val="center"/>
+          </w:tcPr>
+          <w:p>
+            <w:pPr>
+              <w:pStyle w:val="af1"/>
+              <w:rPr>
+                <w:sz w:val="21"/>
+                <w:szCs w:val="21"/>
+              </w:rPr>
+            </w:pPr>
+            <w:r>
+              <w:rPr>
+                <w:rFonts w:hint="eastAsia"/>
+                <w:sz w:val="21"/>
+                <w:szCs w:val="21"/>
+              </w:rPr>
+              <w:t>随机数</w:t>
+            </w:r>
+          </w:p>
+        </w:tc>
+        <w:tc>
+          <w:tcPr>
+            <w:tcW w:w="709" w:type="dxa"/>
+            <w:tcBorders>
+              <w:top w:val="single" w:sz="8" w:space="0" w:color="auto"/>
+              <w:bottom w:val="single" w:sz="8" w:space="0" w:color="auto"/>
+            </w:tcBorders>
+          </w:tcPr>
+          <w:p>
+            <w:pPr>
+              <w:pStyle w:val="af1"/>
+              <w:rPr>
+                <w:sz w:val="21"/>
+                <w:szCs w:val="21"/>
+              </w:rPr>
+            </w:pPr>
+            <w:r>
+              <w:rPr>
+                <w:rFonts w:hint="eastAsia"/>
+                <w:sz w:val="21"/>
+                <w:szCs w:val="21"/>
+              </w:rPr>
+              <w:t>是</w:t>
+            </w:r>
+          </w:p>
+        </w:tc>
+        <w:tc>
+          <w:tcPr>
+            <w:tcW w:w="2127" w:type="dxa"/>
+            <w:tcBorders>
+              <w:top w:val="single" w:sz="8" w:space="0" w:color="auto"/>
+              <w:bottom w:val="single" w:sz="8" w:space="0" w:color="auto"/>
+            </w:tcBorders>
+            <w:vAlign w:val="center"/>
+          </w:tcPr>
+          <w:p>
+            <w:pPr>
+              <w:pStyle w:val="af1"/>
+              <w:rPr>
+                <w:sz w:val="21"/>
+                <w:szCs w:val="21"/>
+              </w:rPr>
+            </w:pPr>
+            <w:proofErr w:type="spellStart"/>
+            <w:r>
+              <w:rPr>
+                <w:sz w:val="21"/>
+                <w:szCs w:val="21"/>
+              </w:rPr>
+              <w:t>xsd:</w:t>
+            </w:r>
+            <w:r>
+              <w:rPr>
+                <w:rFonts w:hint="eastAsia"/>
+                <w:sz w:val="21"/>
+                <w:szCs w:val="21"/>
+              </w:rPr>
+              <w:t>int</w:t>
+            </w:r>
+            <w:proofErr w:type="spellEnd"/>
+          </w:p>
+        </w:tc>
+        <w:tc>
+          <w:tcPr>
+            <w:tcW w:w="2976" w:type="dxa"/>
+            <w:tcBorders>
+              <w:top w:val="single" w:sz="8" w:space="0" w:color="auto"/>
+              <w:bottom w:val="single" w:sz="8" w:space="0" w:color="auto"/>
+            </w:tcBorders>
+            <w:vAlign w:val="center"/>
+          </w:tcPr>
+          <w:p>
+            <w:pPr>
+              <w:pStyle w:val="af1"/>
+              <w:rPr>
+                <w:sz w:val="21"/>
+                <w:szCs w:val="21"/>
+              </w:rPr>
+            </w:pPr>
+            <w:r>
+              <w:rPr>
+                <w:rFonts w:hint="eastAsia"/>
+                <w:sz w:val="21"/>
+                <w:szCs w:val="21"/>
+              </w:rPr>
+              <w:t>由4个单字节随机数组成的一个整型数值</w:t>
+            </w:r>
+          </w:p>
+        </w:tc>
+      </w:tr>
+      <w:tr>
+        <w:tc>
+          <w:tcPr>
+            <w:tcW w:w="1559" w:type="dxa"/>
+            <w:tcBorders>
+              <w:top w:val="single" w:sz="8" w:space="0" w:color="auto"/>
+              <w:bottom w:val="single" w:sz="8" w:space="0" w:color="auto"/>
+            </w:tcBorders>
+            <w:vAlign w:val="center"/>
+          </w:tcPr>
+          <w:p>
+            <w:pPr>
+              <w:pStyle w:val="af1"/>
+              <w:rPr>
+                <w:sz w:val="21"/>
+                <w:szCs w:val="21"/>
+              </w:rPr>
+            </w:pPr>
+            <w:proofErr w:type="spellStart"/>
+            <w:r>
+              <w:rPr>
+                <w:sz w:val="21"/>
+                <w:szCs w:val="21"/>
+              </w:rPr>
+              <w:t>account</w:t>
+            </w:r>
+            <w:r>
+              <w:rPr>
+                <w:sz w:val="21"/>
+                <w:szCs w:val="21"/>
+              </w:rPr>
+              <w:t>No</w:t>
+            </w:r>
+            <w:proofErr w:type="spellEnd"/>
+          </w:p>
+        </w:tc>
+        <w:tc>
+          <w:tcPr>
+            <w:tcW w:w="1701" w:type="dxa"/>
+            <w:tcBorders>
+              <w:top w:val="single" w:sz="8" w:space="0" w:color="auto"/>
+              <w:bottom w:val="single" w:sz="8" w:space="0" w:color="auto"/>
+            </w:tcBorders>
+            <w:vAlign w:val="center"/>
+          </w:tcPr>
+          <w:p>
+            <w:pPr>
+              <w:pStyle w:val="af1"/>
+              <w:rPr>
+                <w:sz w:val="21"/>
+                <w:szCs w:val="21"/>
+              </w:rPr>
+            </w:pPr>
+            <w:r>
+              <w:rPr>
+                <w:rFonts w:hint="eastAsia"/>
+                <w:sz w:val="21"/>
+                <w:szCs w:val="21"/>
+              </w:rPr>
+              <w:t>客户</w:t>
+            </w:r>
+            <w:r>
+              <w:rPr>
+                <w:rFonts w:hint="eastAsia"/>
+                <w:sz w:val="21"/>
+                <w:szCs w:val="21"/>
+              </w:rPr>
+              <w:t>账号</w:t>
+            </w:r>
+          </w:p>
+        </w:tc>
+        <w:tc>
+          <w:tcPr>
+            <w:tcW w:w="709" w:type="dxa"/>
+            <w:tcBorders>
+              <w:top w:val="single" w:sz="8" w:space="0" w:color="auto"/>
+              <w:bottom w:val="single" w:sz="8" w:space="0" w:color="auto"/>
+            </w:tcBorders>
+          </w:tcPr>
+          <w:p>
+            <w:pPr>
+              <w:pStyle w:val="af1"/>
+              <w:rPr>
+                <w:sz w:val="21"/>
+                <w:szCs w:val="21"/>
+              </w:rPr>
+            </w:pPr>
+            <w:r>
+              <w:rPr>
+                <w:rFonts w:hint="eastAsia"/>
+                <w:sz w:val="21"/>
+                <w:szCs w:val="21"/>
+              </w:rPr>
+              <w:t>是</w:t>
+            </w:r>
+          </w:p>
+        </w:tc>
+        <w:tc>
+          <w:tcPr>
+            <w:tcW w:w="2127" w:type="dxa"/>
+            <w:tcBorders>
+              <w:top w:val="single" w:sz="8" w:space="0" w:color="auto"/>
+              <w:bottom w:val="single" w:sz="8" w:space="0" w:color="auto"/>
+            </w:tcBorders>
+            <w:vAlign w:val="center"/>
+          </w:tcPr>
+          <w:p>
+            <w:pPr>
+              <w:pStyle w:val="af1"/>
+              <w:rPr>
+                <w:sz w:val="21"/>
+                <w:szCs w:val="21"/>
+              </w:rPr>
+            </w:pPr>
+            <w:proofErr w:type="spellStart"/>
+            <w:r>
+              <w:rPr>
+                <w:sz w:val="21"/>
+                <w:szCs w:val="21"/>
+              </w:rPr>
+              <w:t>xsd:string</w:t>
+            </w:r>
+            <w:proofErr w:type="spellEnd"/>
+          </w:p>
+        </w:tc>
+        <w:tc>
+          <w:tcPr>
+            <w:tcW w:w="2976" w:type="dxa"/>
+            <w:tcBorders>
+              <w:top w:val="single" w:sz="8" w:space="0" w:color="auto"/>
+              <w:bottom w:val="single" w:sz="8" w:space="0" w:color="auto"/>
+            </w:tcBorders>
+            <w:vAlign w:val="center"/>
+          </w:tcPr>
+          <w:p>
+            <w:pPr>
+              <w:pStyle w:val="af1"/>
+              <w:rPr>
+                <w:sz w:val="21"/>
+                <w:szCs w:val="21"/>
+              </w:rPr>
+            </w:pPr>
+          </w:p>
+        </w:tc>
+      </w:tr>
+      <w:tr>
+        <w:tc>
+          <w:tcPr>
+            <w:tcW w:w="1559" w:type="dxa"/>
+            <w:tcBorders>
+              <w:top w:val="single" w:sz="8" w:space="0" w:color="auto"/>
+              <w:bottom w:val="single" w:sz="8" w:space="0" w:color="auto"/>
+            </w:tcBorders>
+            <w:vAlign w:val="center"/>
+          </w:tcPr>
+          <w:p>
+            <w:pPr>
+              <w:pStyle w:val="af1"/>
+              <w:rPr>
+                <w:sz w:val="21"/>
+                <w:szCs w:val="21"/>
+              </w:rPr>
+            </w:pPr>
+            <w:r>
+              <w:rPr>
+                <w:rFonts w:hint="eastAsia"/>
+                <w:sz w:val="21"/>
+                <w:szCs w:val="21"/>
+              </w:rPr>
+              <w:t>password</w:t>
+            </w:r>
+          </w:p>
+        </w:tc>
+        <w:tc>
+          <w:tcPr>
+            <w:tcW w:w="1701" w:type="dxa"/>
+            <w:tcBorders>
+              <w:top w:val="single" w:sz="8" w:space="0" w:color="auto"/>
+              <w:bottom w:val="single" w:sz="8" w:space="0" w:color="auto"/>
+            </w:tcBorders>
+            <w:vAlign w:val="center"/>
+          </w:tcPr>
+          <w:p>
+            <w:pPr>
+              <w:pStyle w:val="af1"/>
+              <w:rPr>
+                <w:sz w:val="21"/>
+                <w:szCs w:val="21"/>
+              </w:rPr>
+            </w:pPr>
+            <w:r>
+              <w:rPr>
+                <w:rFonts w:hint="eastAsia"/>
+                <w:sz w:val="21"/>
+                <w:szCs w:val="21"/>
+              </w:rPr>
+              <w:t>密码密文</w:t>
+            </w:r>
+          </w:p>
+        </w:tc>
+        <w:tc>
+          <w:tcPr>
+            <w:tcW w:w="709" w:type="dxa"/>
+            <w:tcBorders>
+              <w:top w:val="single" w:sz="8" w:space="0" w:color="auto"/>
+              <w:bottom w:val="single" w:sz="8" w:space="0" w:color="auto"/>
+            </w:tcBorders>
+          </w:tcPr>
+          <w:p>
+            <w:pPr>
+              <w:pStyle w:val="af1"/>
+              <w:rPr>
+                <w:sz w:val="21"/>
+                <w:szCs w:val="21"/>
+              </w:rPr>
+            </w:pPr>
+            <w:r>
+              <w:rPr>
+                <w:rFonts w:hint="eastAsia"/>
+                <w:sz w:val="21"/>
+                <w:szCs w:val="21"/>
+              </w:rPr>
+              <w:t>是</w:t>
+            </w:r>
+          </w:p>
+        </w:tc>
+        <w:tc>
+          <w:tcPr>
+            <w:tcW w:w="2127" w:type="dxa"/>
+            <w:tcBorders>
+              <w:top w:val="single" w:sz="8" w:space="0" w:color="auto"/>
+              <w:bottom w:val="single" w:sz="8" w:space="0" w:color="auto"/>
+            </w:tcBorders>
+            <w:vAlign w:val="center"/>
+          </w:tcPr>
+          <w:p>
+            <w:pPr>
+              <w:pStyle w:val="af1"/>
+              <w:rPr>
+                <w:sz w:val="21"/>
+                <w:szCs w:val="21"/>
+              </w:rPr>
+            </w:pPr>
+            <w:proofErr w:type="spellStart"/>
+            <w:r>
+              <w:rPr>
+                <w:sz w:val="21"/>
+                <w:szCs w:val="21"/>
+              </w:rPr>
+              <w:t>xsd:string</w:t>
+            </w:r>
+            <w:proofErr w:type="spellEnd"/>
+          </w:p>
+        </w:tc>
+        <w:tc>
+          <w:tcPr>
+            <w:tcW w:w="2976" w:type="dxa"/>
+            <w:tcBorders>
+              <w:top w:val="single" w:sz="8" w:space="0" w:color="auto"/>
+              <w:bottom w:val="single" w:sz="8" w:space="0" w:color="auto"/>
+            </w:tcBorders>
+            <w:vAlign w:val="center"/>
+          </w:tcPr>
+          <w:p>
+            <w:pPr>
+              <w:pStyle w:val="af1"/>
+              <w:rPr>
+                <w:sz w:val="21"/>
+                <w:szCs w:val="21"/>
+              </w:rPr>
+            </w:pPr>
+            <w:r>
+              <w:rPr>
+                <w:sz w:val="21"/>
+                <w:szCs w:val="21"/>
+              </w:rPr>
+              <w:t>B</w:t>
+            </w:r>
+            <w:r>
+              <w:rPr>
+                <w:rFonts w:hint="eastAsia"/>
+                <w:sz w:val="21"/>
+                <w:szCs w:val="21"/>
+              </w:rPr>
+              <w:t>ase64格式的MD5密文摘要字符串</w:t>
+            </w:r>
+          </w:p>
+        </w:tc>
+      </w:tr>
+      <w:tr>
+        <w:tc>
+          <w:tcPr>
+            <w:tcW w:w="1559" w:type="dxa"/>
+            <w:tcBorders>
+              <w:top w:val="single" w:sz="8" w:space="0" w:color="auto"/>
+              <w:bottom w:val="single" w:sz="8" w:space="0" w:color="auto"/>
+            </w:tcBorders>
+            <w:vAlign w:val="center"/>
+          </w:tcPr>
+          <w:p>
+            <w:pPr>
+              <w:pStyle w:val="af1"/>
+              <w:rPr>
+                <w:sz w:val="21"/>
+                <w:szCs w:val="21"/>
+              </w:rPr>
+            </w:pPr>
+            <w:proofErr w:type="spellStart"/>
+            <w:r>
+              <w:rPr>
+                <w:rFonts w:hint="eastAsia"/>
+                <w:sz w:val="21"/>
+                <w:szCs w:val="21"/>
+              </w:rPr>
+              <w:t>market</w:t>
+            </w:r>
+            <w:r>
+              <w:rPr>
+                <w:sz w:val="21"/>
+                <w:szCs w:val="21"/>
+              </w:rPr>
+              <w:t>Code</w:t>
+            </w:r>
+            <w:proofErr w:type="spellEnd"/>
+          </w:p>
+        </w:tc>
+        <w:tc>
+          <w:tcPr>
+            <w:tcW w:w="1701" w:type="dxa"/>
+            <w:tcBorders>
+              <w:top w:val="single" w:sz="8" w:space="0" w:color="auto"/>
+              <w:bottom w:val="single" w:sz="8" w:space="0" w:color="auto"/>
+            </w:tcBorders>
+            <w:vAlign w:val="center"/>
+          </w:tcPr>
+          <w:p>
+            <w:pPr>
+              <w:pStyle w:val="af1"/>
+              <w:rPr>
+                <w:sz w:val="21"/>
+                <w:szCs w:val="21"/>
+              </w:rPr>
+            </w:pPr>
+            <w:r>
+              <w:rPr>
+                <w:rFonts w:hint="eastAsia"/>
+                <w:sz w:val="21"/>
+                <w:szCs w:val="21"/>
+              </w:rPr>
+              <w:t>交易市场代码</w:t>
+            </w:r>
+          </w:p>
+        </w:tc>
+        <w:tc>
+          <w:tcPr>
+            <w:tcW w:w="709" w:type="dxa"/>
+            <w:tcBorders>
+              <w:top w:val="single" w:sz="8" w:space="0" w:color="auto"/>
+              <w:bottom w:val="single" w:sz="8" w:space="0" w:color="auto"/>
+            </w:tcBorders>
+          </w:tcPr>
+          <w:p>
+            <w:pPr>
+              <w:pStyle w:val="af1"/>
+              <w:rPr>
+                <w:sz w:val="21"/>
+                <w:szCs w:val="21"/>
+              </w:rPr>
+            </w:pPr>
+            <w:r>
+              <w:rPr>
+                <w:rFonts w:hint="eastAsia"/>
+                <w:sz w:val="21"/>
+                <w:szCs w:val="21"/>
+              </w:rPr>
+              <w:t>是</w:t>
+            </w:r>
+          </w:p>
+        </w:tc>
+        <w:tc>
+          <w:tcPr>
+            <w:tcW w:w="2127" w:type="dxa"/>
+            <w:tcBorders>
+              <w:top w:val="single" w:sz="8" w:space="0" w:color="auto"/>
+              <w:bottom w:val="single" w:sz="8" w:space="0" w:color="auto"/>
+            </w:tcBorders>
+            <w:vAlign w:val="center"/>
+          </w:tcPr>
+          <w:p>
+            <w:pPr>
+              <w:pStyle w:val="af1"/>
+              <w:rPr>
+                <w:sz w:val="21"/>
+                <w:szCs w:val="21"/>
+              </w:rPr>
+            </w:pPr>
+            <w:proofErr w:type="spellStart"/>
+            <w:r>
+              <w:rPr>
+                <w:sz w:val="21"/>
+                <w:szCs w:val="21"/>
+              </w:rPr>
+              <w:t>xsd:string</w:t>
+            </w:r>
+            <w:proofErr w:type="spellEnd"/>
+          </w:p>
+        </w:tc>
+        <w:tc>
+          <w:tcPr>
+            <w:tcW w:w="2976" w:type="dxa"/>
+            <w:tcBorders>
+              <w:top w:val="single" w:sz="8" w:space="0" w:color="auto"/>
+              <w:bottom w:val="single" w:sz="8" w:space="0" w:color="auto"/>
+            </w:tcBorders>
+            <w:vAlign w:val="center"/>
+          </w:tcPr>
+          <w:p>
+            <w:pPr>
+              <w:pStyle w:val="af1"/>
+              <w:rPr>
+                <w:sz w:val="21"/>
+                <w:szCs w:val="21"/>
+              </w:rPr>
+            </w:pPr>
+            <w:r>
+              <w:rPr>
+                <w:rFonts w:hint="eastAsia"/>
+                <w:sz w:val="21"/>
+                <w:szCs w:val="21"/>
+              </w:rPr>
+              <w:t>支持的市场代码：</w:t>
+            </w:r>
+          </w:p>
+          <w:p>
+            <w:pPr>
+              <w:pStyle w:val="af1"/>
+              <w:rPr>
+                <w:sz w:val="21"/>
+                <w:szCs w:val="21"/>
+              </w:rPr>
+            </w:pPr>
+            <w:r>
+              <w:rPr>
+                <w:sz w:val="21"/>
+                <w:szCs w:val="21"/>
+              </w:rPr>
+              <w:t>'</w:t>
+            </w:r>
+            <w:proofErr w:type="spellStart"/>
+            <w:r>
+              <w:rPr>
+                <w:sz w:val="21"/>
+                <w:szCs w:val="21"/>
+              </w:rPr>
+              <w:t>cn</w:t>
+            </w:r>
+            <w:proofErr w:type="spellEnd"/>
+            <w:r>
+              <w:rPr>
+                <w:sz w:val="21"/>
+                <w:szCs w:val="21"/>
+              </w:rPr>
+              <w:t xml:space="preserve">' – </w:t>
+            </w:r>
+            <w:r>
+              <w:rPr>
+                <w:rFonts w:hint="eastAsia"/>
+                <w:sz w:val="21"/>
+                <w:szCs w:val="21"/>
+              </w:rPr>
+              <w:t>中国大陆</w:t>
+            </w:r>
+          </w:p>
+          <w:p>
+            <w:pPr>
+              <w:pStyle w:val="af1"/>
+              <w:rPr>
+                <w:sz w:val="21"/>
+                <w:szCs w:val="21"/>
+              </w:rPr>
+            </w:pPr>
+            <w:r>
+              <w:rPr>
+                <w:sz w:val="21"/>
+                <w:szCs w:val="21"/>
+              </w:rPr>
+              <w:t>'</w:t>
+            </w:r>
+            <w:proofErr w:type="spellStart"/>
+            <w:r>
+              <w:rPr>
+                <w:sz w:val="21"/>
+                <w:szCs w:val="21"/>
+              </w:rPr>
+              <w:t>hk</w:t>
+            </w:r>
+            <w:proofErr w:type="spellEnd"/>
+            <w:r>
+              <w:rPr>
+                <w:sz w:val="21"/>
+                <w:szCs w:val="21"/>
+              </w:rPr>
+              <w:t>' –</w:t>
+            </w:r>
+            <w:r>
+              <w:rPr>
+                <w:rFonts w:hint="eastAsia"/>
+                <w:sz w:val="21"/>
+                <w:szCs w:val="21"/>
+              </w:rPr>
+              <w:t>中国香港</w:t>
+            </w:r>
+          </w:p>
+          <w:p>
+            <w:pPr>
+              <w:pStyle w:val="af1"/>
+              <w:rPr>
+                <w:sz w:val="21"/>
+                <w:szCs w:val="21"/>
+              </w:rPr>
+            </w:pPr>
+            <w:r>
+              <w:rPr>
+                <w:sz w:val="21"/>
+                <w:szCs w:val="21"/>
+              </w:rPr>
+              <w:t xml:space="preserve">'us' – </w:t>
+            </w:r>
+            <w:r>
+              <w:rPr>
+                <w:rFonts w:hint="eastAsia"/>
+                <w:sz w:val="21"/>
+                <w:szCs w:val="21"/>
+              </w:rPr>
+              <w:t>美国</w:t>
+            </w:r>
+          </w:p>
+        </w:tc>
+      </w:tr>
+      <w:tr>
+        <w:tc>
+          <w:tcPr>
+            <w:tcW w:w="1559" w:type="dxa"/>
+            <w:tcBorders>
+              <w:top w:val="single" w:sz="8" w:space="0" w:color="auto"/>
+              <w:bottom w:val="single" w:sz="8" w:space="0" w:color="auto"/>
+            </w:tcBorders>
+            <w:vAlign w:val="center"/>
+          </w:tcPr>
+          <w:p>
+            <w:pPr>
+              <w:pStyle w:val="af1"/>
+              <w:rPr>
+                <w:sz w:val="21"/>
+                <w:szCs w:val="21"/>
+              </w:rPr>
+            </w:pPr>
+            <w:proofErr w:type="spellStart"/>
+            <w:r>
+              <w:rPr>
+                <w:sz w:val="21"/>
+                <w:szCs w:val="21"/>
+              </w:rPr>
+              <w:t>txnTime</w:t>
+            </w:r>
+            <w:proofErr w:type="spellEnd"/>
+          </w:p>
+        </w:tc>
+        <w:tc>
+          <w:tcPr>
+            <w:tcW w:w="1701" w:type="dxa"/>
+            <w:tcBorders>
+              <w:top w:val="single" w:sz="8" w:space="0" w:color="auto"/>
+              <w:bottom w:val="single" w:sz="8" w:space="0" w:color="auto"/>
+            </w:tcBorders>
+            <w:vAlign w:val="center"/>
+          </w:tcPr>
+          <w:p>
+            <w:pPr>
+              <w:pStyle w:val="af1"/>
+              <w:rPr>
+                <w:sz w:val="21"/>
+                <w:szCs w:val="21"/>
+              </w:rPr>
+            </w:pPr>
+            <w:r>
+              <w:rPr>
+                <w:rFonts w:hint="eastAsia"/>
+                <w:sz w:val="21"/>
+                <w:szCs w:val="21"/>
+              </w:rPr>
+              <w:t>交易时间</w:t>
+            </w:r>
+          </w:p>
+        </w:tc>
+        <w:tc>
+          <w:tcPr>
+            <w:tcW w:w="709" w:type="dxa"/>
+            <w:tcBorders>
+              <w:top w:val="single" w:sz="8" w:space="0" w:color="auto"/>
+              <w:bottom w:val="single" w:sz="8" w:space="0" w:color="auto"/>
+            </w:tcBorders>
+          </w:tcPr>
+          <w:p>
+            <w:pPr>
+              <w:pStyle w:val="af1"/>
+              <w:rPr>
+                <w:sz w:val="21"/>
+                <w:szCs w:val="21"/>
+              </w:rPr>
+            </w:pPr>
+            <w:r>
+              <w:rPr>
+                <w:rFonts w:hint="eastAsia"/>
+                <w:sz w:val="21"/>
+                <w:szCs w:val="21"/>
+              </w:rPr>
+              <w:t>是</w:t>
+            </w:r>
+          </w:p>
+        </w:tc>
+        <w:tc>
+          <w:tcPr>
+            <w:tcW w:w="2127" w:type="dxa"/>
+            <w:tcBorders>
+              <w:top w:val="single" w:sz="8" w:space="0" w:color="auto"/>
+              <w:bottom w:val="single" w:sz="8" w:space="0" w:color="auto"/>
+            </w:tcBorders>
+            <w:vAlign w:val="center"/>
+          </w:tcPr>
+          <w:p>
+            <w:pPr>
+              <w:pStyle w:val="af1"/>
+              <w:rPr>
+                <w:sz w:val="21"/>
+                <w:szCs w:val="21"/>
+              </w:rPr>
+            </w:pPr>
+            <w:proofErr w:type="spellStart"/>
+            <w:r>
+              <w:rPr>
+                <w:sz w:val="21"/>
+                <w:szCs w:val="21"/>
+              </w:rPr>
+              <w:t>xsd:dateTime</w:t>
+            </w:r>
+            <w:proofErr w:type="spellEnd"/>
+          </w:p>
+        </w:tc>
+        <w:tc>
+          <w:tcPr>
+            <w:tcW w:w="2976" w:type="dxa"/>
+            <w:tcBorders>
+              <w:top w:val="single" w:sz="8" w:space="0" w:color="auto"/>
+              <w:bottom w:val="single" w:sz="8" w:space="0" w:color="auto"/>
+            </w:tcBorders>
+            <w:vAlign w:val="center"/>
+          </w:tcPr>
+          <w:p>
+            <w:pPr>
+              <w:pStyle w:val="af1"/>
+              <w:rPr>
+                <w:sz w:val="21"/>
+                <w:szCs w:val="21"/>
+              </w:rPr>
+            </w:pPr>
+          </w:p>
+        </w:tc>
+      </w:tr>
+      <w:tr>
+        <w:tc>
+          <w:tcPr>
+            <w:tcW w:w="1559" w:type="dxa"/>
+            <w:tcBorders>
+              <w:top w:val="single" w:sz="8" w:space="0" w:color="auto"/>
+              <w:left w:val="single" w:sz="4" w:space="0" w:color="auto"/>
+              <w:bottom w:val="single" w:sz="8" w:space="0" w:color="auto"/>
+              <w:right w:val="single" w:sz="4" w:space="0" w:color="auto"/>
+            </w:tcBorders>
+            <w:vAlign w:val="center"/>
+          </w:tcPr>
+          <w:p>
+            <w:pPr>
+              <w:pStyle w:val="af1"/>
+              <w:rPr>
+                <w:sz w:val="21"/>
+                <w:szCs w:val="21"/>
+              </w:rPr>
+            </w:pPr>
+            <w:r>
+              <w:rPr>
+                <w:rFonts w:eastAsia="微软雅黑"/>
+                <w:kern w:val="0"/>
+                <w:sz w:val="21"/>
+                <w:szCs w:val="21"/>
+              </w:rPr>
+              <w:t>security</w:t>
+            </w:r>
+          </w:p>
+        </w:tc>
+        <w:tc>
+          <w:tcPr>
+            <w:tcW w:w="1701" w:type="dxa"/>
+            <w:tcBorders>
+              <w:top w:val="single" w:sz="8" w:space="0" w:color="auto"/>
+              <w:left w:val="single" w:sz="4" w:space="0" w:color="auto"/>
+              <w:bottom w:val="single" w:sz="8" w:space="0" w:color="auto"/>
+              <w:right w:val="single" w:sz="4" w:space="0" w:color="auto"/>
+            </w:tcBorders>
+            <w:vAlign w:val="center"/>
+          </w:tcPr>
+          <w:p>
+            <w:pPr>
+              <w:pStyle w:val="af1"/>
+              <w:rPr>
+                <w:sz w:val="21"/>
+                <w:szCs w:val="21"/>
+              </w:rPr>
+            </w:pPr>
+            <w:r>
+              <w:rPr>
+                <w:rFonts w:hint="eastAsia"/>
+                <w:sz w:val="21"/>
+                <w:szCs w:val="21"/>
+              </w:rPr>
+              <w:t>股票代码</w:t>
+            </w:r>
+          </w:p>
+        </w:tc>
+        <w:tc>
+          <w:tcPr>
+            <w:tcW w:w="709" w:type="dxa"/>
+            <w:tcBorders>
+              <w:top w:val="single" w:sz="8" w:space="0" w:color="auto"/>
+              <w:left w:val="single" w:sz="4" w:space="0" w:color="auto"/>
+              <w:bottom w:val="single" w:sz="8" w:space="0" w:color="auto"/>
+              <w:right w:val="single" w:sz="4" w:space="0" w:color="auto"/>
+            </w:tcBorders>
+          </w:tcPr>
+          <w:p>
+            <w:pPr>
+              <w:pStyle w:val="af1"/>
+              <w:rPr>
+                <w:sz w:val="21"/>
+                <w:szCs w:val="21"/>
+              </w:rPr>
+            </w:pPr>
+            <w:r>
+              <w:rPr>
+                <w:rFonts w:hint="eastAsia"/>
+                <w:sz w:val="21"/>
+                <w:szCs w:val="21"/>
+              </w:rPr>
+              <w:t>是</w:t>
+            </w:r>
+          </w:p>
+        </w:tc>
+        <w:tc>
+          <w:tcPr>
+            <w:tcW w:w="2127" w:type="dxa"/>
+            <w:tcBorders>
+              <w:top w:val="single" w:sz="8" w:space="0" w:color="auto"/>
+              <w:left w:val="single" w:sz="4" w:space="0" w:color="auto"/>
+              <w:bottom w:val="single" w:sz="8" w:space="0" w:color="auto"/>
+              <w:right w:val="single" w:sz="4" w:space="0" w:color="auto"/>
+            </w:tcBorders>
+            <w:vAlign w:val="center"/>
+          </w:tcPr>
+          <w:p>
+            <w:pPr>
+              <w:pStyle w:val="af1"/>
+              <w:rPr>
+                <w:sz w:val="21"/>
+                <w:szCs w:val="21"/>
+              </w:rPr>
+            </w:pPr>
+            <w:proofErr w:type="spellStart"/>
+            <w:r>
+              <w:rPr>
+                <w:sz w:val="21"/>
+                <w:szCs w:val="21"/>
+              </w:rPr>
+              <w:t>xsd:string</w:t>
+            </w:r>
+            <w:proofErr w:type="spellEnd"/>
+          </w:p>
+        </w:tc>
+        <w:tc>
+          <w:tcPr>
+            <w:tcW w:w="2976" w:type="dxa"/>
+            <w:tcBorders>
+              <w:top w:val="single" w:sz="8" w:space="0" w:color="auto"/>
+              <w:left w:val="single" w:sz="4" w:space="0" w:color="auto"/>
+              <w:bottom w:val="single" w:sz="8" w:space="0" w:color="auto"/>
+              <w:right w:val="single" w:sz="4" w:space="0" w:color="auto"/>
+            </w:tcBorders>
+            <w:vAlign w:val="center"/>
+          </w:tcPr>
+          <w:p>
+            <w:pPr>
+              <w:pStyle w:val="af1"/>
+              <w:rPr>
+                <w:sz w:val="21"/>
+                <w:szCs w:val="21"/>
+              </w:rPr>
+            </w:pPr>
+          </w:p>
+        </w:tc>
+      </w:tr>
+      <w:tr>
+        <w:tc>
+          <w:tcPr>
+            <w:tcW w:w="1559" w:type="dxa"/>
+            <w:tcBorders>
+              <w:top w:val="single" w:sz="8" w:space="0" w:color="auto"/>
+              <w:bottom w:val="single" w:sz="8" w:space="0" w:color="auto"/>
+            </w:tcBorders>
+            <w:vAlign w:val="center"/>
+          </w:tcPr>
+          <w:p>
+            <w:pPr>
+              <w:pStyle w:val="af1"/>
+              <w:rPr>
+                <w:sz w:val="21"/>
+                <w:szCs w:val="21"/>
+              </w:rPr>
+            </w:pPr>
+            <w:r>
+              <w:rPr>
+                <w:rFonts w:eastAsia="微软雅黑"/>
+                <w:kern w:val="0"/>
+                <w:sz w:val="21"/>
+                <w:szCs w:val="21"/>
+              </w:rPr>
+              <w:lastRenderedPageBreak/>
+              <w:t>value</w:t>
+            </w:r>
+          </w:p>
+        </w:tc>
+        <w:tc>
+          <w:tcPr>
+            <w:tcW w:w="1701" w:type="dxa"/>
+            <w:tcBorders>
+              <w:top w:val="single" w:sz="8" w:space="0" w:color="auto"/>
+              <w:bottom w:val="single" w:sz="8" w:space="0" w:color="auto"/>
+            </w:tcBorders>
+            <w:vAlign w:val="center"/>
+          </w:tcPr>
+          <w:p>
+            <w:pPr>
+              <w:pStyle w:val="af1"/>
+              <w:rPr>
+                <w:sz w:val="21"/>
+                <w:szCs w:val="21"/>
+              </w:rPr>
+            </w:pPr>
+            <w:r>
+              <w:rPr>
+                <w:rFonts w:hint="eastAsia"/>
+                <w:sz w:val="21"/>
+                <w:szCs w:val="21"/>
+              </w:rPr>
+              <w:t>股票</w:t>
+            </w:r>
+            <w:proofErr w:type="gramStart"/>
+            <w:r>
+              <w:rPr>
+                <w:rFonts w:hint="eastAsia"/>
+                <w:sz w:val="21"/>
+                <w:szCs w:val="21"/>
+              </w:rPr>
+              <w:t>仓位</w:t>
+            </w:r>
+            <w:proofErr w:type="gramEnd"/>
+            <w:r>
+              <w:rPr>
+                <w:rFonts w:hint="eastAsia"/>
+                <w:sz w:val="21"/>
+                <w:szCs w:val="21"/>
+              </w:rPr>
+              <w:t>总值</w:t>
+            </w:r>
+          </w:p>
+        </w:tc>
+        <w:tc>
+          <w:tcPr>
+            <w:tcW w:w="709" w:type="dxa"/>
+            <w:tcBorders>
+              <w:top w:val="single" w:sz="8" w:space="0" w:color="auto"/>
+              <w:bottom w:val="single" w:sz="8" w:space="0" w:color="auto"/>
+            </w:tcBorders>
+          </w:tcPr>
+          <w:p>
+            <w:pPr>
+              <w:pStyle w:val="af1"/>
+              <w:rPr>
+                <w:sz w:val="21"/>
+                <w:szCs w:val="21"/>
+              </w:rPr>
+            </w:pPr>
+            <w:r>
+              <w:rPr>
+                <w:rFonts w:hint="eastAsia"/>
+                <w:sz w:val="21"/>
+                <w:szCs w:val="21"/>
+              </w:rPr>
+              <w:t>是</w:t>
+            </w:r>
+          </w:p>
+        </w:tc>
+        <w:tc>
+          <w:tcPr>
+            <w:tcW w:w="2127" w:type="dxa"/>
+            <w:tcBorders>
+              <w:top w:val="single" w:sz="8" w:space="0" w:color="auto"/>
+              <w:bottom w:val="single" w:sz="8" w:space="0" w:color="auto"/>
+            </w:tcBorders>
+            <w:vAlign w:val="center"/>
+          </w:tcPr>
+          <w:p>
+            <w:pPr>
+              <w:pStyle w:val="af1"/>
+              <w:rPr>
+                <w:sz w:val="21"/>
+                <w:szCs w:val="21"/>
+              </w:rPr>
+            </w:pPr>
+            <w:proofErr w:type="spellStart"/>
+            <w:r>
+              <w:rPr>
+                <w:sz w:val="21"/>
+                <w:szCs w:val="21"/>
+              </w:rPr>
+              <w:t>xsd:</w:t>
+            </w:r>
+            <w:r>
+              <w:rPr>
+                <w:rFonts w:hint="eastAsia"/>
+                <w:sz w:val="21"/>
+                <w:szCs w:val="21"/>
+              </w:rPr>
+              <w:t>float</w:t>
+            </w:r>
+            <w:proofErr w:type="spellEnd"/>
+          </w:p>
+        </w:tc>
+        <w:tc>
+          <w:tcPr>
+            <w:tcW w:w="2976" w:type="dxa"/>
+            <w:tcBorders>
+              <w:top w:val="single" w:sz="8" w:space="0" w:color="auto"/>
+              <w:bottom w:val="single" w:sz="8" w:space="0" w:color="auto"/>
+            </w:tcBorders>
+            <w:vAlign w:val="center"/>
+          </w:tcPr>
+          <w:p>
+            <w:pPr>
+              <w:pStyle w:val="af1"/>
+              <w:rPr>
+                <w:sz w:val="21"/>
+                <w:szCs w:val="21"/>
+              </w:rPr>
+            </w:pPr>
+            <w:r>
+              <w:rPr>
+                <w:sz w:val="21"/>
+                <w:szCs w:val="21"/>
+              </w:rPr>
+              <w:t>调整该股票至该</w:t>
+            </w:r>
+            <w:proofErr w:type="gramStart"/>
+            <w:r>
+              <w:rPr>
+                <w:sz w:val="21"/>
+                <w:szCs w:val="21"/>
+              </w:rPr>
+              <w:t>仓位</w:t>
+            </w:r>
+            <w:proofErr w:type="gramEnd"/>
+            <w:r>
+              <w:rPr>
+                <w:sz w:val="21"/>
+                <w:szCs w:val="21"/>
+              </w:rPr>
+              <w:t>总值</w:t>
+            </w:r>
+          </w:p>
+        </w:tc>
+      </w:tr>
+      <w:tr>
+        <w:tc>
+          <w:tcPr>
+            <w:tcW w:w="1559" w:type="dxa"/>
+            <w:tcBorders>
+              <w:top w:val="single" w:sz="8" w:space="0" w:color="auto"/>
+              <w:bottom w:val="single" w:sz="8" w:space="0" w:color="auto"/>
+            </w:tcBorders>
+            <w:vAlign w:val="center"/>
+          </w:tcPr>
+          <w:p>
+            <w:pPr>
+              <w:pStyle w:val="af1"/>
+              <w:rPr>
+                <w:sz w:val="21"/>
+                <w:szCs w:val="21"/>
+              </w:rPr>
+            </w:pPr>
+            <w:r>
+              <w:rPr>
+                <w:rFonts w:eastAsia="微软雅黑"/>
+                <w:kern w:val="0"/>
+                <w:sz w:val="21"/>
+                <w:szCs w:val="21"/>
+              </w:rPr>
+              <w:t>price</w:t>
+            </w:r>
+          </w:p>
+        </w:tc>
+        <w:tc>
+          <w:tcPr>
+            <w:tcW w:w="1701" w:type="dxa"/>
+            <w:tcBorders>
+              <w:top w:val="single" w:sz="8" w:space="0" w:color="auto"/>
+              <w:bottom w:val="single" w:sz="8" w:space="0" w:color="auto"/>
+            </w:tcBorders>
+            <w:vAlign w:val="center"/>
+          </w:tcPr>
+          <w:p>
+            <w:pPr>
+              <w:pStyle w:val="af1"/>
+              <w:rPr>
+                <w:sz w:val="21"/>
+                <w:szCs w:val="21"/>
+              </w:rPr>
+            </w:pPr>
+            <w:r>
+              <w:rPr>
+                <w:rFonts w:hint="eastAsia"/>
+                <w:sz w:val="21"/>
+                <w:szCs w:val="21"/>
+              </w:rPr>
+              <w:t>模拟交易</w:t>
+            </w:r>
+            <w:r>
+              <w:rPr>
+                <w:rFonts w:hint="eastAsia"/>
+                <w:sz w:val="21"/>
+                <w:szCs w:val="21"/>
+              </w:rPr>
+              <w:t>平均成交</w:t>
+            </w:r>
+            <w:r>
+              <w:rPr>
+                <w:rFonts w:hint="eastAsia"/>
+                <w:sz w:val="21"/>
+                <w:szCs w:val="21"/>
+              </w:rPr>
+              <w:t>价格</w:t>
+            </w:r>
+          </w:p>
+        </w:tc>
+        <w:tc>
+          <w:tcPr>
+            <w:tcW w:w="709" w:type="dxa"/>
+            <w:tcBorders>
+              <w:top w:val="single" w:sz="8" w:space="0" w:color="auto"/>
+              <w:bottom w:val="single" w:sz="8" w:space="0" w:color="auto"/>
+            </w:tcBorders>
+          </w:tcPr>
+          <w:p>
+            <w:pPr>
+              <w:pStyle w:val="af1"/>
+              <w:rPr>
+                <w:sz w:val="21"/>
+                <w:szCs w:val="21"/>
+              </w:rPr>
+            </w:pPr>
+            <w:r>
+              <w:rPr>
+                <w:rFonts w:hint="eastAsia"/>
+                <w:sz w:val="21"/>
+                <w:szCs w:val="21"/>
+              </w:rPr>
+              <w:t>是</w:t>
+            </w:r>
+          </w:p>
+        </w:tc>
+        <w:tc>
+          <w:tcPr>
+            <w:tcW w:w="2127" w:type="dxa"/>
+            <w:tcBorders>
+              <w:top w:val="single" w:sz="8" w:space="0" w:color="auto"/>
+              <w:bottom w:val="single" w:sz="8" w:space="0" w:color="auto"/>
+            </w:tcBorders>
+            <w:vAlign w:val="center"/>
+          </w:tcPr>
+          <w:p>
+            <w:pPr>
+              <w:pStyle w:val="af1"/>
+              <w:rPr>
+                <w:sz w:val="21"/>
+                <w:szCs w:val="21"/>
+              </w:rPr>
+            </w:pPr>
+            <w:proofErr w:type="spellStart"/>
+            <w:r>
+              <w:rPr>
+                <w:sz w:val="21"/>
+                <w:szCs w:val="21"/>
+              </w:rPr>
+              <w:t>xsd:</w:t>
+            </w:r>
+            <w:r>
+              <w:rPr>
+                <w:rFonts w:hint="eastAsia"/>
+                <w:sz w:val="21"/>
+                <w:szCs w:val="21"/>
+              </w:rPr>
+              <w:t>float</w:t>
+            </w:r>
+            <w:proofErr w:type="spellEnd"/>
+          </w:p>
+        </w:tc>
+        <w:tc>
+          <w:tcPr>
+            <w:tcW w:w="2976" w:type="dxa"/>
+            <w:tcBorders>
+              <w:top w:val="single" w:sz="8" w:space="0" w:color="auto"/>
+              <w:bottom w:val="single" w:sz="8" w:space="0" w:color="auto"/>
+            </w:tcBorders>
+            <w:vAlign w:val="center"/>
+          </w:tcPr>
+          <w:p>
+            <w:pPr>
+              <w:pStyle w:val="af1"/>
+              <w:rPr>
+                <w:sz w:val="21"/>
+                <w:szCs w:val="21"/>
+              </w:rPr>
+            </w:pPr>
+          </w:p>
+        </w:tc>
+      </w:tr>
+      <w:tr>
+        <w:tc>
+          <w:tcPr>
+            <w:tcW w:w="1559" w:type="dxa"/>
+            <w:tcBorders>
+              <w:top w:val="single" w:sz="8" w:space="0" w:color="auto"/>
+              <w:bottom w:val="single" w:sz="8" w:space="0" w:color="auto"/>
+            </w:tcBorders>
+            <w:vAlign w:val="center"/>
+          </w:tcPr>
+          <w:p>
+            <w:pPr>
+              <w:pStyle w:val="af1"/>
+              <w:rPr>
+                <w:rFonts w:eastAsia="微软雅黑"/>
+                <w:kern w:val="0"/>
+                <w:sz w:val="21"/>
+                <w:szCs w:val="21"/>
+              </w:rPr>
+            </w:pPr>
+            <w:proofErr w:type="spellStart"/>
+            <w:r>
+              <w:rPr>
+                <w:rFonts w:eastAsia="微软雅黑"/>
+                <w:kern w:val="0"/>
+                <w:sz w:val="21"/>
+                <w:szCs w:val="21"/>
+              </w:rPr>
+              <w:t>orderId</w:t>
+            </w:r>
+            <w:proofErr w:type="spellEnd"/>
+          </w:p>
+        </w:tc>
+        <w:tc>
+          <w:tcPr>
+            <w:tcW w:w="1701" w:type="dxa"/>
+            <w:tcBorders>
+              <w:top w:val="single" w:sz="8" w:space="0" w:color="auto"/>
+              <w:bottom w:val="single" w:sz="8" w:space="0" w:color="auto"/>
+            </w:tcBorders>
+            <w:vAlign w:val="center"/>
+          </w:tcPr>
+          <w:p>
+            <w:pPr>
+              <w:pStyle w:val="af1"/>
+              <w:rPr>
+                <w:sz w:val="21"/>
+                <w:szCs w:val="21"/>
+              </w:rPr>
+            </w:pPr>
+            <w:r>
+              <w:rPr>
+                <w:rFonts w:hint="eastAsia"/>
+                <w:sz w:val="21"/>
+                <w:szCs w:val="21"/>
+              </w:rPr>
+              <w:t>订单ID</w:t>
+            </w:r>
+          </w:p>
+        </w:tc>
+        <w:tc>
+          <w:tcPr>
+            <w:tcW w:w="709" w:type="dxa"/>
+            <w:tcBorders>
+              <w:top w:val="single" w:sz="8" w:space="0" w:color="auto"/>
+              <w:bottom w:val="single" w:sz="8" w:space="0" w:color="auto"/>
+            </w:tcBorders>
+          </w:tcPr>
+          <w:p>
+            <w:pPr>
+              <w:pStyle w:val="af1"/>
+              <w:rPr>
+                <w:sz w:val="21"/>
+                <w:szCs w:val="21"/>
+              </w:rPr>
+            </w:pPr>
+            <w:r>
+              <w:rPr>
+                <w:rFonts w:hint="eastAsia"/>
+                <w:sz w:val="21"/>
+                <w:szCs w:val="21"/>
+              </w:rPr>
+              <w:t>是</w:t>
+            </w:r>
+          </w:p>
+        </w:tc>
+        <w:tc>
+          <w:tcPr>
+            <w:tcW w:w="2127" w:type="dxa"/>
+            <w:tcBorders>
+              <w:top w:val="single" w:sz="8" w:space="0" w:color="auto"/>
+              <w:bottom w:val="single" w:sz="8" w:space="0" w:color="auto"/>
+            </w:tcBorders>
+            <w:vAlign w:val="center"/>
+          </w:tcPr>
+          <w:p>
+            <w:pPr>
+              <w:pStyle w:val="af1"/>
+              <w:rPr>
+                <w:sz w:val="21"/>
+                <w:szCs w:val="21"/>
+              </w:rPr>
+            </w:pPr>
+            <w:proofErr w:type="spellStart"/>
+            <w:r>
+              <w:rPr>
+                <w:sz w:val="21"/>
+                <w:szCs w:val="21"/>
+              </w:rPr>
+              <w:t>xsd:int</w:t>
+            </w:r>
+            <w:proofErr w:type="spellEnd"/>
+          </w:p>
+        </w:tc>
+        <w:tc>
+          <w:tcPr>
+            <w:tcW w:w="2976" w:type="dxa"/>
+            <w:tcBorders>
+              <w:top w:val="single" w:sz="8" w:space="0" w:color="auto"/>
+              <w:bottom w:val="single" w:sz="8" w:space="0" w:color="auto"/>
+            </w:tcBorders>
+            <w:vAlign w:val="center"/>
+          </w:tcPr>
+          <w:p>
+            <w:pPr>
+              <w:pStyle w:val="af1"/>
+              <w:rPr>
+                <w:sz w:val="21"/>
+                <w:szCs w:val="21"/>
+              </w:rPr>
+            </w:pPr>
+          </w:p>
+        </w:tc>
+      </w:tr>
+    </w:tbl>
+    <w:p>
+      <w:pPr>
+        <w:pStyle w:val="af1"/>
+        <w:ind w:leftChars="200" w:left="420" w:firstLine="482"/>
+        <w:rPr>
+          <w:b/>
+        </w:rPr>
+      </w:pPr>
+      <w:r>
+        <w:rPr>
+          <w:rFonts w:hint="eastAsia"/>
+          <w:b/>
+        </w:rPr>
+        <w:t>应答参数：</w:t>
+      </w:r>
+    </w:p>
+    <w:tbl>
+      <w:tblPr>
+        <w:tblW w:w="9072" w:type="dxa"/>
+        <w:tblInd w:w="-176" w:type="dxa"/>
+        <w:tblBorders>
+          <w:top w:val="single" w:sz="4" w:space="0" w:color="auto"/>
+          <w:left w:val="single" w:sz="4" w:space="0" w:color="auto"/>
+          <w:bottom w:val="single" w:sz="4" w:space="0" w:color="auto"/>
+          <w:right w:val="single" w:sz="4" w:space="0" w:color="auto"/>
+          <w:insideH w:val="single" w:sz="4" w:space="0" w:color="auto"/>
+          <w:insideV w:val="single" w:sz="4" w:space="0" w:color="auto"/>
+        </w:tblBorders>
+        <w:tblLayout w:type="fixed"/>
+        <w:tblLook w:val="0000" w:firstRow="0" w:lastRow="0" w:firstColumn="0" w:lastColumn="0" w:noHBand="0" w:noVBand="0"/>
+      </w:tblPr>
+      <w:tblGrid>
+        <w:gridCol w:w="1560"/>
+        <w:gridCol w:w="1701"/>
+        <w:gridCol w:w="709"/>
+        <w:gridCol w:w="2126"/>
+        <w:gridCol w:w="2976"/>
+      </w:tblGrid>
+      <w:tr>
+        <w:tc>
+          <w:tcPr>
+            <w:tcW w:w="1560" w:type="dxa"/>
+            <w:tcBorders>
+              <w:top w:val="single" w:sz="8" w:space="0" w:color="auto"/>
+              <w:bottom w:val="single" w:sz="8" w:space="0" w:color="auto"/>
+            </w:tcBorders>
+            <w:shd w:val="clear" w:color="auto" w:fill="D9D9D9"/>
+            <w:vAlign w:val="center"/>
+          </w:tcPr>
+          <w:p>
+            <w:pPr>
+              <w:pStyle w:val="af1"/>
+              <w:rPr>
+                <w:sz w:val="21"/>
+                <w:szCs w:val="21"/>
+              </w:rPr>
+            </w:pPr>
+            <w:r>
+              <w:rPr>
+                <w:sz w:val="21"/>
+                <w:szCs w:val="21"/>
+              </w:rPr>
+              <w:t>参数</w:t>
+            </w:r>
+          </w:p>
+        </w:tc>
+        <w:tc>
+          <w:tcPr>
+            <w:tcW w:w="1701" w:type="dxa"/>
+            <w:tcBorders>
+              <w:top w:val="single" w:sz="8" w:space="0" w:color="auto"/>
+              <w:bottom w:val="single" w:sz="8" w:space="0" w:color="auto"/>
+            </w:tcBorders>
+            <w:shd w:val="clear" w:color="auto" w:fill="D9D9D9"/>
+            <w:vAlign w:val="center"/>
+          </w:tcPr>
+          <w:p>
+            <w:pPr>
+              <w:pStyle w:val="af1"/>
+              <w:rPr>
+                <w:sz w:val="21"/>
+                <w:szCs w:val="21"/>
+              </w:rPr>
+            </w:pPr>
+            <w:r>
+              <w:rPr>
+                <w:rFonts w:hint="eastAsia"/>
+                <w:sz w:val="21"/>
+                <w:szCs w:val="21"/>
+              </w:rPr>
+              <w:t>说明</w:t>
+            </w:r>
+          </w:p>
+        </w:tc>
+        <w:tc>
+          <w:tcPr>
+            <w:tcW w:w="709" w:type="dxa"/>
+            <w:tcBorders>
+              <w:top w:val="single" w:sz="8" w:space="0" w:color="auto"/>
+              <w:bottom w:val="single" w:sz="8" w:space="0" w:color="auto"/>
+            </w:tcBorders>
+            <w:shd w:val="clear" w:color="auto" w:fill="D9D9D9"/>
+          </w:tcPr>
+          <w:p>
+            <w:pPr>
+              <w:pStyle w:val="af1"/>
+              <w:rPr>
+                <w:sz w:val="21"/>
+                <w:szCs w:val="21"/>
+              </w:rPr>
+            </w:pPr>
+            <w:r>
+              <w:rPr>
+                <w:rFonts w:hint="eastAsia"/>
+                <w:sz w:val="21"/>
+                <w:szCs w:val="21"/>
+              </w:rPr>
+              <w:t>非空</w:t>
+            </w:r>
+          </w:p>
+        </w:tc>
+        <w:tc>
+          <w:tcPr>
+            <w:tcW w:w="2126" w:type="dxa"/>
+            <w:tcBorders>
+              <w:top w:val="single" w:sz="8" w:space="0" w:color="auto"/>
+              <w:bottom w:val="single" w:sz="8" w:space="0" w:color="auto"/>
+            </w:tcBorders>
+            <w:shd w:val="clear" w:color="auto" w:fill="D9D9D9"/>
+            <w:vAlign w:val="center"/>
+          </w:tcPr>
+          <w:p>
+            <w:pPr>
+              <w:pStyle w:val="af1"/>
+              <w:rPr>
+                <w:sz w:val="21"/>
+                <w:szCs w:val="21"/>
+              </w:rPr>
+            </w:pPr>
+            <w:r>
+              <w:rPr>
+                <w:rFonts w:hint="eastAsia"/>
+                <w:sz w:val="21"/>
+                <w:szCs w:val="21"/>
+              </w:rPr>
+              <w:t>类型</w:t>
+            </w:r>
+          </w:p>
+        </w:tc>
+        <w:tc>
+          <w:tcPr>
+            <w:tcW w:w="2976" w:type="dxa"/>
+            <w:tcBorders>
+              <w:top w:val="single" w:sz="8" w:space="0" w:color="auto"/>
+              <w:bottom w:val="single" w:sz="8" w:space="0" w:color="auto"/>
+              <w:right w:val="single" w:sz="8" w:space="0" w:color="auto"/>
+            </w:tcBorders>
+            <w:shd w:val="clear" w:color="auto" w:fill="D9D9D9"/>
+            <w:vAlign w:val="center"/>
+          </w:tcPr>
+          <w:p>
+            <w:pPr>
+              <w:pStyle w:val="af1"/>
+              <w:rPr>
+                <w:sz w:val="21"/>
+                <w:szCs w:val="21"/>
+              </w:rPr>
+            </w:pPr>
+            <w:r>
+              <w:rPr>
+                <w:rFonts w:hint="eastAsia"/>
+                <w:sz w:val="21"/>
+                <w:szCs w:val="21"/>
+              </w:rPr>
+              <w:t>备注</w:t>
+            </w:r>
+          </w:p>
+        </w:tc>
+      </w:tr>
+      <w:tr>
+        <w:tc>
+          <w:tcPr>
+            <w:tcW w:w="1560" w:type="dxa"/>
+            <w:tcBorders>
+              <w:top w:val="single" w:sz="8" w:space="0" w:color="auto"/>
+              <w:bottom w:val="single" w:sz="8" w:space="0" w:color="auto"/>
+            </w:tcBorders>
+            <w:vAlign w:val="center"/>
+          </w:tcPr>
+          <w:p>
+            <w:pPr>
+              <w:pStyle w:val="af1"/>
+              <w:rPr>
+                <w:sz w:val="21"/>
+                <w:szCs w:val="21"/>
+              </w:rPr>
+            </w:pPr>
+            <w:proofErr w:type="spellStart"/>
+            <w:r>
+              <w:rPr>
+                <w:rFonts w:hint="eastAsia"/>
+                <w:sz w:val="21"/>
+                <w:szCs w:val="21"/>
+              </w:rPr>
+              <w:t>timeStamp</w:t>
+            </w:r>
+            <w:proofErr w:type="spellEnd"/>
+          </w:p>
+        </w:tc>
+        <w:tc>
+          <w:tcPr>
+            <w:tcW w:w="1701" w:type="dxa"/>
+            <w:tcBorders>
+              <w:top w:val="single" w:sz="8" w:space="0" w:color="auto"/>
+              <w:bottom w:val="single" w:sz="8" w:space="0" w:color="auto"/>
+            </w:tcBorders>
+            <w:vAlign w:val="center"/>
+          </w:tcPr>
+          <w:p>
+            <w:pPr>
+              <w:pStyle w:val="af1"/>
+              <w:rPr>
+                <w:sz w:val="21"/>
+                <w:szCs w:val="21"/>
+              </w:rPr>
+            </w:pPr>
+            <w:r>
+              <w:rPr>
+                <w:rFonts w:hint="eastAsia"/>
+                <w:sz w:val="21"/>
+                <w:szCs w:val="21"/>
+              </w:rPr>
+              <w:t>时间戳</w:t>
+            </w:r>
+          </w:p>
+        </w:tc>
+        <w:tc>
+          <w:tcPr>
+            <w:tcW w:w="709" w:type="dxa"/>
+            <w:tcBorders>
+              <w:top w:val="single" w:sz="8" w:space="0" w:color="auto"/>
+              <w:bottom w:val="single" w:sz="8" w:space="0" w:color="auto"/>
+            </w:tcBorders>
+          </w:tcPr>
+          <w:p>
+            <w:pPr>
+              <w:pStyle w:val="af1"/>
+              <w:rPr>
+                <w:sz w:val="21"/>
+                <w:szCs w:val="21"/>
+              </w:rPr>
+            </w:pPr>
+            <w:r>
+              <w:rPr>
+                <w:rFonts w:hint="eastAsia"/>
+                <w:sz w:val="21"/>
+                <w:szCs w:val="21"/>
+              </w:rPr>
+              <w:t>是</w:t>
+            </w:r>
+          </w:p>
+        </w:tc>
+        <w:tc>
+          <w:tcPr>
+            <w:tcW w:w="2126" w:type="dxa"/>
+            <w:tcBorders>
+              <w:top w:val="single" w:sz="8" w:space="0" w:color="auto"/>
+              <w:bottom w:val="single" w:sz="8" w:space="0" w:color="auto"/>
+            </w:tcBorders>
+            <w:vAlign w:val="center"/>
+          </w:tcPr>
+          <w:p>
+            <w:pPr>
+              <w:pStyle w:val="af1"/>
+              <w:rPr>
+                <w:sz w:val="21"/>
+                <w:szCs w:val="21"/>
+              </w:rPr>
+            </w:pPr>
+            <w:proofErr w:type="spellStart"/>
+            <w:r>
+              <w:rPr>
+                <w:sz w:val="21"/>
+                <w:szCs w:val="21"/>
+              </w:rPr>
+              <w:t>xsd:</w:t>
+            </w:r>
+            <w:r>
+              <w:rPr>
+                <w:rFonts w:hint="eastAsia"/>
+                <w:sz w:val="21"/>
+                <w:szCs w:val="21"/>
+              </w:rPr>
+              <w:t>dateTime</w:t>
+            </w:r>
+            <w:proofErr w:type="spellEnd"/>
+          </w:p>
+        </w:tc>
+        <w:tc>
+          <w:tcPr>
+            <w:tcW w:w="2976" w:type="dxa"/>
+            <w:tcBorders>
+              <w:top w:val="single" w:sz="8" w:space="0" w:color="auto"/>
+              <w:bottom w:val="single" w:sz="8" w:space="0" w:color="auto"/>
+            </w:tcBorders>
+            <w:vAlign w:val="center"/>
+          </w:tcPr>
+          <w:p>
+            <w:pPr>
+              <w:pStyle w:val="af1"/>
+              <w:rPr>
+                <w:sz w:val="21"/>
+                <w:szCs w:val="21"/>
+              </w:rPr>
+            </w:pPr>
+            <w:r>
+              <w:rPr>
+                <w:rFonts w:hint="eastAsia"/>
+                <w:sz w:val="21"/>
+                <w:szCs w:val="21"/>
+              </w:rPr>
+              <w:t>时间戳为</w:t>
+            </w:r>
+            <w:proofErr w:type="spellStart"/>
+            <w:r>
+              <w:rPr>
+                <w:rFonts w:hint="eastAsia"/>
+                <w:sz w:val="21"/>
+                <w:szCs w:val="21"/>
+              </w:rPr>
+              <w:t>time_t</w:t>
+            </w:r>
+            <w:proofErr w:type="spellEnd"/>
+            <w:r>
+              <w:rPr>
+                <w:rFonts w:hint="eastAsia"/>
+                <w:sz w:val="21"/>
+                <w:szCs w:val="21"/>
+              </w:rPr>
+              <w:t>型数据，世界标准时间(UTC)1970年1月1日00:00至当前的秒数</w:t>
+            </w:r>
+          </w:p>
+        </w:tc>
+      </w:tr>
+      <w:tr>
+        <w:tc>
+          <w:tcPr>
+            <w:tcW w:w="1560" w:type="dxa"/>
+            <w:tcBorders>
+              <w:top w:val="single" w:sz="8" w:space="0" w:color="auto"/>
+              <w:bottom w:val="single" w:sz="8" w:space="0" w:color="auto"/>
+            </w:tcBorders>
+            <w:vAlign w:val="center"/>
+          </w:tcPr>
+          <w:p>
+            <w:pPr>
+              <w:pStyle w:val="af1"/>
+              <w:rPr>
+                <w:sz w:val="21"/>
+                <w:szCs w:val="21"/>
+              </w:rPr>
+            </w:pPr>
+            <w:r>
+              <w:rPr>
+                <w:rFonts w:hint="eastAsia"/>
+                <w:sz w:val="21"/>
+                <w:szCs w:val="21"/>
+              </w:rPr>
+              <w:t>rand</w:t>
+            </w:r>
+          </w:p>
+        </w:tc>
+        <w:tc>
+          <w:tcPr>
+            <w:tcW w:w="1701" w:type="dxa"/>
+            <w:tcBorders>
+              <w:top w:val="single" w:sz="8" w:space="0" w:color="auto"/>
+              <w:bottom w:val="single" w:sz="8" w:space="0" w:color="auto"/>
+            </w:tcBorders>
+            <w:vAlign w:val="center"/>
+          </w:tcPr>
+          <w:p>
+            <w:pPr>
+              <w:pStyle w:val="af1"/>
+              <w:rPr>
+                <w:sz w:val="21"/>
+                <w:szCs w:val="21"/>
+              </w:rPr>
+            </w:pPr>
+            <w:r>
+              <w:rPr>
+                <w:rFonts w:hint="eastAsia"/>
+                <w:sz w:val="21"/>
+                <w:szCs w:val="21"/>
+              </w:rPr>
+              <w:t>随机数</w:t>
+            </w:r>
+          </w:p>
+        </w:tc>
+        <w:tc>
+          <w:tcPr>
+            <w:tcW w:w="709" w:type="dxa"/>
+            <w:tcBorders>
+              <w:top w:val="single" w:sz="8" w:space="0" w:color="auto"/>
+              <w:bottom w:val="single" w:sz="8" w:space="0" w:color="auto"/>
+            </w:tcBorders>
+          </w:tcPr>
+          <w:p>
+            <w:pPr>
+              <w:pStyle w:val="af1"/>
+              <w:rPr>
+                <w:sz w:val="21"/>
+                <w:szCs w:val="21"/>
+              </w:rPr>
+            </w:pPr>
+            <w:r>
+              <w:rPr>
+                <w:rFonts w:hint="eastAsia"/>
+                <w:sz w:val="21"/>
+                <w:szCs w:val="21"/>
+              </w:rPr>
+              <w:t>是</w:t>
+            </w:r>
+          </w:p>
+        </w:tc>
+        <w:tc>
+          <w:tcPr>
+            <w:tcW w:w="2126" w:type="dxa"/>
+            <w:tcBorders>
+              <w:top w:val="single" w:sz="8" w:space="0" w:color="auto"/>
+              <w:bottom w:val="single" w:sz="8" w:space="0" w:color="auto"/>
+            </w:tcBorders>
+            <w:vAlign w:val="center"/>
+          </w:tcPr>
+          <w:p>
+            <w:pPr>
+              <w:pStyle w:val="af1"/>
+              <w:rPr>
+                <w:sz w:val="21"/>
+                <w:szCs w:val="21"/>
+              </w:rPr>
+            </w:pPr>
+            <w:proofErr w:type="spellStart"/>
+            <w:r>
+              <w:rPr>
+                <w:sz w:val="21"/>
+                <w:szCs w:val="21"/>
+              </w:rPr>
+              <w:t>xsd:</w:t>
+            </w:r>
+            <w:r>
+              <w:rPr>
+                <w:rFonts w:hint="eastAsia"/>
+                <w:sz w:val="21"/>
+                <w:szCs w:val="21"/>
+              </w:rPr>
+              <w:t>int</w:t>
+            </w:r>
+            <w:proofErr w:type="spellEnd"/>
+          </w:p>
+        </w:tc>
+        <w:tc>
+          <w:tcPr>
+            <w:tcW w:w="2976" w:type="dxa"/>
+            <w:tcBorders>
+              <w:top w:val="single" w:sz="8" w:space="0" w:color="auto"/>
+              <w:bottom w:val="single" w:sz="8" w:space="0" w:color="auto"/>
+            </w:tcBorders>
+            <w:vAlign w:val="center"/>
+          </w:tcPr>
+          <w:p>
+            <w:pPr>
+              <w:pStyle w:val="af1"/>
+              <w:rPr>
+                <w:sz w:val="21"/>
+                <w:szCs w:val="21"/>
+              </w:rPr>
+            </w:pPr>
+            <w:r>
+              <w:rPr>
+                <w:rFonts w:hint="eastAsia"/>
+                <w:sz w:val="21"/>
+                <w:szCs w:val="21"/>
+              </w:rPr>
+              <w:t>由4个单字节随机数组成的一个整型数值</w:t>
+            </w:r>
+          </w:p>
+        </w:tc>
+      </w:tr>
+      <w:tr>
+        <w:tc>
+          <w:tcPr>
+            <w:tcW w:w="1560" w:type="dxa"/>
+            <w:tcBorders>
+              <w:top w:val="single" w:sz="8" w:space="0" w:color="auto"/>
+              <w:bottom w:val="single" w:sz="8" w:space="0" w:color="auto"/>
+            </w:tcBorders>
+            <w:vAlign w:val="center"/>
+          </w:tcPr>
+          <w:p>
+            <w:pPr>
+              <w:pStyle w:val="af1"/>
+              <w:rPr>
+                <w:sz w:val="21"/>
+                <w:szCs w:val="21"/>
+              </w:rPr>
+            </w:pPr>
+            <w:proofErr w:type="spellStart"/>
+            <w:r>
+              <w:rPr>
+                <w:rFonts w:hint="eastAsia"/>
+                <w:sz w:val="21"/>
+                <w:szCs w:val="21"/>
+              </w:rPr>
+              <w:t>txnCode</w:t>
+            </w:r>
+            <w:proofErr w:type="spellEnd"/>
+          </w:p>
+        </w:tc>
+        <w:tc>
+          <w:tcPr>
+            <w:tcW w:w="1701" w:type="dxa"/>
+            <w:tcBorders>
+              <w:top w:val="single" w:sz="8" w:space="0" w:color="auto"/>
+              <w:bottom w:val="single" w:sz="8" w:space="0" w:color="auto"/>
+            </w:tcBorders>
+            <w:vAlign w:val="center"/>
+          </w:tcPr>
+          <w:p>
+            <w:pPr>
+              <w:pStyle w:val="af1"/>
+              <w:rPr>
+                <w:sz w:val="21"/>
+                <w:szCs w:val="21"/>
+              </w:rPr>
+            </w:pPr>
+            <w:r>
+              <w:rPr>
+                <w:rFonts w:hint="eastAsia"/>
+                <w:sz w:val="21"/>
+                <w:szCs w:val="21"/>
+              </w:rPr>
+              <w:t>结果标记</w:t>
+            </w:r>
+          </w:p>
+        </w:tc>
+        <w:tc>
+          <w:tcPr>
+            <w:tcW w:w="709" w:type="dxa"/>
+            <w:tcBorders>
+              <w:top w:val="single" w:sz="8" w:space="0" w:color="auto"/>
+              <w:bottom w:val="single" w:sz="8" w:space="0" w:color="auto"/>
+            </w:tcBorders>
+          </w:tcPr>
+          <w:p>
+            <w:pPr>
+              <w:pStyle w:val="af1"/>
+              <w:rPr>
+                <w:sz w:val="21"/>
+                <w:szCs w:val="21"/>
+              </w:rPr>
+            </w:pPr>
+            <w:r>
+              <w:rPr>
+                <w:rFonts w:hint="eastAsia"/>
+                <w:sz w:val="21"/>
+                <w:szCs w:val="21"/>
+              </w:rPr>
+              <w:t>是</w:t>
+            </w:r>
+          </w:p>
+        </w:tc>
+        <w:tc>
+          <w:tcPr>
+            <w:tcW w:w="2126" w:type="dxa"/>
+            <w:tcBorders>
+              <w:top w:val="single" w:sz="8" w:space="0" w:color="auto"/>
+              <w:bottom w:val="single" w:sz="8" w:space="0" w:color="auto"/>
+            </w:tcBorders>
+            <w:vAlign w:val="center"/>
+          </w:tcPr>
+          <w:p>
+            <w:pPr>
+              <w:pStyle w:val="af1"/>
+              <w:rPr>
+                <w:sz w:val="21"/>
+                <w:szCs w:val="21"/>
+              </w:rPr>
+            </w:pPr>
+            <w:proofErr w:type="spellStart"/>
+            <w:r>
+              <w:rPr>
+                <w:sz w:val="21"/>
+                <w:szCs w:val="21"/>
+              </w:rPr>
+              <w:t>xsd:int</w:t>
+            </w:r>
+            <w:proofErr w:type="spellEnd"/>
+          </w:p>
+        </w:tc>
+        <w:tc>
+          <w:tcPr>
+            <w:tcW w:w="2976" w:type="dxa"/>
+            <w:tcBorders>
+              <w:top w:val="single" w:sz="8" w:space="0" w:color="auto"/>
+              <w:bottom w:val="single" w:sz="8" w:space="0" w:color="auto"/>
+            </w:tcBorders>
+            <w:vAlign w:val="center"/>
+          </w:tcPr>
+          <w:p>
+            <w:pPr>
+              <w:pStyle w:val="af1"/>
+              <w:rPr>
+                <w:sz w:val="21"/>
+                <w:szCs w:val="21"/>
+              </w:rPr>
+            </w:pPr>
+          </w:p>
+        </w:tc>
+      </w:tr>
+    </w:tbl>
+    <w:p>
+      <w:pPr>
+        <w:pStyle w:val="3"/>
+        <w:numPr>
+          <w:ilvl w:val="2"/>
+          <w:numId w:val="29"/>
+        </w:numPr>
+        <w:rPr>
+          <w:rFonts w:ascii="宋体" w:hAnsi="宋体"/>
+          <w:sz w:val="28"/>
+          <w:szCs w:val="28"/>
+        </w:rPr>
+      </w:pPr>
+      <w:bookmarkStart w:id="9" w:name="_Toc456017868"/>
+      <w:r>
+        <w:rPr>
+          <w:rFonts w:ascii="宋体" w:hAnsi="宋体" w:hint="eastAsia"/>
+          <w:sz w:val="28"/>
+          <w:szCs w:val="28"/>
+        </w:rPr>
+        <w:t>消息示例</w:t>
+      </w:r>
+      <w:bookmarkEnd w:id="9"/>
+    </w:p>
+    <w:p>
+      <w:pPr>
+        <w:pStyle w:val="af1"/>
+        <w:ind w:left="358" w:firstLine="482"/>
+        <w:rPr>
+          <w:b/>
+        </w:rPr>
+      </w:pPr>
+      <w:r>
+        <w:rPr>
+          <w:rFonts w:hint="eastAsia"/>
+          <w:b/>
+        </w:rPr>
+        <w:t>请求样例：</w:t>
+      </w:r>
+    </w:p>
+    <w:p>
+      <w:pPr>
+        <w:pStyle w:val="af1"/>
+        <w:ind w:left="905"/>
+        <w:rPr>
+          <w:b/>
+        </w:rPr>
+      </w:pPr>
+      <w:r>
+        <w:rPr>
+          <w:rFonts w:eastAsia="微软雅黑"/>
+          <w:i/>
+          <w:kern w:val="0"/>
+          <w:sz w:val="18"/>
+          <w:szCs w:val="18"/>
+        </w:rPr>
+        <w:t>{</w:t>
+      </w:r>
+      <w:r>
+        <w:rPr>
+          <w:rFonts w:eastAsia="微软雅黑"/>
+          <w:i/>
+          <w:kern w:val="0"/>
+          <w:sz w:val="18"/>
+          <w:szCs w:val="18"/>
+        </w:rPr>
+        <w:t>"timestamp": 1434121775, "rand": 2047264603</w:t>
+      </w:r>
+      <w:r>
+        <w:rPr>
+          <w:rFonts w:eastAsia="微软雅黑"/>
+          <w:i/>
+          <w:kern w:val="0"/>
+          <w:sz w:val="18"/>
+          <w:szCs w:val="18"/>
+        </w:rPr>
+        <w:t>,</w:t>
       </w:r>
       <w:r>
         <w:rPr>
@@ -5556,6 +7878,16 @@
           <w:sz w:val="18"/>
           <w:szCs w:val="18"/>
         </w:rPr>
+        <w:t xml:space="preserve"> </w:t>
+      </w:r>
+      <w:r>
+        <w:rPr>
+          <w:rFonts w:eastAsia="微软雅黑" w:hint="eastAsia"/>
+          <w:i/>
+          <w:kern w:val="0"/>
+          <w:sz w:val="18"/>
+          <w:szCs w:val="18"/>
+        </w:rPr>
         <w:t>"</w:t>
       </w:r>
       <w:proofErr w:type="spellStart"/>
@@ -5567,9 +7899,8 @@
           <w:sz w:val="18"/>
           <w:szCs w:val="18"/>
         </w:rPr>
-        <w:t>terminalId</w:t>
-      </w:r>
-      <w:proofErr w:type="spellEnd"/>
+        <w:t>account</w:t>
+      </w:r>
       <w:r>
         <w:rPr>
           <w:rFonts w:eastAsia="微软雅黑" w:hint="eastAsia"/>
@@ -5578,6 +7909,17 @@
           <w:sz w:val="18"/>
           <w:szCs w:val="18"/>
         </w:rPr>
+        <w:t>No</w:t>
+      </w:r>
+      <w:proofErr w:type="spellEnd"/>
+      <w:r>
+        <w:rPr>
+          <w:rFonts w:eastAsia="微软雅黑" w:hint="eastAsia"/>
+          <w:i/>
+          <w:kern w:val="0"/>
+          <w:sz w:val="18"/>
+          <w:szCs w:val="18"/>
+        </w:rPr>
         <w:t xml:space="preserve">": </w:t>
       </w:r>
       <w:r>
@@ -5592,14 +7934,85 @@
       </w:r>
       <w:r>
         <w:rPr>
+          <w:rFonts w:eastAsia="微软雅黑"/>
+          <w:i/>
+          <w:kern w:val="0"/>
+          <w:sz w:val="18"/>
+          <w:szCs w:val="18"/>
+        </w:rPr>
+        <w:t>66662566</w:t>
+      </w:r>
+      <w:r>
+        <w:rPr>
+          <w:rFonts w:eastAsia="微软雅黑"/>
+          <w:i/>
+          <w:kern w:val="0"/>
+          <w:sz w:val="18"/>
+          <w:szCs w:val="18"/>
+        </w:rPr>
+        <w:t>00</w:t>
+      </w:r>
+      <w:r>
+        <w:rPr>
+          <w:rFonts w:eastAsia="微软雅黑"/>
+          <w:i/>
+          <w:kern w:val="0"/>
+          <w:sz w:val="18"/>
+          <w:szCs w:val="18"/>
+        </w:rPr>
+        <w:t>00</w:t>
+      </w:r>
+      <w:r>
+        <w:rPr>
+          <w:rFonts w:eastAsia="微软雅黑"/>
+          <w:i/>
+          <w:kern w:val="0"/>
+          <w:sz w:val="18"/>
+          <w:szCs w:val="18"/>
+        </w:rPr>
+        <w:t>”</w:t>
+      </w:r>
+      <w:r>
+        <w:rPr>
+          <w:rFonts w:eastAsia="微软雅黑"/>
+          <w:i/>
+          <w:kern w:val="0"/>
+          <w:sz w:val="18"/>
+          <w:szCs w:val="18"/>
+        </w:rPr>
+        <w:t xml:space="preserve">, </w:t>
+      </w:r>
+      <w:r>
+        <w:rPr>
+          <w:rFonts w:eastAsia="微软雅黑"/>
+          <w:i/>
+          <w:kern w:val="0"/>
+          <w:sz w:val="18"/>
+          <w:szCs w:val="18"/>
+        </w:rPr>
+        <w:t>"password": "hc3Npb24gZnSBvdGhlciBhb"</w:t>
+      </w:r>
+      <w:r>
+        <w:rPr>
+          <w:rFonts w:eastAsia="微软雅黑"/>
+          <w:i/>
+          <w:kern w:val="0"/>
+          <w:sz w:val="18"/>
+          <w:szCs w:val="18"/>
+        </w:rPr>
+        <w:t xml:space="preserve">, </w:t>
+      </w:r>
+      <w:r>
+        <w:rPr>
           <w:rFonts w:eastAsia="微软雅黑" w:hint="eastAsia"/>
           <w:i/>
           <w:kern w:val="0"/>
           <w:sz w:val="18"/>
           <w:szCs w:val="18"/>
         </w:rPr>
-        <w:t>600001</w:t>
-      </w:r>
+        <w:t>"</w:t>
+      </w:r>
+      <w:proofErr w:type="spellStart"/>
       <w:r>
         <w:rPr>
           <w:rFonts w:eastAsia="微软雅黑"/>
@@ -5608,7 +8021,18 @@
           <w:sz w:val="18"/>
           <w:szCs w:val="18"/>
         </w:rPr>
-        <w:t>”</w:t>
+        <w:t>marketCode</w:t>
+      </w:r>
+      <w:proofErr w:type="spellEnd"/>
+      <w:r>
+        <w:rPr>
+          <w:rFonts w:eastAsia="微软雅黑" w:hint="eastAsia"/>
+          <w:i/>
+          <w:kern w:val="0"/>
+          <w:sz w:val="18"/>
+          <w:szCs w:val="18"/>
+        </w:rPr>
+        <w:t xml:space="preserve">": </w:t>
       </w:r>
       <w:r>
         <w:rPr>
@@ -5618,8 +8042,9 @@
           <w:sz w:val="18"/>
           <w:szCs w:val="18"/>
         </w:rPr>
-        <w:t xml:space="preserve">, </w:t>
-      </w:r>
+        <w:t>"</w:t>
+      </w:r>
+      <w:proofErr w:type="spellStart"/>
       <w:r>
         <w:rPr>
           <w:rFonts w:eastAsia="微软雅黑"/>
@@ -5628,8 +8053,9 @@
           <w:sz w:val="18"/>
           <w:szCs w:val="18"/>
         </w:rPr>
-        <w:t>"password": "hc3Npb24gZnSBvdGhlciBhb"</w:t>
-      </w:r>
+        <w:t>cn</w:t>
+      </w:r>
+      <w:proofErr w:type="spellEnd"/>
       <w:r>
         <w:rPr>
           <w:rFonts w:eastAsia="微软雅黑"/>
@@ -5638,7 +8064,7 @@
           <w:sz w:val="18"/>
           <w:szCs w:val="18"/>
         </w:rPr>
-        <w:t xml:space="preserve">, </w:t>
+        <w:t>"</w:t>
       </w:r>
       <w:r>
         <w:rPr>
@@ -5648,9 +8074,18 @@
           <w:sz w:val="18"/>
           <w:szCs w:val="18"/>
         </w:rPr>
-        <w:t>"</w:t>
-      </w:r>
-      <w:proofErr w:type="spellStart"/>
+        <w:t>,</w:t>
+      </w:r>
+      <w:r>
+        <w:rPr>
+          <w:rFonts w:eastAsia="微软雅黑"/>
+          <w:i/>
+          <w:kern w:val="0"/>
+          <w:sz w:val="18"/>
+          <w:szCs w:val="18"/>
+        </w:rPr>
+        <w:t xml:space="preserve"> </w:t>
+      </w:r>
       <w:r>
         <w:rPr>
           <w:rFonts w:eastAsia="微软雅黑" w:hint="eastAsia"/>
@@ -5659,9 +8094,9 @@
           <w:sz w:val="18"/>
           <w:szCs w:val="18"/>
         </w:rPr>
-        <w:t>txnTime</w:t>
-      </w:r>
-      <w:proofErr w:type="spellEnd"/>
+        <w:t>"</w:t>
+      </w:r>
+      <w:proofErr w:type="spellStart"/>
       <w:r>
         <w:rPr>
           <w:rFonts w:eastAsia="微软雅黑" w:hint="eastAsia"/>
@@ -5670,6 +8105,17 @@
           <w:sz w:val="18"/>
           <w:szCs w:val="18"/>
         </w:rPr>
+        <w:t>txnTime</w:t>
+      </w:r>
+      <w:proofErr w:type="spellEnd"/>
+      <w:r>
+        <w:rPr>
+          <w:rFonts w:eastAsia="微软雅黑" w:hint="eastAsia"/>
+          <w:i/>
+          <w:kern w:val="0"/>
+          <w:sz w:val="18"/>
+          <w:szCs w:val="18"/>
+        </w:rPr>
         <w:t xml:space="preserve">": </w:t>
       </w:r>
       <w:r>
@@ -5682,6 +8128,7 @@
         </w:rPr>
         <w:t>"2015-03-17T05:04:14Z"</w:t>
       </w:r>
+      <w:proofErr w:type="gramStart"/>
       <w:r>
         <w:rPr>
           <w:rFonts w:eastAsia="微软雅黑" w:hint="eastAsia"/>
@@ -5702,6 +8149,7 @@
         </w:rPr>
         <w:t>"</w:t>
       </w:r>
+      <w:proofErr w:type="gramEnd"/>
       <w:r>
         <w:rPr>
           <w:rFonts w:eastAsia="微软雅黑"/>
@@ -5752,8 +8200,6 @@
         </w:rPr>
         <w:t>92341.15</w:t>
       </w:r>
-      <w:bookmarkStart w:id="10" w:name="_GoBack"/>
-      <w:bookmarkEnd w:id="10"/>
       <w:r>
         <w:rPr>
           <w:rFonts w:eastAsia="微软雅黑"/>
@@ -5794,7 +8240,17 @@
           <w:sz w:val="18"/>
           <w:szCs w:val="18"/>
         </w:rPr>
-        <w:t>":  123</w:t>
+        <w:t xml:space="preserve">":  </w:t>
+      </w:r>
+      <w:r>
+        <w:rPr>
+          <w:rFonts w:eastAsia="微软雅黑" w:hint="eastAsia"/>
+          <w:i/>
+          <w:kern w:val="0"/>
+          <w:sz w:val="18"/>
+          <w:szCs w:val="18"/>
+        </w:rPr>
+        <w:t>62516</w:t>
       </w:r>
       <w:r>
         <w:rPr>
@@ -5994,16 +8450,16 @@
         <w:spacing w:before="240" w:after="60" w:line="240" w:lineRule="auto"/>
         <w:jc w:val="left"/>
       </w:pPr>
-      <w:bookmarkStart w:id="11" w:name="_Toc432424519"/>
-      <w:bookmarkStart w:id="12" w:name="_Toc456017924"/>
+      <w:bookmarkStart w:id="10" w:name="_Toc432424519"/>
+      <w:bookmarkStart w:id="11" w:name="_Toc456017924"/>
+      <w:bookmarkEnd w:id="10"/>
+      <w:r>
+        <w:rPr>
+          <w:rFonts w:hint="eastAsia"/>
+        </w:rPr>
+        <w:t>接口状态错误码</w:t>
+      </w:r>
       <w:bookmarkEnd w:id="11"/>
-      <w:r>
-        <w:rPr>
-          <w:rFonts w:hint="eastAsia"/>
-        </w:rPr>
-        <w:t>接口状态错误码</w:t>
-      </w:r>
-      <w:bookmarkEnd w:id="12"/>
     </w:p>
     <w:tbl>
       <w:tblPr>
@@ -6314,6 +8770,7 @@
               <w:rPr>
                 <w:rFonts w:hint="eastAsia"/>
               </w:rPr>
+              <w:lastRenderedPageBreak/>
               <w:t>5</w:t>
             </w:r>
           </w:p>
@@ -6523,6 +8980,60 @@
               </w:rPr>
               <w:t>设备密钥有效期超时</w:t>
             </w:r>
+          </w:p>
+        </w:tc>
+      </w:tr>
+      <w:tr>
+        <w:trPr>
+          <w:trHeight w:val="285"/>
+          <w:tblHeader/>
+          <w:jc w:val="center"/>
+        </w:trPr>
+        <w:tc>
+          <w:tcPr>
+            <w:tcW w:w="2022" w:type="dxa"/>
+            <w:shd w:val="clear" w:color="auto" w:fill="auto"/>
+          </w:tcPr>
+          <w:p>
+            <w:pPr>
+              <w:pStyle w:val="af1"/>
+              <w:jc w:val="center"/>
+              <w:rPr>
+                <w:rFonts w:hint="eastAsia"/>
+              </w:rPr>
+            </w:pPr>
+            <w:r>
+              <w:rPr>
+                <w:rFonts w:hint="eastAsia"/>
+              </w:rPr>
+              <w:t>10</w:t>
+            </w:r>
+          </w:p>
+        </w:tc>
+        <w:tc>
+          <w:tcPr>
+            <w:tcW w:w="4941" w:type="dxa"/>
+            <w:shd w:val="clear" w:color="auto" w:fill="auto"/>
+          </w:tcPr>
+          <w:p>
+            <w:pPr>
+              <w:pStyle w:val="af1"/>
+              <w:rPr>
+                <w:rFonts w:cs="宋体" w:hint="eastAsia"/>
+                <w:color w:val="000000"/>
+                <w:kern w:val="0"/>
+              </w:rPr>
+            </w:pPr>
+            <w:r>
+              <w:rPr>
+                <w:rFonts w:cs="宋体" w:hint="eastAsia"/>
+                <w:color w:val="000000"/>
+                <w:kern w:val="0"/>
+              </w:rPr>
+              <w:t>操作失败</w:t>
+            </w:r>
+            <w:bookmarkStart w:id="12" w:name="_GoBack"/>
+            <w:bookmarkEnd w:id="12"/>
           </w:p>
         </w:tc>
       </w:tr>
@@ -6609,7 +9120,7 @@
         <w:b/>
         <w:noProof/>
       </w:rPr>
-      <w:t>4</w:t>
+      <w:t>6</w:t>
     </w:r>
     <w:r>
       <w:rPr>
@@ -6635,7 +9146,7 @@
         <w:b/>
         <w:noProof/>
       </w:rPr>
-      <w:t>5</w:t>
+      <w:t>6</w:t>
     </w:r>
     <w:r>
       <w:rPr>
@@ -12384,7 +14895,7 @@
 </file>
 
 <file path=customXml/itemProps1.xml><?xml version="1.0" encoding="utf-8"?>
-<ds:datastoreItem xmlns:ds="http://schemas.openxmlformats.org/officeDocument/2006/customXml" ds:itemID="{C9023E19-7CC3-4C58-91AE-13AF5F752603}">
+<ds:datastoreItem xmlns:ds="http://schemas.openxmlformats.org/officeDocument/2006/customXml" ds:itemID="{57677FB8-4A80-4712-95EA-1E05BE9696BE}">
   <ds:schemaRefs>
     <ds:schemaRef ds:uri="http://schemas.openxmlformats.org/officeDocument/2006/bibliography"/>
   </ds:schemaRefs>

--- a/AutoTrader/AutoTrader接口描述.docx
+++ b/AutoTrader/AutoTrader接口描述.docx
@@ -25,7 +25,7 @@
               <w:pStyle w:val="a6"/>
               <w:jc w:val="center"/>
               <w:rPr>
-                <w:rFonts w:ascii="宋体" w:hAnsi="宋体" w:hint="eastAsia"/>
+                <w:rFonts w:ascii="宋体" w:hAnsi="宋体"/>
                 <w:caps/>
               </w:rPr>
             </w:pPr>
@@ -55,7 +55,6 @@
                 <w:szCs w:val="80"/>
               </w:rPr>
             </w:pPr>
-            <w:proofErr w:type="spellStart"/>
             <w:r>
               <w:rPr>
                 <w:rFonts w:ascii="宋体" w:hAnsi="宋体" w:cs="Arial"/>
@@ -65,7 +64,6 @@
               </w:rPr>
               <w:t>AutoTrader</w:t>
             </w:r>
-            <w:proofErr w:type="spellEnd"/>
             <w:r>
               <w:rPr>
                 <w:rFonts w:ascii="宋体" w:hAnsi="宋体" w:cs="Arial" w:hint="eastAsia"/>
@@ -2697,7 +2695,6 @@
         </w:rPr>
         <w:t>为服务端口号，</w:t>
       </w:r>
-      <w:proofErr w:type="spellStart"/>
       <w:r>
         <w:rPr>
           <w:rFonts w:hint="eastAsia"/>
@@ -2707,7 +2704,6 @@
         </w:rPr>
         <w:t>ServicePath</w:t>
       </w:r>
-      <w:proofErr w:type="spellEnd"/>
       <w:r>
         <w:rPr>
           <w:rFonts w:hint="eastAsia"/>
@@ -2752,27 +2748,7 @@
           <w:sz w:val="21"/>
           <w:szCs w:val="21"/>
         </w:rPr>
-        <w:t>{"</w:t>
-      </w:r>
-      <w:proofErr w:type="spellStart"/>
-      <w:r>
-        <w:rPr>
-          <w:rFonts w:eastAsia="微软雅黑"/>
-          <w:kern w:val="0"/>
-          <w:sz w:val="21"/>
-          <w:szCs w:val="21"/>
-        </w:rPr>
-        <w:t>timeStamp</w:t>
-      </w:r>
-      <w:proofErr w:type="spellEnd"/>
-      <w:r>
-        <w:rPr>
-          <w:rFonts w:eastAsia="微软雅黑"/>
-          <w:kern w:val="0"/>
-          <w:sz w:val="21"/>
-          <w:szCs w:val="21"/>
-        </w:rPr>
-        <w:t xml:space="preserve">": </w:t>
+        <w:t xml:space="preserve">{"timeStamp": </w:t>
       </w:r>
       <w:r>
         <w:rPr>
@@ -2907,7 +2883,6 @@
         </w:rPr>
         <w:t>"</w:t>
       </w:r>
-      <w:proofErr w:type="spellStart"/>
       <w:r>
         <w:rPr>
           <w:rFonts w:eastAsia="微软雅黑" w:hint="eastAsia"/>
@@ -2917,7 +2892,6 @@
         </w:rPr>
         <w:t>timeStamp</w:t>
       </w:r>
-      <w:proofErr w:type="spellEnd"/>
       <w:r>
         <w:rPr>
           <w:rFonts w:eastAsia="微软雅黑"/>
@@ -2994,7 +2968,6 @@
         </w:rPr>
         <w:t>"</w:t>
       </w:r>
-      <w:proofErr w:type="spellStart"/>
       <w:r>
         <w:rPr>
           <w:sz w:val="21"/>
@@ -3002,7 +2975,6 @@
         </w:rPr>
         <w:t>txnCode</w:t>
       </w:r>
-      <w:proofErr w:type="spellEnd"/>
       <w:r>
         <w:rPr>
           <w:rFonts w:eastAsia="微软雅黑" w:hint="eastAsia"/>
@@ -3012,7 +2984,6 @@
         </w:rPr>
         <w:t xml:space="preserve">": </w:t>
       </w:r>
-      <w:proofErr w:type="spellStart"/>
       <w:r>
         <w:rPr>
           <w:b/>
@@ -3022,7 +2993,6 @@
         </w:rPr>
         <w:t>txnCode</w:t>
       </w:r>
-      <w:proofErr w:type="spellEnd"/>
       <w:r>
         <w:rPr>
           <w:rFonts w:hint="eastAsia"/>
@@ -3229,7 +3199,6 @@
                 <w:szCs w:val="21"/>
               </w:rPr>
             </w:pPr>
-            <w:proofErr w:type="spellStart"/>
             <w:r>
               <w:rPr>
                 <w:rFonts w:hint="eastAsia"/>
@@ -3238,7 +3207,6 @@
               </w:rPr>
               <w:t>timeStamp</w:t>
             </w:r>
-            <w:proofErr w:type="spellEnd"/>
           </w:p>
         </w:tc>
         <w:tc>
@@ -3311,7 +3279,6 @@
                 <w:szCs w:val="21"/>
               </w:rPr>
             </w:pPr>
-            <w:proofErr w:type="spellStart"/>
             <w:r>
               <w:rPr>
                 <w:sz w:val="21"/>
@@ -3327,7 +3294,6 @@
               </w:rPr>
               <w:t>dateTime</w:t>
             </w:r>
-            <w:proofErr w:type="spellEnd"/>
           </w:p>
         </w:tc>
         <w:tc>
@@ -3353,25 +3319,7 @@
                 <w:sz w:val="21"/>
                 <w:szCs w:val="21"/>
               </w:rPr>
-              <w:t>时间戳为</w:t>
-            </w:r>
-            <w:proofErr w:type="spellStart"/>
-            <w:r>
-              <w:rPr>
-                <w:rFonts w:hint="eastAsia"/>
-                <w:sz w:val="21"/>
-                <w:szCs w:val="21"/>
-              </w:rPr>
-              <w:t>time_t</w:t>
-            </w:r>
-            <w:proofErr w:type="spellEnd"/>
-            <w:r>
-              <w:rPr>
-                <w:rFonts w:hint="eastAsia"/>
-                <w:sz w:val="21"/>
-                <w:szCs w:val="21"/>
-              </w:rPr>
-              <w:t>型数据，世界标准时间(UTC)1970年1月1日00:00至当前的秒数</w:t>
+              <w:t>时间戳为time_t型数据，世界标准时间(UTC)1970年1月1日00:00至当前的秒数</w:t>
             </w:r>
           </w:p>
         </w:tc>
@@ -3474,7 +3422,6 @@
                 <w:szCs w:val="21"/>
               </w:rPr>
             </w:pPr>
-            <w:proofErr w:type="spellStart"/>
             <w:r>
               <w:rPr>
                 <w:sz w:val="21"/>
@@ -3490,7 +3437,6 @@
               </w:rPr>
               <w:t>int</w:t>
             </w:r>
-            <w:proofErr w:type="spellEnd"/>
           </w:p>
         </w:tc>
         <w:tc>
@@ -3619,7 +3565,6 @@
                 <w:szCs w:val="21"/>
               </w:rPr>
             </w:pPr>
-            <w:proofErr w:type="spellStart"/>
             <w:r>
               <w:rPr>
                 <w:sz w:val="21"/>
@@ -3634,7 +3579,6 @@
               </w:rPr>
               <w:t>int</w:t>
             </w:r>
-            <w:proofErr w:type="spellEnd"/>
           </w:p>
         </w:tc>
         <w:tc>
@@ -3855,7 +3799,6 @@
                 <w:szCs w:val="21"/>
               </w:rPr>
             </w:pPr>
-            <w:proofErr w:type="spellStart"/>
             <w:r>
               <w:rPr>
                 <w:rFonts w:hint="eastAsia"/>
@@ -3864,7 +3807,6 @@
               </w:rPr>
               <w:t>timeStamp</w:t>
             </w:r>
-            <w:proofErr w:type="spellEnd"/>
           </w:p>
         </w:tc>
         <w:tc>
@@ -3937,7 +3879,6 @@
                 <w:szCs w:val="21"/>
               </w:rPr>
             </w:pPr>
-            <w:proofErr w:type="spellStart"/>
             <w:r>
               <w:rPr>
                 <w:sz w:val="21"/>
@@ -3953,7 +3894,6 @@
               </w:rPr>
               <w:t>dateTime</w:t>
             </w:r>
-            <w:proofErr w:type="spellEnd"/>
           </w:p>
         </w:tc>
         <w:tc>
@@ -3979,25 +3919,7 @@
                 <w:sz w:val="21"/>
                 <w:szCs w:val="21"/>
               </w:rPr>
-              <w:t>时间戳为</w:t>
-            </w:r>
-            <w:proofErr w:type="spellStart"/>
-            <w:r>
-              <w:rPr>
-                <w:rFonts w:hint="eastAsia"/>
-                <w:sz w:val="21"/>
-                <w:szCs w:val="21"/>
-              </w:rPr>
-              <w:t>time_t</w:t>
-            </w:r>
-            <w:proofErr w:type="spellEnd"/>
-            <w:r>
-              <w:rPr>
-                <w:rFonts w:hint="eastAsia"/>
-                <w:sz w:val="21"/>
-                <w:szCs w:val="21"/>
-              </w:rPr>
-              <w:t>型数据，世界标准时间(UTC)1970年1月1日00:00至当前的秒数</w:t>
+              <w:t>时间戳为time_t型数据，世界标准时间(UTC)1970年1月1日00:00至当前的秒数</w:t>
             </w:r>
           </w:p>
         </w:tc>
@@ -4100,7 +4022,6 @@
                 <w:szCs w:val="21"/>
               </w:rPr>
             </w:pPr>
-            <w:proofErr w:type="spellStart"/>
             <w:r>
               <w:rPr>
                 <w:sz w:val="21"/>
@@ -4116,7 +4037,6 @@
               </w:rPr>
               <w:t>int</w:t>
             </w:r>
-            <w:proofErr w:type="spellEnd"/>
           </w:p>
         </w:tc>
         <w:tc>
@@ -4165,7 +4085,6 @@
                 <w:szCs w:val="21"/>
               </w:rPr>
             </w:pPr>
-            <w:proofErr w:type="spellStart"/>
             <w:r>
               <w:rPr>
                 <w:rFonts w:hint="eastAsia"/>
@@ -4174,7 +4093,6 @@
               </w:rPr>
               <w:t>txnCode</w:t>
             </w:r>
-            <w:proofErr w:type="spellEnd"/>
           </w:p>
         </w:tc>
         <w:tc>
@@ -4247,7 +4165,6 @@
                 <w:szCs w:val="21"/>
               </w:rPr>
             </w:pPr>
-            <w:proofErr w:type="spellStart"/>
             <w:r>
               <w:rPr>
                 <w:sz w:val="21"/>
@@ -4255,7 +4172,6 @@
               </w:rPr>
               <w:t>xsd:int</w:t>
             </w:r>
-            <w:proofErr w:type="spellEnd"/>
           </w:p>
         </w:tc>
         <w:tc>
@@ -4447,25 +4363,7 @@
           <w:sz w:val="18"/>
           <w:szCs w:val="18"/>
         </w:rPr>
-        <w:t>{"timestamp": 1434121775, "rand": -466103000, "</w:t>
-      </w:r>
-      <w:proofErr w:type="spellStart"/>
-      <w:r>
-        <w:rPr>
-          <w:i/>
-          <w:sz w:val="18"/>
-          <w:szCs w:val="18"/>
-        </w:rPr>
-        <w:t>txnCode</w:t>
-      </w:r>
-      <w:proofErr w:type="spellEnd"/>
-      <w:r>
-        <w:rPr>
-          <w:i/>
-          <w:sz w:val="18"/>
-          <w:szCs w:val="18"/>
-        </w:rPr>
-        <w:t xml:space="preserve">": </w:t>
+        <w:t xml:space="preserve">{"timestamp": 1434121775, "rand": -466103000, "txnCode": </w:t>
       </w:r>
       <w:r>
         <w:rPr>
@@ -4518,25 +4416,7 @@
           <w:sz w:val="18"/>
           <w:szCs w:val="18"/>
         </w:rPr>
-        <w:t>{"timestamp": 1434121775, "rand": -466103000, "</w:t>
-      </w:r>
-      <w:proofErr w:type="spellStart"/>
-      <w:r>
-        <w:rPr>
-          <w:i/>
-          <w:sz w:val="18"/>
-          <w:szCs w:val="18"/>
-        </w:rPr>
-        <w:t>txnCode</w:t>
-      </w:r>
-      <w:proofErr w:type="spellEnd"/>
-      <w:r>
-        <w:rPr>
-          <w:i/>
-          <w:sz w:val="18"/>
-          <w:szCs w:val="18"/>
-        </w:rPr>
-        <w:t xml:space="preserve">": </w:t>
+        <w:t xml:space="preserve">{"timestamp": 1434121775, "rand": -466103000, "txnCode": </w:t>
       </w:r>
       <w:r>
         <w:rPr>
@@ -4733,7 +4613,6 @@
         </w:rPr>
         <w:t>为服务端口号，</w:t>
       </w:r>
-      <w:proofErr w:type="spellStart"/>
       <w:r>
         <w:rPr>
           <w:rFonts w:hint="eastAsia"/>
@@ -4743,7 +4622,6 @@
         </w:rPr>
         <w:t>ServicePath</w:t>
       </w:r>
-      <w:proofErr w:type="spellEnd"/>
       <w:r>
         <w:rPr>
           <w:rFonts w:hint="eastAsia"/>
@@ -4797,27 +4675,7 @@
           <w:sz w:val="21"/>
           <w:szCs w:val="21"/>
         </w:rPr>
-        <w:t>"</w:t>
-      </w:r>
-      <w:proofErr w:type="spellStart"/>
-      <w:r>
-        <w:rPr>
-          <w:rFonts w:eastAsia="微软雅黑"/>
-          <w:kern w:val="0"/>
-          <w:sz w:val="21"/>
-          <w:szCs w:val="21"/>
-        </w:rPr>
-        <w:t>timeStamp</w:t>
-      </w:r>
-      <w:proofErr w:type="spellEnd"/>
-      <w:r>
-        <w:rPr>
-          <w:rFonts w:eastAsia="微软雅黑"/>
-          <w:kern w:val="0"/>
-          <w:sz w:val="21"/>
-          <w:szCs w:val="21"/>
-        </w:rPr>
-        <w:t xml:space="preserve">": </w:t>
+        <w:t xml:space="preserve">"timeStamp": </w:t>
       </w:r>
       <w:r>
         <w:rPr>
@@ -4868,7 +4726,6 @@
         </w:rPr>
         <w:t>"</w:t>
       </w:r>
-      <w:proofErr w:type="spellStart"/>
       <w:r>
         <w:rPr>
           <w:rFonts w:eastAsia="微软雅黑"/>
@@ -4887,7 +4744,6 @@
         </w:rPr>
         <w:t>No</w:t>
       </w:r>
-      <w:proofErr w:type="spellEnd"/>
       <w:r>
         <w:rPr>
           <w:rFonts w:eastAsia="微软雅黑" w:hint="eastAsia"/>
@@ -4897,7 +4753,6 @@
         </w:rPr>
         <w:t xml:space="preserve">": </w:t>
       </w:r>
-      <w:proofErr w:type="spellStart"/>
       <w:r>
         <w:rPr>
           <w:rFonts w:eastAsia="微软雅黑"/>
@@ -4920,7 +4775,6 @@
         </w:rPr>
         <w:t>No</w:t>
       </w:r>
-      <w:proofErr w:type="spellEnd"/>
       <w:r>
         <w:rPr>
           <w:rFonts w:eastAsia="微软雅黑"/>
@@ -5013,29 +4867,8 @@
           <w:sz w:val="21"/>
           <w:szCs w:val="21"/>
         </w:rPr>
-        <w:t>"</w:t>
-      </w:r>
-      <w:proofErr w:type="spellStart"/>
-      <w:r>
-        <w:rPr>
-          <w:rFonts w:eastAsia="微软雅黑" w:hint="eastAsia"/>
-          <w:kern w:val="0"/>
-          <w:sz w:val="21"/>
-          <w:szCs w:val="21"/>
-        </w:rPr>
-        <w:t>txnTime</w:t>
-      </w:r>
-      <w:proofErr w:type="spellEnd"/>
-      <w:r>
-        <w:rPr>
-          <w:rFonts w:eastAsia="微软雅黑" w:hint="eastAsia"/>
-          <w:kern w:val="0"/>
-          <w:sz w:val="21"/>
-          <w:szCs w:val="21"/>
-        </w:rPr>
-        <w:t xml:space="preserve">": </w:t>
-      </w:r>
-      <w:proofErr w:type="spellStart"/>
+        <w:t xml:space="preserve">"txnTime": </w:t>
+      </w:r>
       <w:r>
         <w:rPr>
           <w:rFonts w:eastAsia="微软雅黑" w:hint="eastAsia"/>
@@ -5047,7 +4880,6 @@
         </w:rPr>
         <w:t>txnTime</w:t>
       </w:r>
-      <w:proofErr w:type="spellEnd"/>
       <w:r>
         <w:rPr>
           <w:rFonts w:eastAsia="微软雅黑" w:hint="eastAsia"/>
@@ -5104,7 +4936,16 @@
           <w:sz w:val="21"/>
           <w:szCs w:val="21"/>
         </w:rPr>
-        <w:t>, "</w:t>
+        <w:t xml:space="preserve">, </w:t>
+      </w:r>
+      <w:r>
+        <w:rPr>
+          <w:rFonts w:eastAsia="微软雅黑" w:hint="eastAsia"/>
+          <w:kern w:val="0"/>
+          <w:sz w:val="21"/>
+          <w:szCs w:val="21"/>
+        </w:rPr>
+        <w:t>"</w:t>
       </w:r>
       <w:r>
         <w:rPr>
@@ -5113,7 +4954,16 @@
           <w:sz w:val="21"/>
           <w:szCs w:val="21"/>
         </w:rPr>
-        <w:t>value</w:t>
+        <w:t>sec</w:t>
+      </w:r>
+      <w:r>
+        <w:rPr>
+          <w:rFonts w:eastAsia="微软雅黑" w:hint="eastAsia"/>
+          <w:kern w:val="0"/>
+          <w:sz w:val="21"/>
+          <w:szCs w:val="21"/>
+        </w:rPr>
+        <w:t>name</w:t>
       </w:r>
       <w:r>
         <w:rPr>
@@ -5133,7 +4983,18 @@
           <w:sz w:val="21"/>
           <w:szCs w:val="21"/>
         </w:rPr>
-        <w:t>value</w:t>
+        <w:t>sec</w:t>
+      </w:r>
+      <w:r>
+        <w:rPr>
+          <w:rFonts w:eastAsia="微软雅黑" w:hint="eastAsia"/>
+          <w:b/>
+          <w:i/>
+          <w:kern w:val="0"/>
+          <w:sz w:val="21"/>
+          <w:szCs w:val="21"/>
+        </w:rPr>
+        <w:t>name</w:t>
       </w:r>
       <w:r>
         <w:rPr>
@@ -5142,7 +5003,16 @@
           <w:sz w:val="21"/>
           <w:szCs w:val="21"/>
         </w:rPr>
-        <w:t>, "</w:t>
+        <w:t xml:space="preserve">, </w:t>
+      </w:r>
+      <w:r>
+        <w:rPr>
+          <w:rFonts w:eastAsia="微软雅黑" w:hint="eastAsia"/>
+          <w:kern w:val="0"/>
+          <w:sz w:val="21"/>
+          <w:szCs w:val="21"/>
+        </w:rPr>
+        <w:t>"</w:t>
       </w:r>
       <w:r>
         <w:rPr>
@@ -5151,7 +5021,7 @@
           <w:sz w:val="21"/>
           <w:szCs w:val="21"/>
         </w:rPr>
-        <w:t>price</w:t>
+        <w:t>value</w:t>
       </w:r>
       <w:r>
         <w:rPr>
@@ -5171,7 +5041,16 @@
           <w:sz w:val="21"/>
           <w:szCs w:val="21"/>
         </w:rPr>
-        <w:t>price</w:t>
+        <w:t>value</w:t>
+      </w:r>
+      <w:r>
+        <w:rPr>
+          <w:rFonts w:eastAsia="微软雅黑" w:hint="eastAsia"/>
+          <w:kern w:val="0"/>
+          <w:sz w:val="21"/>
+          <w:szCs w:val="21"/>
+        </w:rPr>
+        <w:t>, "</w:t>
       </w:r>
       <w:r>
         <w:rPr>
@@ -5180,38 +5059,17 @@
           <w:sz w:val="21"/>
           <w:szCs w:val="21"/>
         </w:rPr>
-        <w:t xml:space="preserve">, </w:t>
-      </w:r>
-      <w:r>
-        <w:rPr>
-          <w:rFonts w:eastAsia="微软雅黑"/>
+        <w:t>price</w:t>
+      </w:r>
+      <w:r>
+        <w:rPr>
+          <w:rFonts w:eastAsia="微软雅黑" w:hint="eastAsia"/>
           <w:kern w:val="0"/>
           <w:sz w:val="21"/>
           <w:szCs w:val="21"/>
         </w:rPr>
-        <w:t>"</w:t>
-      </w:r>
-      <w:proofErr w:type="spellStart"/>
-      <w:r>
-        <w:rPr>
-          <w:rFonts w:eastAsia="微软雅黑"/>
-          <w:kern w:val="0"/>
-          <w:sz w:val="21"/>
-          <w:szCs w:val="21"/>
-        </w:rPr>
-        <w:t>orderId</w:t>
-      </w:r>
-      <w:proofErr w:type="spellEnd"/>
-      <w:r>
-        <w:rPr>
-          <w:rFonts w:eastAsia="微软雅黑"/>
-          <w:kern w:val="0"/>
-          <w:sz w:val="21"/>
-          <w:szCs w:val="21"/>
-        </w:rPr>
         <w:t xml:space="preserve">": </w:t>
       </w:r>
-      <w:proofErr w:type="spellStart"/>
       <w:r>
         <w:rPr>
           <w:rFonts w:eastAsia="微软雅黑"/>
@@ -5221,9 +5079,8 @@
           <w:sz w:val="21"/>
           <w:szCs w:val="21"/>
         </w:rPr>
-        <w:t>orderId</w:t>
-      </w:r>
-      <w:proofErr w:type="spellEnd"/>
+        <w:t>price</w:t>
+      </w:r>
       <w:r>
         <w:rPr>
           <w:rFonts w:eastAsia="微软雅黑"/>
@@ -5231,44 +5088,7 @@
           <w:sz w:val="21"/>
           <w:szCs w:val="21"/>
         </w:rPr>
-        <w:t>}</w:t>
-      </w:r>
-    </w:p>
-    <w:p>
-      <w:pPr>
-        <w:pStyle w:val="af1"/>
-        <w:ind w:left="905"/>
-        <w:rPr>
-          <w:rFonts w:asciiTheme="minorEastAsia" w:eastAsiaTheme="minorEastAsia" w:hAnsiTheme="minorEastAsia"/>
-          <w:kern w:val="0"/>
-          <w:sz w:val="21"/>
-          <w:szCs w:val="21"/>
-        </w:rPr>
-      </w:pPr>
-      <w:r>
-        <w:rPr>
-          <w:rFonts w:hint="eastAsia"/>
-          <w:b/>
-        </w:rPr>
-        <w:t>响应数据:</w:t>
-      </w:r>
-    </w:p>
-    <w:p>
-      <w:pPr>
-        <w:pStyle w:val="af1"/>
-        <w:ind w:left="1260"/>
-        <w:rPr>
-          <w:sz w:val="21"/>
-          <w:szCs w:val="21"/>
-        </w:rPr>
-      </w:pPr>
-      <w:r>
-        <w:rPr>
-          <w:rFonts w:hint="eastAsia"/>
-          <w:sz w:val="21"/>
-          <w:szCs w:val="21"/>
-        </w:rPr>
-        <w:t>{</w:t>
+        <w:t xml:space="preserve">, </w:t>
       </w:r>
       <w:r>
         <w:rPr>
@@ -5277,27 +5097,7 @@
           <w:sz w:val="21"/>
           <w:szCs w:val="21"/>
         </w:rPr>
-        <w:t>"</w:t>
-      </w:r>
-      <w:proofErr w:type="spellStart"/>
-      <w:r>
-        <w:rPr>
-          <w:rFonts w:eastAsia="微软雅黑" w:hint="eastAsia"/>
-          <w:kern w:val="0"/>
-          <w:sz w:val="21"/>
-          <w:szCs w:val="21"/>
-        </w:rPr>
-        <w:t>timeStamp</w:t>
-      </w:r>
-      <w:proofErr w:type="spellEnd"/>
-      <w:r>
-        <w:rPr>
-          <w:rFonts w:eastAsia="微软雅黑"/>
-          <w:kern w:val="0"/>
-          <w:sz w:val="21"/>
-          <w:szCs w:val="21"/>
-        </w:rPr>
-        <w:t xml:space="preserve">": </w:t>
+        <w:t xml:space="preserve">"orderId": </w:t>
       </w:r>
       <w:r>
         <w:rPr>
@@ -5308,6 +5108,90 @@
           <w:sz w:val="21"/>
           <w:szCs w:val="21"/>
         </w:rPr>
+        <w:t>orderId</w:t>
+      </w:r>
+      <w:r>
+        <w:rPr>
+          <w:rFonts w:eastAsia="微软雅黑"/>
+          <w:kern w:val="0"/>
+          <w:sz w:val="21"/>
+          <w:szCs w:val="21"/>
+        </w:rPr>
+        <w:t>}</w:t>
+      </w:r>
+    </w:p>
+    <w:p>
+      <w:pPr>
+        <w:pStyle w:val="af1"/>
+        <w:ind w:left="905"/>
+        <w:rPr>
+          <w:rFonts w:asciiTheme="minorEastAsia" w:eastAsiaTheme="minorEastAsia" w:hAnsiTheme="minorEastAsia"/>
+          <w:kern w:val="0"/>
+          <w:sz w:val="21"/>
+          <w:szCs w:val="21"/>
+        </w:rPr>
+      </w:pPr>
+      <w:r>
+        <w:rPr>
+          <w:rFonts w:hint="eastAsia"/>
+          <w:b/>
+        </w:rPr>
+        <w:t>响应数据:</w:t>
+      </w:r>
+    </w:p>
+    <w:p>
+      <w:pPr>
+        <w:pStyle w:val="af1"/>
+        <w:ind w:left="1260"/>
+        <w:rPr>
+          <w:sz w:val="21"/>
+          <w:szCs w:val="21"/>
+        </w:rPr>
+      </w:pPr>
+      <w:r>
+        <w:rPr>
+          <w:rFonts w:hint="eastAsia"/>
+          <w:sz w:val="21"/>
+          <w:szCs w:val="21"/>
+        </w:rPr>
+        <w:t>{</w:t>
+      </w:r>
+      <w:r>
+        <w:rPr>
+          <w:rFonts w:eastAsia="微软雅黑"/>
+          <w:kern w:val="0"/>
+          <w:sz w:val="21"/>
+          <w:szCs w:val="21"/>
+        </w:rPr>
+        <w:t>"</w:t>
+      </w:r>
+      <w:r>
+        <w:rPr>
+          <w:rFonts w:eastAsia="微软雅黑" w:hint="eastAsia"/>
+          <w:kern w:val="0"/>
+          <w:sz w:val="21"/>
+          <w:szCs w:val="21"/>
+        </w:rPr>
+        <w:t>timeStamp</w:t>
+      </w:r>
+      <w:r>
+        <w:rPr>
+          <w:rFonts w:eastAsia="微软雅黑"/>
+          <w:kern w:val="0"/>
+          <w:sz w:val="21"/>
+          <w:szCs w:val="21"/>
+        </w:rPr>
+        <w:t xml:space="preserve">": </w:t>
+      </w:r>
+      <w:r>
+        <w:rPr>
+          <w:rFonts w:eastAsia="微软雅黑"/>
+          <w:b/>
+          <w:i/>
+          <w:kern w:val="0"/>
+          <w:sz w:val="21"/>
+          <w:szCs w:val="21"/>
+        </w:rPr>
         <w:t>timestamp</w:t>
       </w:r>
       <w:r>
@@ -5366,7 +5250,6 @@
         </w:rPr>
         <w:t>"</w:t>
       </w:r>
-      <w:proofErr w:type="spellStart"/>
       <w:r>
         <w:rPr>
           <w:sz w:val="21"/>
@@ -5374,7 +5257,6 @@
         </w:rPr>
         <w:t>txnCode</w:t>
       </w:r>
-      <w:proofErr w:type="spellEnd"/>
       <w:r>
         <w:rPr>
           <w:rFonts w:eastAsia="微软雅黑" w:hint="eastAsia"/>
@@ -5384,7 +5266,6 @@
         </w:rPr>
         <w:t xml:space="preserve">": </w:t>
       </w:r>
-      <w:proofErr w:type="spellStart"/>
       <w:r>
         <w:rPr>
           <w:b/>
@@ -5394,7 +5275,6 @@
         </w:rPr>
         <w:t>txnCode</w:t>
       </w:r>
-      <w:proofErr w:type="spellEnd"/>
       <w:r>
         <w:rPr>
           <w:rFonts w:hint="eastAsia"/>
@@ -5601,7 +5481,6 @@
                 <w:szCs w:val="21"/>
               </w:rPr>
             </w:pPr>
-            <w:proofErr w:type="spellStart"/>
             <w:r>
               <w:rPr>
                 <w:rFonts w:hint="eastAsia"/>
@@ -5610,7 +5489,6 @@
               </w:rPr>
               <w:t>timeStamp</w:t>
             </w:r>
-            <w:proofErr w:type="spellEnd"/>
           </w:p>
         </w:tc>
         <w:tc>
@@ -5683,7 +5561,6 @@
                 <w:szCs w:val="21"/>
               </w:rPr>
             </w:pPr>
-            <w:proofErr w:type="spellStart"/>
             <w:r>
               <w:rPr>
                 <w:sz w:val="21"/>
@@ -5699,7 +5576,6 @@
               </w:rPr>
               <w:t>dateTime</w:t>
             </w:r>
-            <w:proofErr w:type="spellEnd"/>
           </w:p>
         </w:tc>
         <w:tc>
@@ -5725,25 +5601,7 @@
                 <w:sz w:val="21"/>
                 <w:szCs w:val="21"/>
               </w:rPr>
-              <w:t>时间戳为</w:t>
-            </w:r>
-            <w:proofErr w:type="spellStart"/>
-            <w:r>
-              <w:rPr>
-                <w:rFonts w:hint="eastAsia"/>
-                <w:sz w:val="21"/>
-                <w:szCs w:val="21"/>
-              </w:rPr>
-              <w:t>time_t</w:t>
-            </w:r>
-            <w:proofErr w:type="spellEnd"/>
-            <w:r>
-              <w:rPr>
-                <w:rFonts w:hint="eastAsia"/>
-                <w:sz w:val="21"/>
-                <w:szCs w:val="21"/>
-              </w:rPr>
-              <w:t>型数据，世界标准时间(UTC)1970年1月1日00:00至当前的秒数</w:t>
+              <w:t>时间戳为time_t型数据，世界标准时间(UTC)1970年1月1日00:00至当前的秒数</w:t>
             </w:r>
           </w:p>
         </w:tc>
@@ -5846,7 +5704,6 @@
                 <w:szCs w:val="21"/>
               </w:rPr>
             </w:pPr>
-            <w:proofErr w:type="spellStart"/>
             <w:r>
               <w:rPr>
                 <w:sz w:val="21"/>
@@ -5862,7 +5719,6 @@
               </w:rPr>
               <w:t>int</w:t>
             </w:r>
-            <w:proofErr w:type="spellEnd"/>
           </w:p>
         </w:tc>
         <w:tc>
@@ -5911,7 +5767,6 @@
                 <w:szCs w:val="21"/>
               </w:rPr>
             </w:pPr>
-            <w:proofErr w:type="spellStart"/>
             <w:r>
               <w:rPr>
                 <w:sz w:val="21"/>
@@ -5926,7 +5781,6 @@
               </w:rPr>
               <w:t>No</w:t>
             </w:r>
-            <w:proofErr w:type="spellEnd"/>
           </w:p>
         </w:tc>
         <w:tc>
@@ -6007,7 +5861,6 @@
                 <w:szCs w:val="21"/>
               </w:rPr>
             </w:pPr>
-            <w:proofErr w:type="spellStart"/>
             <w:r>
               <w:rPr>
                 <w:sz w:val="21"/>
@@ -6015,7 +5868,6 @@
               </w:rPr>
               <w:t>xsd:string</w:t>
             </w:r>
-            <w:proofErr w:type="spellEnd"/>
           </w:p>
         </w:tc>
         <w:tc>
@@ -6136,7 +5988,6 @@
                 <w:szCs w:val="21"/>
               </w:rPr>
             </w:pPr>
-            <w:proofErr w:type="spellStart"/>
             <w:r>
               <w:rPr>
                 <w:sz w:val="21"/>
@@ -6144,7 +5995,6 @@
               </w:rPr>
               <w:t>xsd:string</w:t>
             </w:r>
-            <w:proofErr w:type="spellEnd"/>
           </w:p>
         </w:tc>
         <w:tc>
@@ -6200,7 +6050,6 @@
                 <w:szCs w:val="21"/>
               </w:rPr>
             </w:pPr>
-            <w:proofErr w:type="spellStart"/>
             <w:r>
               <w:rPr>
                 <w:rFonts w:hint="eastAsia"/>
@@ -6216,7 +6065,6 @@
               </w:rPr>
               <w:t>Code</w:t>
             </w:r>
-            <w:proofErr w:type="spellEnd"/>
           </w:p>
         </w:tc>
         <w:tc>
@@ -6289,7 +6137,6 @@
                 <w:szCs w:val="21"/>
               </w:rPr>
             </w:pPr>
-            <w:proofErr w:type="spellStart"/>
             <w:r>
               <w:rPr>
                 <w:sz w:val="21"/>
@@ -6297,7 +6144,6 @@
               </w:rPr>
               <w:t>xsd:string</w:t>
             </w:r>
-            <w:proofErr w:type="spellEnd"/>
           </w:p>
         </w:tc>
         <w:tc>
@@ -6339,23 +6185,7 @@
                 <w:sz w:val="21"/>
                 <w:szCs w:val="21"/>
               </w:rPr>
-              <w:t>'</w:t>
-            </w:r>
-            <w:proofErr w:type="spellStart"/>
-            <w:r>
-              <w:rPr>
-                <w:sz w:val="21"/>
-                <w:szCs w:val="21"/>
-              </w:rPr>
-              <w:t>cn</w:t>
-            </w:r>
-            <w:proofErr w:type="spellEnd"/>
-            <w:r>
-              <w:rPr>
-                <w:sz w:val="21"/>
-                <w:szCs w:val="21"/>
-              </w:rPr>
-              <w:t xml:space="preserve">' – </w:t>
+              <w:t xml:space="preserve">'cn' – </w:t>
             </w:r>
             <w:r>
               <w:rPr>
@@ -6379,23 +6209,7 @@
                 <w:sz w:val="21"/>
                 <w:szCs w:val="21"/>
               </w:rPr>
-              <w:t>'</w:t>
-            </w:r>
-            <w:proofErr w:type="spellStart"/>
-            <w:r>
-              <w:rPr>
-                <w:sz w:val="21"/>
-                <w:szCs w:val="21"/>
-              </w:rPr>
-              <w:t>hk</w:t>
-            </w:r>
-            <w:proofErr w:type="spellEnd"/>
-            <w:r>
-              <w:rPr>
-                <w:sz w:val="21"/>
-                <w:szCs w:val="21"/>
-              </w:rPr>
-              <w:t>' –</w:t>
+              <w:t>'hk' –</w:t>
             </w:r>
             <w:r>
               <w:rPr>
@@ -6450,7 +6264,6 @@
                 <w:szCs w:val="21"/>
               </w:rPr>
             </w:pPr>
-            <w:proofErr w:type="spellStart"/>
             <w:r>
               <w:rPr>
                 <w:sz w:val="21"/>
@@ -6458,7 +6271,6 @@
               </w:rPr>
               <w:t>txnTime</w:t>
             </w:r>
-            <w:proofErr w:type="spellEnd"/>
           </w:p>
         </w:tc>
         <w:tc>
@@ -6531,7 +6343,6 @@
                 <w:szCs w:val="21"/>
               </w:rPr>
             </w:pPr>
-            <w:proofErr w:type="spellStart"/>
             <w:r>
               <w:rPr>
                 <w:sz w:val="21"/>
@@ -6539,7 +6350,6 @@
               </w:rPr>
               <w:t>xsd:dateTime</w:t>
             </w:r>
-            <w:proofErr w:type="spellEnd"/>
           </w:p>
         </w:tc>
         <w:tc>
@@ -6669,7 +6479,6 @@
                 <w:szCs w:val="21"/>
               </w:rPr>
             </w:pPr>
-            <w:proofErr w:type="spellStart"/>
             <w:r>
               <w:rPr>
                 <w:sz w:val="21"/>
@@ -6677,7 +6486,6 @@
               </w:rPr>
               <w:t>xsd:string</w:t>
             </w:r>
-            <w:proofErr w:type="spellEnd"/>
           </w:p>
         </w:tc>
         <w:tc>
@@ -6708,7 +6516,9 @@
             <w:tcW w:w="1559" w:type="dxa"/>
             <w:tcBorders>
               <w:top w:val="single" w:sz="8" w:space="0" w:color="auto"/>
+              <w:left w:val="single" w:sz="4" w:space="0" w:color="auto"/>
               <w:bottom w:val="single" w:sz="8" w:space="0" w:color="auto"/>
+              <w:right w:val="single" w:sz="4" w:space="0" w:color="auto"/>
             </w:tcBorders>
             <w:vAlign w:val="center"/>
           </w:tcPr>
@@ -6728,13 +6538,138 @@
                 <w:szCs w:val="21"/>
               </w:rPr>
               <w:lastRenderedPageBreak/>
-              <w:t>value</w:t>
+              <w:t>sec</w:t>
+            </w:r>
+            <w:r>
+              <w:rPr>
+                <w:rFonts w:eastAsia="微软雅黑" w:hint="eastAsia"/>
+                <w:kern w:val="0"/>
+                <w:sz w:val="21"/>
+                <w:szCs w:val="21"/>
+              </w:rPr>
+              <w:t>name</w:t>
             </w:r>
           </w:p>
         </w:tc>
         <w:tc>
           <w:tcPr>
             <w:tcW w:w="1701" w:type="dxa"/>
+            <w:tcBorders>
+              <w:top w:val="single" w:sz="8" w:space="0" w:color="auto"/>
+              <w:left w:val="single" w:sz="4" w:space="0" w:color="auto"/>
+              <w:bottom w:val="single" w:sz="8" w:space="0" w:color="auto"/>
+              <w:right w:val="single" w:sz="4" w:space="0" w:color="auto"/>
+            </w:tcBorders>
+            <w:vAlign w:val="center"/>
+          </w:tcPr>
+          <w:p>
+            <w:pPr>
+              <w:pStyle w:val="af1"/>
+              <w:rPr>
+                <w:sz w:val="21"/>
+                <w:szCs w:val="21"/>
+              </w:rPr>
+            </w:pPr>
+            <w:r>
+              <w:rPr>
+                <w:rFonts w:hint="eastAsia"/>
+                <w:sz w:val="21"/>
+                <w:szCs w:val="21"/>
+              </w:rPr>
+              <w:t>股票</w:t>
+            </w:r>
+            <w:r>
+              <w:rPr>
+                <w:rFonts w:hint="eastAsia"/>
+                <w:sz w:val="21"/>
+                <w:szCs w:val="21"/>
+              </w:rPr>
+              <w:t>名称</w:t>
+            </w:r>
+          </w:p>
+        </w:tc>
+        <w:tc>
+          <w:tcPr>
+            <w:tcW w:w="709" w:type="dxa"/>
+            <w:tcBorders>
+              <w:top w:val="single" w:sz="8" w:space="0" w:color="auto"/>
+              <w:left w:val="single" w:sz="4" w:space="0" w:color="auto"/>
+              <w:bottom w:val="single" w:sz="8" w:space="0" w:color="auto"/>
+              <w:right w:val="single" w:sz="4" w:space="0" w:color="auto"/>
+            </w:tcBorders>
+          </w:tcPr>
+          <w:p>
+            <w:pPr>
+              <w:pStyle w:val="af1"/>
+              <w:rPr>
+                <w:sz w:val="21"/>
+                <w:szCs w:val="21"/>
+              </w:rPr>
+            </w:pPr>
+            <w:r>
+              <w:rPr>
+                <w:rFonts w:hint="eastAsia"/>
+                <w:sz w:val="21"/>
+                <w:szCs w:val="21"/>
+              </w:rPr>
+              <w:t>是</w:t>
+            </w:r>
+          </w:p>
+        </w:tc>
+        <w:tc>
+          <w:tcPr>
+            <w:tcW w:w="2127" w:type="dxa"/>
+            <w:tcBorders>
+              <w:top w:val="single" w:sz="8" w:space="0" w:color="auto"/>
+              <w:left w:val="single" w:sz="4" w:space="0" w:color="auto"/>
+              <w:bottom w:val="single" w:sz="8" w:space="0" w:color="auto"/>
+              <w:right w:val="single" w:sz="4" w:space="0" w:color="auto"/>
+            </w:tcBorders>
+            <w:vAlign w:val="center"/>
+          </w:tcPr>
+          <w:p>
+            <w:pPr>
+              <w:pStyle w:val="af1"/>
+              <w:rPr>
+                <w:sz w:val="21"/>
+                <w:szCs w:val="21"/>
+              </w:rPr>
+            </w:pPr>
+            <w:r>
+              <w:rPr>
+                <w:sz w:val="21"/>
+                <w:szCs w:val="21"/>
+              </w:rPr>
+              <w:t>xsd:string</w:t>
+            </w:r>
+          </w:p>
+        </w:tc>
+        <w:tc>
+          <w:tcPr>
+            <w:tcW w:w="2976" w:type="dxa"/>
+            <w:tcBorders>
+              <w:top w:val="single" w:sz="8" w:space="0" w:color="auto"/>
+              <w:left w:val="single" w:sz="4" w:space="0" w:color="auto"/>
+              <w:bottom w:val="single" w:sz="8" w:space="0" w:color="auto"/>
+              <w:right w:val="single" w:sz="4" w:space="0" w:color="auto"/>
+            </w:tcBorders>
+            <w:vAlign w:val="center"/>
+          </w:tcPr>
+          <w:p>
+            <w:pPr>
+              <w:pStyle w:val="af1"/>
+              <w:rPr>
+                <w:sz w:val="21"/>
+                <w:szCs w:val="21"/>
+              </w:rPr>
+            </w:pPr>
+          </w:p>
+        </w:tc>
+      </w:tr>
+      <w:tr>
+        <w:tc>
+          <w:tcPr>
+            <w:tcW w:w="1559" w:type="dxa"/>
             <w:tcBorders>
               <w:top w:val="single" w:sz="8" w:space="0" w:color="auto"/>
               <w:bottom w:val="single" w:sz="8" w:space="0" w:color="auto"/>
@@ -6751,39 +6686,23 @@
             </w:pPr>
             <w:r>
               <w:rPr>
-                <w:rFonts w:hint="eastAsia"/>
-                <w:sz w:val="21"/>
-                <w:szCs w:val="21"/>
-              </w:rPr>
-              <w:t>股票</w:t>
-            </w:r>
-            <w:proofErr w:type="gramStart"/>
-            <w:r>
-              <w:rPr>
-                <w:rFonts w:hint="eastAsia"/>
-                <w:sz w:val="21"/>
-                <w:szCs w:val="21"/>
-              </w:rPr>
-              <w:t>仓位</w:t>
-            </w:r>
-            <w:proofErr w:type="gramEnd"/>
-            <w:r>
-              <w:rPr>
-                <w:rFonts w:hint="eastAsia"/>
-                <w:sz w:val="21"/>
-                <w:szCs w:val="21"/>
-              </w:rPr>
-              <w:t>总值</w:t>
-            </w:r>
-          </w:p>
-        </w:tc>
-        <w:tc>
-          <w:tcPr>
-            <w:tcW w:w="709" w:type="dxa"/>
+                <w:rFonts w:eastAsia="微软雅黑"/>
+                <w:kern w:val="0"/>
+                <w:sz w:val="21"/>
+                <w:szCs w:val="21"/>
+              </w:rPr>
+              <w:t>value</w:t>
+            </w:r>
+          </w:p>
+        </w:tc>
+        <w:tc>
+          <w:tcPr>
+            <w:tcW w:w="1701" w:type="dxa"/>
             <w:tcBorders>
               <w:top w:val="single" w:sz="8" w:space="0" w:color="auto"/>
               <w:bottom w:val="single" w:sz="8" w:space="0" w:color="auto"/>
             </w:tcBorders>
+            <w:vAlign w:val="center"/>
           </w:tcPr>
           <w:p>
             <w:pPr>
@@ -6799,18 +6718,33 @@
                 <w:sz w:val="21"/>
                 <w:szCs w:val="21"/>
               </w:rPr>
-              <w:t>是</w:t>
-            </w:r>
-          </w:p>
-        </w:tc>
-        <w:tc>
-          <w:tcPr>
-            <w:tcW w:w="2127" w:type="dxa"/>
+              <w:t>股票</w:t>
+            </w:r>
+            <w:r>
+              <w:rPr>
+                <w:rFonts w:hint="eastAsia"/>
+                <w:sz w:val="21"/>
+                <w:szCs w:val="21"/>
+              </w:rPr>
+              <w:t>仓位</w:t>
+            </w:r>
+            <w:r>
+              <w:rPr>
+                <w:rFonts w:hint="eastAsia"/>
+                <w:sz w:val="21"/>
+                <w:szCs w:val="21"/>
+              </w:rPr>
+              <w:t>占比</w:t>
+            </w:r>
+          </w:p>
+        </w:tc>
+        <w:tc>
+          <w:tcPr>
+            <w:tcW w:w="709" w:type="dxa"/>
             <w:tcBorders>
               <w:top w:val="single" w:sz="8" w:space="0" w:color="auto"/>
               <w:bottom w:val="single" w:sz="8" w:space="0" w:color="auto"/>
             </w:tcBorders>
-            <w:vAlign w:val="center"/>
           </w:tcPr>
           <w:p>
             <w:pPr>
@@ -6820,28 +6754,19 @@
                 <w:szCs w:val="21"/>
               </w:rPr>
             </w:pPr>
-            <w:proofErr w:type="spellStart"/>
-            <w:r>
-              <w:rPr>
-                <w:sz w:val="21"/>
-                <w:szCs w:val="21"/>
-              </w:rPr>
-              <w:t>xsd:</w:t>
-            </w:r>
             <w:r>
               <w:rPr>
                 <w:rFonts w:hint="eastAsia"/>
                 <w:sz w:val="21"/>
                 <w:szCs w:val="21"/>
               </w:rPr>
-              <w:t>float</w:t>
-            </w:r>
-            <w:proofErr w:type="spellEnd"/>
-          </w:p>
-        </w:tc>
-        <w:tc>
-          <w:tcPr>
-            <w:tcW w:w="2976" w:type="dxa"/>
+              <w:t>是</w:t>
+            </w:r>
+          </w:p>
+        </w:tc>
+        <w:tc>
+          <w:tcPr>
+            <w:tcW w:w="2127" w:type="dxa"/>
             <w:tcBorders>
               <w:top w:val="single" w:sz="8" w:space="0" w:color="auto"/>
               <w:bottom w:val="single" w:sz="8" w:space="0" w:color="auto"/>
@@ -6861,9 +6786,49 @@
                 <w:sz w:val="21"/>
                 <w:szCs w:val="21"/>
               </w:rPr>
-              <w:t>调整该股票至该</w:t>
-            </w:r>
-            <w:proofErr w:type="gramStart"/>
+              <w:t>xsd:</w:t>
+            </w:r>
+            <w:r>
+              <w:rPr>
+                <w:rFonts w:hint="eastAsia"/>
+                <w:sz w:val="21"/>
+                <w:szCs w:val="21"/>
+              </w:rPr>
+              <w:t>float</w:t>
+            </w:r>
+          </w:p>
+        </w:tc>
+        <w:tc>
+          <w:tcPr>
+            <w:tcW w:w="2976" w:type="dxa"/>
+            <w:tcBorders>
+              <w:top w:val="single" w:sz="8" w:space="0" w:color="auto"/>
+              <w:bottom w:val="single" w:sz="8" w:space="0" w:color="auto"/>
+            </w:tcBorders>
+            <w:vAlign w:val="center"/>
+          </w:tcPr>
+          <w:p>
+            <w:pPr>
+              <w:pStyle w:val="af1"/>
+              <w:rPr>
+                <w:sz w:val="21"/>
+                <w:szCs w:val="21"/>
+              </w:rPr>
+            </w:pPr>
+            <w:r>
+              <w:rPr>
+                <w:sz w:val="21"/>
+                <w:szCs w:val="21"/>
+              </w:rPr>
+              <w:t>调整该股票至</w:t>
+            </w:r>
+            <w:r>
+              <w:rPr>
+                <w:sz w:val="21"/>
+                <w:szCs w:val="21"/>
+              </w:rPr>
+              <w:t>该</w:t>
+            </w:r>
             <w:r>
               <w:rPr>
                 <w:sz w:val="21"/>
@@ -6871,13 +6836,12 @@
               </w:rPr>
               <w:t>仓位</w:t>
             </w:r>
-            <w:proofErr w:type="gramEnd"/>
-            <w:r>
-              <w:rPr>
-                <w:sz w:val="21"/>
-                <w:szCs w:val="21"/>
-              </w:rPr>
-              <w:t>总值</w:t>
+            <w:r>
+              <w:rPr>
+                <w:sz w:val="21"/>
+                <w:szCs w:val="21"/>
+              </w:rPr>
+              <w:t>占比</w:t>
             </w:r>
           </w:p>
         </w:tc>
@@ -6934,23 +6898,7 @@
                 <w:sz w:val="21"/>
                 <w:szCs w:val="21"/>
               </w:rPr>
-              <w:t>模拟交易</w:t>
-            </w:r>
-            <w:r>
-              <w:rPr>
-                <w:rFonts w:hint="eastAsia"/>
-                <w:sz w:val="21"/>
-                <w:szCs w:val="21"/>
-              </w:rPr>
-              <w:t>平均成交</w:t>
-            </w:r>
-            <w:r>
-              <w:rPr>
-                <w:rFonts w:hint="eastAsia"/>
-                <w:sz w:val="21"/>
-                <w:szCs w:val="21"/>
-              </w:rPr>
-              <w:t>价格</w:t>
+              <w:t>模拟交易平均成交价格</w:t>
             </w:r>
           </w:p>
         </w:tc>
@@ -6997,7 +6945,6 @@
                 <w:szCs w:val="21"/>
               </w:rPr>
             </w:pPr>
-            <w:proofErr w:type="spellStart"/>
             <w:r>
               <w:rPr>
                 <w:sz w:val="21"/>
@@ -7013,7 +6960,6 @@
               </w:rPr>
               <w:t>float</w:t>
             </w:r>
-            <w:proofErr w:type="spellEnd"/>
           </w:p>
         </w:tc>
         <w:tc>
@@ -7056,7 +7002,6 @@
                 <w:szCs w:val="21"/>
               </w:rPr>
             </w:pPr>
-            <w:proofErr w:type="spellStart"/>
             <w:r>
               <w:rPr>
                 <w:rFonts w:eastAsia="微软雅黑"/>
@@ -7066,7 +7011,6 @@
               </w:rPr>
               <w:t>orderId</w:t>
             </w:r>
-            <w:proofErr w:type="spellEnd"/>
           </w:p>
         </w:tc>
         <w:tc>
@@ -7139,7 +7083,6 @@
                 <w:szCs w:val="21"/>
               </w:rPr>
             </w:pPr>
-            <w:proofErr w:type="spellStart"/>
             <w:r>
               <w:rPr>
                 <w:sz w:val="21"/>
@@ -7147,7 +7090,6 @@
               </w:rPr>
               <w:t>xsd:int</w:t>
             </w:r>
-            <w:proofErr w:type="spellEnd"/>
           </w:p>
         </w:tc>
         <w:tc>
@@ -7368,7 +7310,6 @@
                 <w:szCs w:val="21"/>
               </w:rPr>
             </w:pPr>
-            <w:proofErr w:type="spellStart"/>
             <w:r>
               <w:rPr>
                 <w:rFonts w:hint="eastAsia"/>
@@ -7377,7 +7318,6 @@
               </w:rPr>
               <w:t>timeStamp</w:t>
             </w:r>
-            <w:proofErr w:type="spellEnd"/>
           </w:p>
         </w:tc>
         <w:tc>
@@ -7450,7 +7390,6 @@
                 <w:szCs w:val="21"/>
               </w:rPr>
             </w:pPr>
-            <w:proofErr w:type="spellStart"/>
             <w:r>
               <w:rPr>
                 <w:sz w:val="21"/>
@@ -7466,7 +7405,6 @@
               </w:rPr>
               <w:t>dateTime</w:t>
             </w:r>
-            <w:proofErr w:type="spellEnd"/>
           </w:p>
         </w:tc>
         <w:tc>
@@ -7492,25 +7430,7 @@
                 <w:sz w:val="21"/>
                 <w:szCs w:val="21"/>
               </w:rPr>
-              <w:t>时间戳为</w:t>
-            </w:r>
-            <w:proofErr w:type="spellStart"/>
-            <w:r>
-              <w:rPr>
-                <w:rFonts w:hint="eastAsia"/>
-                <w:sz w:val="21"/>
-                <w:szCs w:val="21"/>
-              </w:rPr>
-              <w:t>time_t</w:t>
-            </w:r>
-            <w:proofErr w:type="spellEnd"/>
-            <w:r>
-              <w:rPr>
-                <w:rFonts w:hint="eastAsia"/>
-                <w:sz w:val="21"/>
-                <w:szCs w:val="21"/>
-              </w:rPr>
-              <w:t>型数据，世界标准时间(UTC)1970年1月1日00:00至当前的秒数</w:t>
+              <w:t>时间戳为time_t型数据，世界标准时间(UTC)1970年1月1日00:00至当前的秒数</w:t>
             </w:r>
           </w:p>
         </w:tc>
@@ -7613,7 +7533,6 @@
                 <w:szCs w:val="21"/>
               </w:rPr>
             </w:pPr>
-            <w:proofErr w:type="spellStart"/>
             <w:r>
               <w:rPr>
                 <w:sz w:val="21"/>
@@ -7629,7 +7548,6 @@
               </w:rPr>
               <w:t>int</w:t>
             </w:r>
-            <w:proofErr w:type="spellEnd"/>
           </w:p>
         </w:tc>
         <w:tc>
@@ -7678,7 +7596,6 @@
                 <w:szCs w:val="21"/>
               </w:rPr>
             </w:pPr>
-            <w:proofErr w:type="spellStart"/>
             <w:r>
               <w:rPr>
                 <w:rFonts w:hint="eastAsia"/>
@@ -7687,7 +7604,6 @@
               </w:rPr>
               <w:t>txnCode</w:t>
             </w:r>
-            <w:proofErr w:type="spellEnd"/>
           </w:p>
         </w:tc>
         <w:tc>
@@ -7760,7 +7676,6 @@
                 <w:szCs w:val="21"/>
               </w:rPr>
             </w:pPr>
-            <w:proofErr w:type="spellStart"/>
             <w:r>
               <w:rPr>
                 <w:sz w:val="21"/>
@@ -7768,7 +7683,6 @@
               </w:rPr>
               <w:t>xsd:int</w:t>
             </w:r>
-            <w:proofErr w:type="spellEnd"/>
           </w:p>
         </w:tc>
         <w:tc>
@@ -7890,7 +7804,6 @@
         </w:rPr>
         <w:t>"</w:t>
       </w:r>
-      <w:proofErr w:type="spellStart"/>
       <w:r>
         <w:rPr>
           <w:rFonts w:eastAsia="微软雅黑"/>
@@ -7911,7 +7824,6 @@
         </w:rPr>
         <w:t>No</w:t>
       </w:r>
-      <w:proofErr w:type="spellEnd"/>
       <w:r>
         <w:rPr>
           <w:rFonts w:eastAsia="微软雅黑" w:hint="eastAsia"/>
@@ -8012,7 +7924,6 @@
         </w:rPr>
         <w:t>"</w:t>
       </w:r>
-      <w:proofErr w:type="spellStart"/>
       <w:r>
         <w:rPr>
           <w:rFonts w:eastAsia="微软雅黑"/>
@@ -8023,7 +7934,6 @@
         </w:rPr>
         <w:t>marketCode</w:t>
       </w:r>
-      <w:proofErr w:type="spellEnd"/>
       <w:r>
         <w:rPr>
           <w:rFonts w:eastAsia="微软雅黑" w:hint="eastAsia"/>
@@ -8042,9 +7952,18 @@
           <w:sz w:val="18"/>
           <w:szCs w:val="18"/>
         </w:rPr>
-        <w:t>"</w:t>
-      </w:r>
-      <w:proofErr w:type="spellStart"/>
+        <w:t>"cn"</w:t>
+      </w:r>
+      <w:r>
+        <w:rPr>
+          <w:rFonts w:eastAsia="微软雅黑" w:hint="eastAsia"/>
+          <w:i/>
+          <w:kern w:val="0"/>
+          <w:sz w:val="18"/>
+          <w:szCs w:val="18"/>
+        </w:rPr>
+        <w:t>,</w:t>
+      </w:r>
       <w:r>
         <w:rPr>
           <w:rFonts w:eastAsia="微软雅黑"/>
@@ -8053,9 +7972,18 @@
           <w:sz w:val="18"/>
           <w:szCs w:val="18"/>
         </w:rPr>
-        <w:t>cn</w:t>
-      </w:r>
-      <w:proofErr w:type="spellEnd"/>
+        <w:t xml:space="preserve"> </w:t>
+      </w:r>
+      <w:r>
+        <w:rPr>
+          <w:rFonts w:eastAsia="微软雅黑" w:hint="eastAsia"/>
+          <w:i/>
+          <w:kern w:val="0"/>
+          <w:sz w:val="18"/>
+          <w:szCs w:val="18"/>
+        </w:rPr>
+        <w:t xml:space="preserve">"txnTime": </w:t>
+      </w:r>
       <w:r>
         <w:rPr>
           <w:rFonts w:eastAsia="微软雅黑"/>
@@ -8064,7 +7992,7 @@
           <w:sz w:val="18"/>
           <w:szCs w:val="18"/>
         </w:rPr>
-        <w:t>"</w:t>
+        <w:t>"2015-03-17T05:04:14Z"</w:t>
       </w:r>
       <w:r>
         <w:rPr>
@@ -8074,7 +8002,7 @@
           <w:sz w:val="18"/>
           <w:szCs w:val="18"/>
         </w:rPr>
-        <w:t>,</w:t>
+        <w:t xml:space="preserve">, </w:t>
       </w:r>
       <w:r>
         <w:rPr>
@@ -8084,7 +8012,89 @@
           <w:sz w:val="18"/>
           <w:szCs w:val="18"/>
         </w:rPr>
-        <w:t xml:space="preserve"> </w:t>
+        <w:t>"</w:t>
+      </w:r>
+      <w:r>
+        <w:rPr>
+          <w:rFonts w:eastAsia="微软雅黑"/>
+          <w:i/>
+          <w:kern w:val="0"/>
+          <w:sz w:val="18"/>
+          <w:szCs w:val="18"/>
+        </w:rPr>
+        <w:t xml:space="preserve"> security</w:t>
+      </w:r>
+      <w:r>
+        <w:rPr>
+          <w:rFonts w:eastAsia="微软雅黑"/>
+          <w:i/>
+          <w:kern w:val="0"/>
+          <w:sz w:val="18"/>
+          <w:szCs w:val="18"/>
+        </w:rPr>
+        <w:t xml:space="preserve">": "600001.XSHG", </w:t>
+      </w:r>
+      <w:r>
+        <w:rPr>
+          <w:rFonts w:eastAsia="微软雅黑"/>
+          <w:i/>
+          <w:kern w:val="0"/>
+          <w:sz w:val="18"/>
+          <w:szCs w:val="18"/>
+        </w:rPr>
+        <w:t>"</w:t>
+      </w:r>
+      <w:r>
+        <w:rPr>
+          <w:rFonts w:eastAsia="微软雅黑"/>
+          <w:i/>
+          <w:kern w:val="0"/>
+          <w:sz w:val="18"/>
+          <w:szCs w:val="18"/>
+        </w:rPr>
+        <w:t xml:space="preserve"> sec</w:t>
+      </w:r>
+      <w:r>
+        <w:rPr>
+          <w:rFonts w:eastAsia="微软雅黑"/>
+          <w:i/>
+          <w:kern w:val="0"/>
+          <w:sz w:val="18"/>
+          <w:szCs w:val="18"/>
+        </w:rPr>
+        <w:t>name</w:t>
+      </w:r>
+      <w:r>
+        <w:rPr>
+          <w:rFonts w:eastAsia="微软雅黑"/>
+          <w:i/>
+          <w:kern w:val="0"/>
+          <w:sz w:val="18"/>
+          <w:szCs w:val="18"/>
+        </w:rPr>
+        <w:t>": "</w:t>
+      </w:r>
+      <w:hyperlink r:id="rId11" w:tgtFrame="_blank" w:history="1">
+        <w:r>
+          <w:rPr>
+            <w:rFonts w:eastAsia="微软雅黑"/>
+            <w:i/>
+            <w:kern w:val="0"/>
+            <w:sz w:val="18"/>
+            <w:szCs w:val="18"/>
+          </w:rPr>
+          <w:t>邯郸钢铁</w:t>
+        </w:r>
+      </w:hyperlink>
+      <w:r>
+        <w:rPr>
+          <w:rFonts w:eastAsia="微软雅黑"/>
+          <w:i/>
+          <w:kern w:val="0"/>
+          <w:sz w:val="18"/>
+          <w:szCs w:val="18"/>
+        </w:rPr>
+        <w:t>",</w:t>
       </w:r>
       <w:r>
         <w:rPr>
@@ -8094,9 +8104,18 @@
           <w:sz w:val="18"/>
           <w:szCs w:val="18"/>
         </w:rPr>
+        <w:t xml:space="preserve"> </w:t>
+      </w:r>
+      <w:r>
+        <w:rPr>
+          <w:rFonts w:eastAsia="微软雅黑"/>
+          <w:i/>
+          <w:kern w:val="0"/>
+          <w:sz w:val="18"/>
+          <w:szCs w:val="18"/>
+        </w:rPr>
         <w:t>"</w:t>
       </w:r>
-      <w:proofErr w:type="spellStart"/>
       <w:r>
         <w:rPr>
           <w:rFonts w:eastAsia="微软雅黑" w:hint="eastAsia"/>
@@ -8105,9 +8124,50 @@
           <w:sz w:val="18"/>
           <w:szCs w:val="18"/>
         </w:rPr>
-        <w:t>txnTime</w:t>
-      </w:r>
-      <w:proofErr w:type="spellEnd"/>
+        <w:t>value</w:t>
+      </w:r>
+      <w:r>
+        <w:rPr>
+          <w:rFonts w:eastAsia="微软雅黑"/>
+          <w:i/>
+          <w:kern w:val="0"/>
+          <w:sz w:val="18"/>
+          <w:szCs w:val="18"/>
+        </w:rPr>
+        <w:t xml:space="preserve">": </w:t>
+      </w:r>
+      <w:r>
+        <w:rPr>
+          <w:rFonts w:eastAsia="微软雅黑"/>
+          <w:i/>
+          <w:kern w:val="0"/>
+          <w:sz w:val="18"/>
+          <w:szCs w:val="18"/>
+        </w:rPr>
+        <w:t>0.142857</w:t>
+      </w:r>
+      <w:bookmarkStart w:id="10" w:name="_GoBack"/>
+      <w:bookmarkEnd w:id="10"/>
+      <w:r>
+        <w:rPr>
+          <w:rFonts w:eastAsia="微软雅黑"/>
+          <w:i/>
+          <w:kern w:val="0"/>
+          <w:sz w:val="18"/>
+          <w:szCs w:val="18"/>
+        </w:rPr>
+        <w:t>, "price": 15.21</w:t>
+      </w:r>
+      <w:r>
+        <w:rPr>
+          <w:rFonts w:eastAsia="微软雅黑"/>
+          <w:i/>
+          <w:kern w:val="0"/>
+          <w:sz w:val="18"/>
+          <w:szCs w:val="18"/>
+        </w:rPr>
+        <w:t xml:space="preserve">, "orderId":  </w:t>
+      </w:r>
       <w:r>
         <w:rPr>
           <w:rFonts w:eastAsia="微软雅黑" w:hint="eastAsia"/>
@@ -8116,7 +8176,7 @@
           <w:sz w:val="18"/>
           <w:szCs w:val="18"/>
         </w:rPr>
-        <w:t xml:space="preserve">": </w:t>
+        <w:t>62516</w:t>
       </w:r>
       <w:r>
         <w:rPr>
@@ -8126,18 +8186,7 @@
           <w:sz w:val="18"/>
           <w:szCs w:val="18"/>
         </w:rPr>
-        <w:t>"2015-03-17T05:04:14Z"</w:t>
-      </w:r>
-      <w:proofErr w:type="gramStart"/>
-      <w:r>
-        <w:rPr>
-          <w:rFonts w:eastAsia="微软雅黑" w:hint="eastAsia"/>
-          <w:i/>
-          <w:kern w:val="0"/>
-          <w:sz w:val="18"/>
-          <w:szCs w:val="18"/>
-        </w:rPr>
-        <w:t xml:space="preserve">, </w:t>
+        <w:t>}</w:t>
       </w:r>
       <w:r>
         <w:rPr>
@@ -8147,129 +8196,6 @@
           <w:sz w:val="18"/>
           <w:szCs w:val="18"/>
         </w:rPr>
-        <w:t>"</w:t>
-      </w:r>
-      <w:proofErr w:type="gramEnd"/>
-      <w:r>
-        <w:rPr>
-          <w:rFonts w:eastAsia="微软雅黑"/>
-          <w:i/>
-          <w:kern w:val="0"/>
-          <w:sz w:val="18"/>
-          <w:szCs w:val="18"/>
-        </w:rPr>
-        <w:t xml:space="preserve"> security</w:t>
-      </w:r>
-      <w:r>
-        <w:rPr>
-          <w:rFonts w:eastAsia="微软雅黑"/>
-          <w:i/>
-          <w:kern w:val="0"/>
-          <w:sz w:val="18"/>
-          <w:szCs w:val="18"/>
-        </w:rPr>
-        <w:t>": "600001.XSHG", "</w:t>
-      </w:r>
-      <w:r>
-        <w:rPr>
-          <w:rFonts w:eastAsia="微软雅黑" w:hint="eastAsia"/>
-          <w:i/>
-          <w:kern w:val="0"/>
-          <w:sz w:val="18"/>
-          <w:szCs w:val="18"/>
-        </w:rPr>
-        <w:t>value</w:t>
-      </w:r>
-      <w:r>
-        <w:rPr>
-          <w:rFonts w:eastAsia="微软雅黑"/>
-          <w:i/>
-          <w:kern w:val="0"/>
-          <w:sz w:val="18"/>
-          <w:szCs w:val="18"/>
-        </w:rPr>
-        <w:t xml:space="preserve">": </w:t>
-      </w:r>
-      <w:r>
-        <w:rPr>
-          <w:rFonts w:eastAsia="微软雅黑" w:hint="eastAsia"/>
-          <w:i/>
-          <w:kern w:val="0"/>
-          <w:sz w:val="18"/>
-          <w:szCs w:val="18"/>
-        </w:rPr>
-        <w:t>92341.15</w:t>
-      </w:r>
-      <w:r>
-        <w:rPr>
-          <w:rFonts w:eastAsia="微软雅黑"/>
-          <w:i/>
-          <w:kern w:val="0"/>
-          <w:sz w:val="18"/>
-          <w:szCs w:val="18"/>
-        </w:rPr>
-        <w:t>, "price": 15.21</w:t>
-      </w:r>
-      <w:r>
-        <w:rPr>
-          <w:rFonts w:eastAsia="微软雅黑"/>
-          <w:i/>
-          <w:kern w:val="0"/>
-          <w:sz w:val="18"/>
-          <w:szCs w:val="18"/>
-        </w:rPr>
-        <w:t>, "</w:t>
-      </w:r>
-      <w:proofErr w:type="spellStart"/>
-      <w:r>
-        <w:rPr>
-          <w:rFonts w:eastAsia="微软雅黑"/>
-          <w:i/>
-          <w:kern w:val="0"/>
-          <w:sz w:val="18"/>
-          <w:szCs w:val="18"/>
-        </w:rPr>
-        <w:t>orderId</w:t>
-      </w:r>
-      <w:proofErr w:type="spellEnd"/>
-      <w:r>
-        <w:rPr>
-          <w:rFonts w:eastAsia="微软雅黑"/>
-          <w:i/>
-          <w:kern w:val="0"/>
-          <w:sz w:val="18"/>
-          <w:szCs w:val="18"/>
-        </w:rPr>
-        <w:t xml:space="preserve">":  </w:t>
-      </w:r>
-      <w:r>
-        <w:rPr>
-          <w:rFonts w:eastAsia="微软雅黑" w:hint="eastAsia"/>
-          <w:i/>
-          <w:kern w:val="0"/>
-          <w:sz w:val="18"/>
-          <w:szCs w:val="18"/>
-        </w:rPr>
-        <w:t>62516</w:t>
-      </w:r>
-      <w:r>
-        <w:rPr>
-          <w:rFonts w:eastAsia="微软雅黑"/>
-          <w:i/>
-          <w:kern w:val="0"/>
-          <w:sz w:val="18"/>
-          <w:szCs w:val="18"/>
-        </w:rPr>
-        <w:t>}</w:t>
-      </w:r>
-      <w:r>
-        <w:rPr>
-          <w:rFonts w:eastAsia="微软雅黑"/>
-          <w:i/>
-          <w:kern w:val="0"/>
-          <w:sz w:val="18"/>
-          <w:szCs w:val="18"/>
-        </w:rPr>
         <w:cr/>
       </w:r>
       <w:r>
@@ -8313,25 +8239,7 @@
           <w:sz w:val="18"/>
           <w:szCs w:val="18"/>
         </w:rPr>
-        <w:t>{"timestamp": 1434121775, "rand": -466103000, "</w:t>
-      </w:r>
-      <w:proofErr w:type="spellStart"/>
-      <w:r>
-        <w:rPr>
-          <w:i/>
-          <w:sz w:val="18"/>
-          <w:szCs w:val="18"/>
-        </w:rPr>
-        <w:t>txnCode</w:t>
-      </w:r>
-      <w:proofErr w:type="spellEnd"/>
-      <w:r>
-        <w:rPr>
-          <w:i/>
-          <w:sz w:val="18"/>
-          <w:szCs w:val="18"/>
-        </w:rPr>
-        <w:t xml:space="preserve">": </w:t>
+        <w:t xml:space="preserve">{"timestamp": 1434121775, "rand": -466103000, "txnCode": </w:t>
       </w:r>
       <w:r>
         <w:rPr>
@@ -8400,25 +8308,7 @@
           <w:sz w:val="18"/>
           <w:szCs w:val="18"/>
         </w:rPr>
-        <w:t>"</w:t>
-      </w:r>
-      <w:proofErr w:type="spellStart"/>
-      <w:r>
-        <w:rPr>
-          <w:i/>
-          <w:sz w:val="18"/>
-          <w:szCs w:val="18"/>
-        </w:rPr>
-        <w:t>txnCode</w:t>
-      </w:r>
-      <w:proofErr w:type="spellEnd"/>
-      <w:r>
-        <w:rPr>
-          <w:i/>
-          <w:sz w:val="18"/>
-          <w:szCs w:val="18"/>
-        </w:rPr>
-        <w:t xml:space="preserve">": </w:t>
+        <w:t xml:space="preserve">"txnCode": </w:t>
       </w:r>
       <w:r>
         <w:rPr>
@@ -8450,16 +8340,16 @@
         <w:spacing w:before="240" w:after="60" w:line="240" w:lineRule="auto"/>
         <w:jc w:val="left"/>
       </w:pPr>
-      <w:bookmarkStart w:id="10" w:name="_Toc432424519"/>
-      <w:bookmarkStart w:id="11" w:name="_Toc456017924"/>
-      <w:bookmarkEnd w:id="10"/>
+      <w:bookmarkStart w:id="11" w:name="_Toc432424519"/>
+      <w:bookmarkStart w:id="12" w:name="_Toc456017924"/>
+      <w:bookmarkEnd w:id="11"/>
       <w:r>
         <w:rPr>
           <w:rFonts w:hint="eastAsia"/>
         </w:rPr>
         <w:t>接口状态错误码</w:t>
       </w:r>
-      <w:bookmarkEnd w:id="11"/>
+      <w:bookmarkEnd w:id="12"/>
     </w:p>
     <w:tbl>
       <w:tblPr>
@@ -8726,6 +8616,7 @@
               <w:rPr>
                 <w:rFonts w:hint="eastAsia"/>
               </w:rPr>
+              <w:lastRenderedPageBreak/>
               <w:t>4</w:t>
             </w:r>
           </w:p>
@@ -8770,7 +8661,6 @@
               <w:rPr>
                 <w:rFonts w:hint="eastAsia"/>
               </w:rPr>
-              <w:lastRenderedPageBreak/>
               <w:t>5</w:t>
             </w:r>
           </w:p>
@@ -8998,9 +8888,6 @@
             <w:pPr>
               <w:pStyle w:val="af1"/>
               <w:jc w:val="center"/>
-              <w:rPr>
-                <w:rFonts w:hint="eastAsia"/>
-              </w:rPr>
             </w:pPr>
             <w:r>
               <w:rPr>
@@ -9018,22 +8905,20 @@
           <w:p>
             <w:pPr>
               <w:pStyle w:val="af1"/>
+              <w:rPr>
+                <w:rFonts w:cs="宋体"/>
+                <w:color w:val="000000"/>
+                <w:kern w:val="0"/>
+              </w:rPr>
+            </w:pPr>
+            <w:r>
               <w:rPr>
                 <w:rFonts w:cs="宋体" w:hint="eastAsia"/>
                 <w:color w:val="000000"/>
                 <w:kern w:val="0"/>
               </w:rPr>
-            </w:pPr>
-            <w:r>
-              <w:rPr>
-                <w:rFonts w:cs="宋体" w:hint="eastAsia"/>
-                <w:color w:val="000000"/>
-                <w:kern w:val="0"/>
-              </w:rPr>
               <w:t>操作失败</w:t>
             </w:r>
-            <w:bookmarkStart w:id="12" w:name="_GoBack"/>
-            <w:bookmarkEnd w:id="12"/>
           </w:p>
         </w:tc>
       </w:tr>
@@ -9120,7 +9005,7 @@
         <w:b/>
         <w:noProof/>
       </w:rPr>
-      <w:t>6</w:t>
+      <w:t>5</w:t>
     </w:r>
     <w:r>
       <w:rPr>
@@ -9132,29 +9017,15 @@
     <w:r>
       <w:t xml:space="preserve"> / </w:t>
     </w:r>
-    <w:r>
-      <w:fldChar w:fldCharType="begin"/>
-    </w:r>
-    <w:r>
-      <w:instrText>NUMPAGES  \* Arabic  \* MERGEFORMAT</w:instrText>
-    </w:r>
-    <w:r>
-      <w:fldChar w:fldCharType="separate"/>
-    </w:r>
-    <w:r>
-      <w:rPr>
-        <w:b/>
-        <w:noProof/>
-      </w:rPr>
-      <w:t>6</w:t>
-    </w:r>
-    <w:r>
-      <w:rPr>
-        <w:b/>
-        <w:noProof/>
-      </w:rPr>
-      <w:fldChar w:fldCharType="end"/>
-    </w:r>
+    <w:fldSimple w:instr="NUMPAGES  \* Arabic  \* MERGEFORMAT">
+      <w:r>
+        <w:rPr>
+          <w:b/>
+          <w:noProof/>
+        </w:rPr>
+        <w:t>6</w:t>
+      </w:r>
+    </w:fldSimple>
   </w:p>
 </w:ftr>
 </file>
@@ -14895,7 +14766,7 @@
 </file>
 
 <file path=customXml/itemProps1.xml><?xml version="1.0" encoding="utf-8"?>
-<ds:datastoreItem xmlns:ds="http://schemas.openxmlformats.org/officeDocument/2006/customXml" ds:itemID="{57677FB8-4A80-4712-95EA-1E05BE9696BE}">
+<ds:datastoreItem xmlns:ds="http://schemas.openxmlformats.org/officeDocument/2006/customXml" ds:itemID="{896ACE2E-5F7B-4AD0-AE3B-152AF40CE88F}">
   <ds:schemaRefs>
     <ds:schemaRef ds:uri="http://schemas.openxmlformats.org/officeDocument/2006/bibliography"/>
   </ds:schemaRefs>

--- a/AutoTrader/AutoTrader接口描述.docx
+++ b/AutoTrader/AutoTrader接口描述.docx
@@ -25,7 +25,7 @@
               <w:pStyle w:val="a6"/>
               <w:jc w:val="center"/>
               <w:rPr>
-                <w:rFonts w:ascii="宋体" w:hAnsi="宋体"/>
+                <w:rFonts w:ascii="宋体" w:hAnsi="宋体" w:hint="eastAsia"/>
                 <w:caps/>
               </w:rPr>
             </w:pPr>
@@ -2594,6 +2594,13 @@
       </w:r>
       <w:r>
         <w:rPr>
+          <w:sz w:val="21"/>
+          <w:szCs w:val="21"/>
+        </w:rPr>
+        <w:t>s</w:t>
+      </w:r>
+      <w:r>
+        <w:rPr>
           <w:rFonts w:hint="eastAsia"/>
           <w:sz w:val="21"/>
           <w:szCs w:val="21"/>
@@ -2608,7 +2615,14 @@
           <w:sz w:val="21"/>
           <w:szCs w:val="21"/>
         </w:rPr>
-        <w:t>IP:Port</w:t>
+        <w:t>IP:</w:t>
+      </w:r>
+      <w:r>
+        <w:rPr>
+          <w:sz w:val="21"/>
+          <w:szCs w:val="21"/>
+        </w:rPr>
+        <w:t>60443</w:t>
       </w:r>
       <w:r>
         <w:rPr>
@@ -2620,13 +2634,10 @@
       </w:r>
       <w:r>
         <w:rPr>
-          <w:rFonts w:hint="eastAsia"/>
-          <w:b/>
-          <w:i/>
           <w:sz w:val="21"/>
           <w:szCs w:val="21"/>
         </w:rPr>
-        <w:t>ServicePath</w:t>
+        <w:t>autotrader</w:t>
       </w:r>
       <w:r>
         <w:rPr>
@@ -2681,11 +2692,10 @@
       <w:r>
         <w:rPr>
           <w:rFonts w:hint="eastAsia"/>
-          <w:i/>
           <w:sz w:val="21"/>
           <w:szCs w:val="21"/>
         </w:rPr>
-        <w:t>Port</w:t>
+        <w:t>60443</w:t>
       </w:r>
       <w:r>
         <w:rPr>
@@ -2693,16 +2703,22 @@
           <w:sz w:val="21"/>
           <w:szCs w:val="21"/>
         </w:rPr>
-        <w:t>为服务端口号，</w:t>
+        <w:t>为</w:t>
       </w:r>
       <w:r>
         <w:rPr>
           <w:rFonts w:hint="eastAsia"/>
-          <w:i/>
           <w:sz w:val="21"/>
           <w:szCs w:val="21"/>
         </w:rPr>
-        <w:t>ServicePath</w:t>
+        <w:t>服务端口号，</w:t>
+      </w:r>
+      <w:r>
+        <w:rPr>
+          <w:sz w:val="21"/>
+          <w:szCs w:val="21"/>
+        </w:rPr>
+        <w:t>autotrader</w:t>
       </w:r>
       <w:r>
         <w:rPr>
@@ -4491,6 +4507,15 @@
       </w:r>
       <w:r>
         <w:rPr>
+          <w:sz w:val="21"/>
+          <w:szCs w:val="21"/>
+        </w:rPr>
+        <w:t>s</w:t>
+      </w:r>
+      <w:bookmarkStart w:id="9" w:name="_GoBack"/>
+      <w:bookmarkEnd w:id="9"/>
+      <w:r>
+        <w:rPr>
           <w:rFonts w:hint="eastAsia"/>
           <w:sz w:val="21"/>
           <w:szCs w:val="21"/>
@@ -4505,7 +4530,7 @@
           <w:sz w:val="21"/>
           <w:szCs w:val="21"/>
         </w:rPr>
-        <w:t>IP:Port</w:t>
+        <w:t>IP:</w:t>
       </w:r>
       <w:r>
         <w:rPr>
@@ -4513,17 +4538,30 @@
           <w:sz w:val="21"/>
           <w:szCs w:val="21"/>
         </w:rPr>
-        <w:t>/</w:t>
+        <w:t xml:space="preserve"> </w:t>
       </w:r>
       <w:r>
         <w:rPr>
           <w:rFonts w:hint="eastAsia"/>
-          <w:b/>
-          <w:i/>
           <w:sz w:val="21"/>
           <w:szCs w:val="21"/>
         </w:rPr>
-        <w:t>ServicePath</w:t>
+        <w:t>60443</w:t>
+      </w:r>
+      <w:r>
+        <w:rPr>
+          <w:rFonts w:hint="eastAsia"/>
+          <w:sz w:val="21"/>
+          <w:szCs w:val="21"/>
+        </w:rPr>
+        <w:t>/</w:t>
+      </w:r>
+      <w:r>
+        <w:rPr>
+          <w:sz w:val="21"/>
+          <w:szCs w:val="21"/>
+        </w:rPr>
+        <w:t>autotrader</w:t>
       </w:r>
       <w:r>
         <w:rPr>
@@ -4599,11 +4637,10 @@
       <w:r>
         <w:rPr>
           <w:rFonts w:hint="eastAsia"/>
-          <w:i/>
           <w:sz w:val="21"/>
           <w:szCs w:val="21"/>
         </w:rPr>
-        <w:t>Port</w:t>
+        <w:t>60443</w:t>
       </w:r>
       <w:r>
         <w:rPr>
@@ -4615,12 +4652,10 @@
       </w:r>
       <w:r>
         <w:rPr>
-          <w:rFonts w:hint="eastAsia"/>
-          <w:i/>
           <w:sz w:val="21"/>
           <w:szCs w:val="21"/>
         </w:rPr>
-        <w:t>ServicePath</w:t>
+        <w:t>autotrader</w:t>
       </w:r>
       <w:r>
         <w:rPr>
@@ -6576,15 +6611,7 @@
                 <w:sz w:val="21"/>
                 <w:szCs w:val="21"/>
               </w:rPr>
-              <w:t>股票</w:t>
-            </w:r>
-            <w:r>
-              <w:rPr>
-                <w:rFonts w:hint="eastAsia"/>
-                <w:sz w:val="21"/>
-                <w:szCs w:val="21"/>
-              </w:rPr>
-              <w:t>名称</w:t>
+              <w:t>股票名称</w:t>
             </w:r>
           </w:p>
         </w:tc>
@@ -7719,7 +7746,7 @@
           <w:szCs w:val="28"/>
         </w:rPr>
       </w:pPr>
-      <w:bookmarkStart w:id="9" w:name="_Toc456017868"/>
+      <w:bookmarkStart w:id="10" w:name="_Toc456017868"/>
       <w:r>
         <w:rPr>
           <w:rFonts w:ascii="宋体" w:hAnsi="宋体" w:hint="eastAsia"/>
@@ -7728,7 +7755,7 @@
         </w:rPr>
         <w:t>消息示例</w:t>
       </w:r>
-      <w:bookmarkEnd w:id="9"/>
+      <w:bookmarkEnd w:id="10"/>
     </w:p>
     <w:p>
       <w:pPr>
@@ -8146,8 +8173,6 @@
         </w:rPr>
         <w:t>0.142857</w:t>
       </w:r>
-      <w:bookmarkStart w:id="10" w:name="_GoBack"/>
-      <w:bookmarkEnd w:id="10"/>
       <w:r>
         <w:rPr>
           <w:rFonts w:eastAsia="微软雅黑"/>
@@ -9005,7 +9030,7 @@
         <w:b/>
         <w:noProof/>
       </w:rPr>
-      <w:t>5</w:t>
+      <w:t>4</w:t>
     </w:r>
     <w:r>
       <w:rPr>
@@ -9017,15 +9042,29 @@
     <w:r>
       <w:t xml:space="preserve"> / </w:t>
     </w:r>
-    <w:fldSimple w:instr="NUMPAGES  \* Arabic  \* MERGEFORMAT">
-      <w:r>
-        <w:rPr>
-          <w:b/>
-          <w:noProof/>
-        </w:rPr>
-        <w:t>6</w:t>
-      </w:r>
-    </w:fldSimple>
+    <w:r>
+      <w:fldChar w:fldCharType="begin"/>
+    </w:r>
+    <w:r>
+      <w:instrText>NUMPAGES  \* Arabic  \* MERGEFORMAT</w:instrText>
+    </w:r>
+    <w:r>
+      <w:fldChar w:fldCharType="separate"/>
+    </w:r>
+    <w:r>
+      <w:rPr>
+        <w:b/>
+        <w:noProof/>
+      </w:rPr>
+      <w:t>6</w:t>
+    </w:r>
+    <w:r>
+      <w:rPr>
+        <w:b/>
+        <w:noProof/>
+      </w:rPr>
+      <w:fldChar w:fldCharType="end"/>
+    </w:r>
   </w:p>
 </w:ftr>
 </file>
@@ -14766,7 +14805,7 @@
 </file>
 
 <file path=customXml/itemProps1.xml><?xml version="1.0" encoding="utf-8"?>
-<ds:datastoreItem xmlns:ds="http://schemas.openxmlformats.org/officeDocument/2006/customXml" ds:itemID="{896ACE2E-5F7B-4AD0-AE3B-152AF40CE88F}">
+<ds:datastoreItem xmlns:ds="http://schemas.openxmlformats.org/officeDocument/2006/customXml" ds:itemID="{CD62A89D-F6FE-458F-9458-AAF3507E324C}">
   <ds:schemaRefs>
     <ds:schemaRef ds:uri="http://schemas.openxmlformats.org/officeDocument/2006/bibliography"/>
   </ds:schemaRefs>

--- a/AutoTrader/AutoTrader接口描述.docx
+++ b/AutoTrader/AutoTrader接口描述.docx
@@ -55,6 +55,7 @@
                 <w:szCs w:val="80"/>
               </w:rPr>
             </w:pPr>
+            <w:proofErr w:type="spellStart"/>
             <w:r>
               <w:rPr>
                 <w:rFonts w:ascii="宋体" w:hAnsi="宋体" w:cs="Arial"/>
@@ -64,6 +65,7 @@
               </w:rPr>
               <w:t>AutoTrader</w:t>
             </w:r>
+            <w:proofErr w:type="spellEnd"/>
             <w:r>
               <w:rPr>
                 <w:rFonts w:ascii="宋体" w:hAnsi="宋体" w:cs="Arial" w:hint="eastAsia"/>
@@ -2695,7 +2697,7 @@
           <w:sz w:val="21"/>
           <w:szCs w:val="21"/>
         </w:rPr>
-        <w:t>60443</w:t>
+        <w:t>60443为</w:t>
       </w:r>
       <w:r>
         <w:rPr>
@@ -2703,60 +2705,227 @@
           <w:sz w:val="21"/>
           <w:szCs w:val="21"/>
         </w:rPr>
-        <w:t>为</w:t>
-      </w:r>
+        <w:t>服务端口号，</w:t>
+      </w:r>
+      <w:proofErr w:type="spellStart"/>
+      <w:r>
+        <w:rPr>
+          <w:sz w:val="21"/>
+          <w:szCs w:val="21"/>
+        </w:rPr>
+        <w:t>autotrader</w:t>
+      </w:r>
+      <w:proofErr w:type="spellEnd"/>
       <w:r>
         <w:rPr>
           <w:rFonts w:hint="eastAsia"/>
           <w:sz w:val="21"/>
           <w:szCs w:val="21"/>
         </w:rPr>
-        <w:t>服务端口号，</w:t>
-      </w:r>
-      <w:r>
-        <w:rPr>
+        <w:t>为该服务的路径。</w:t>
+      </w:r>
+    </w:p>
+    <w:p>
+      <w:pPr>
+        <w:pStyle w:val="af1"/>
+        <w:ind w:left="905"/>
+        <w:rPr>
+          <w:rFonts w:asciiTheme="minorEastAsia" w:eastAsiaTheme="minorEastAsia" w:hAnsiTheme="minorEastAsia"/>
+          <w:kern w:val="0"/>
           <w:sz w:val="21"/>
           <w:szCs w:val="21"/>
         </w:rPr>
-        <w:t>autotrader</w:t>
-      </w:r>
+      </w:pPr>
+      <w:r>
+        <w:rPr>
+          <w:rFonts w:hint="eastAsia"/>
+          <w:b/>
+        </w:rPr>
+        <w:t>请求数据:</w:t>
+      </w:r>
+    </w:p>
+    <w:p>
+      <w:pPr>
+        <w:pStyle w:val="af1"/>
+        <w:ind w:left="1260"/>
+        <w:rPr>
+          <w:sz w:val="21"/>
+          <w:szCs w:val="21"/>
+        </w:rPr>
+      </w:pPr>
+      <w:r>
+        <w:rPr>
+          <w:rFonts w:eastAsia="微软雅黑"/>
+          <w:kern w:val="0"/>
+          <w:sz w:val="21"/>
+          <w:szCs w:val="21"/>
+        </w:rPr>
+        <w:t>{"</w:t>
+      </w:r>
+      <w:proofErr w:type="spellStart"/>
+      <w:r>
+        <w:rPr>
+          <w:rFonts w:eastAsia="微软雅黑"/>
+          <w:kern w:val="0"/>
+          <w:sz w:val="21"/>
+          <w:szCs w:val="21"/>
+        </w:rPr>
+        <w:t>timeStamp</w:t>
+      </w:r>
+      <w:proofErr w:type="spellEnd"/>
+      <w:r>
+        <w:rPr>
+          <w:rFonts w:eastAsia="微软雅黑"/>
+          <w:kern w:val="0"/>
+          <w:sz w:val="21"/>
+          <w:szCs w:val="21"/>
+        </w:rPr>
+        <w:t xml:space="preserve">": </w:t>
+      </w:r>
+      <w:r>
+        <w:rPr>
+          <w:rFonts w:eastAsia="微软雅黑"/>
+          <w:b/>
+          <w:i/>
+          <w:kern w:val="0"/>
+          <w:sz w:val="21"/>
+          <w:szCs w:val="21"/>
+        </w:rPr>
+        <w:t>timestamp</w:t>
+      </w:r>
+      <w:r>
+        <w:rPr>
+          <w:rFonts w:eastAsia="微软雅黑"/>
+          <w:kern w:val="0"/>
+          <w:sz w:val="21"/>
+          <w:szCs w:val="21"/>
+        </w:rPr>
+        <w:t xml:space="preserve">, "rand": </w:t>
+      </w:r>
+      <w:r>
+        <w:rPr>
+          <w:rFonts w:eastAsia="微软雅黑"/>
+          <w:b/>
+          <w:i/>
+          <w:kern w:val="0"/>
+          <w:sz w:val="21"/>
+          <w:szCs w:val="21"/>
+        </w:rPr>
+        <w:t>rand</w:t>
+      </w:r>
+      <w:r>
+        <w:rPr>
+          <w:rFonts w:eastAsia="微软雅黑"/>
+          <w:kern w:val="0"/>
+          <w:sz w:val="21"/>
+          <w:szCs w:val="21"/>
+        </w:rPr>
+        <w:t xml:space="preserve">, </w:t>
+      </w:r>
+      <w:r>
+        <w:rPr>
+          <w:rFonts w:eastAsia="微软雅黑" w:hint="eastAsia"/>
+          <w:kern w:val="0"/>
+          <w:sz w:val="21"/>
+          <w:szCs w:val="21"/>
+        </w:rPr>
+        <w:t>"</w:t>
+      </w:r>
+      <w:r>
+        <w:rPr>
+          <w:rFonts w:eastAsia="微软雅黑" w:hint="eastAsia"/>
+          <w:kern w:val="0"/>
+          <w:sz w:val="21"/>
+          <w:szCs w:val="21"/>
+        </w:rPr>
+        <w:t>status</w:t>
+      </w:r>
+      <w:r>
+        <w:rPr>
+          <w:rFonts w:eastAsia="微软雅黑" w:hint="eastAsia"/>
+          <w:kern w:val="0"/>
+          <w:sz w:val="21"/>
+          <w:szCs w:val="21"/>
+        </w:rPr>
+        <w:t xml:space="preserve">": </w:t>
+      </w:r>
+      <w:r>
+        <w:rPr>
+          <w:rFonts w:eastAsia="微软雅黑" w:hint="eastAsia"/>
+          <w:b/>
+          <w:i/>
+          <w:kern w:val="0"/>
+          <w:sz w:val="21"/>
+          <w:szCs w:val="21"/>
+        </w:rPr>
+        <w:t>status</w:t>
+      </w:r>
+      <w:r>
+        <w:rPr>
+          <w:rFonts w:eastAsia="微软雅黑"/>
+          <w:kern w:val="0"/>
+          <w:sz w:val="21"/>
+          <w:szCs w:val="21"/>
+        </w:rPr>
+        <w:t>}</w:t>
+      </w:r>
+    </w:p>
+    <w:p>
+      <w:pPr>
+        <w:pStyle w:val="af1"/>
+        <w:ind w:left="905"/>
+        <w:rPr>
+          <w:rFonts w:asciiTheme="minorEastAsia" w:eastAsiaTheme="minorEastAsia" w:hAnsiTheme="minorEastAsia"/>
+          <w:kern w:val="0"/>
+          <w:sz w:val="21"/>
+          <w:szCs w:val="21"/>
+        </w:rPr>
+      </w:pPr>
+      <w:r>
+        <w:rPr>
+          <w:rFonts w:hint="eastAsia"/>
+          <w:b/>
+        </w:rPr>
+        <w:t>响应数据:</w:t>
+      </w:r>
+    </w:p>
+    <w:p>
+      <w:pPr>
+        <w:pStyle w:val="af1"/>
+        <w:ind w:left="1260"/>
+        <w:rPr>
+          <w:sz w:val="21"/>
+          <w:szCs w:val="21"/>
+        </w:rPr>
+      </w:pPr>
       <w:r>
         <w:rPr>
           <w:rFonts w:hint="eastAsia"/>
           <w:sz w:val="21"/>
           <w:szCs w:val="21"/>
         </w:rPr>
-        <w:t>为该服务的路径。</w:t>
-      </w:r>
-    </w:p>
-    <w:p>
-      <w:pPr>
-        <w:pStyle w:val="af1"/>
-        <w:ind w:left="905"/>
-        <w:rPr>
-          <w:rFonts w:asciiTheme="minorEastAsia" w:eastAsiaTheme="minorEastAsia" w:hAnsiTheme="minorEastAsia"/>
+        <w:t>{</w:t>
+      </w:r>
+      <w:r>
+        <w:rPr>
+          <w:rFonts w:eastAsia="微软雅黑"/>
           <w:kern w:val="0"/>
           <w:sz w:val="21"/>
           <w:szCs w:val="21"/>
         </w:rPr>
-      </w:pPr>
-      <w:r>
-        <w:rPr>
-          <w:rFonts w:hint="eastAsia"/>
-          <w:b/>
-        </w:rPr>
-        <w:t>请求数据:</w:t>
-      </w:r>
-    </w:p>
-    <w:p>
-      <w:pPr>
-        <w:pStyle w:val="af1"/>
-        <w:ind w:left="1260"/>
-        <w:rPr>
+        <w:t>"</w:t>
+      </w:r>
+      <w:proofErr w:type="spellStart"/>
+      <w:r>
+        <w:rPr>
+          <w:rFonts w:eastAsia="微软雅黑" w:hint="eastAsia"/>
+          <w:kern w:val="0"/>
           <w:sz w:val="21"/>
           <w:szCs w:val="21"/>
         </w:rPr>
-      </w:pPr>
+        <w:t>timeStamp</w:t>
+      </w:r>
+      <w:proofErr w:type="spellEnd"/>
       <w:r>
         <w:rPr>
           <w:rFonts w:eastAsia="微软雅黑"/>
@@ -2764,7 +2933,7 @@
           <w:sz w:val="21"/>
           <w:szCs w:val="21"/>
         </w:rPr>
-        <w:t xml:space="preserve">{"timeStamp": </w:t>
+        <w:t xml:space="preserve">": </w:t>
       </w:r>
       <w:r>
         <w:rPr>
@@ -2784,13 +2953,11 @@
           <w:sz w:val="21"/>
           <w:szCs w:val="21"/>
         </w:rPr>
-        <w:t xml:space="preserve">, "rand": </w:t>
-      </w:r>
-      <w:r>
-        <w:rPr>
-          <w:rFonts w:eastAsia="微软雅黑"/>
-          <w:b/>
-          <w:i/>
+        <w:t>, "</w:t>
+      </w:r>
+      <w:r>
+        <w:rPr>
+          <w:rFonts w:eastAsia="微软雅黑" w:hint="eastAsia"/>
           <w:kern w:val="0"/>
           <w:sz w:val="21"/>
           <w:szCs w:val="21"/>
@@ -2800,33 +2967,6 @@
       <w:r>
         <w:rPr>
           <w:rFonts w:eastAsia="微软雅黑"/>
-          <w:kern w:val="0"/>
-          <w:sz w:val="21"/>
-          <w:szCs w:val="21"/>
-        </w:rPr>
-        <w:t xml:space="preserve">, </w:t>
-      </w:r>
-      <w:r>
-        <w:rPr>
-          <w:rFonts w:eastAsia="微软雅黑" w:hint="eastAsia"/>
-          <w:kern w:val="0"/>
-          <w:sz w:val="21"/>
-          <w:szCs w:val="21"/>
-        </w:rPr>
-        <w:t>"</w:t>
-      </w:r>
-      <w:r>
-        <w:rPr>
-          <w:rFonts w:eastAsia="微软雅黑" w:hint="eastAsia"/>
-          <w:kern w:val="0"/>
-          <w:sz w:val="21"/>
-          <w:szCs w:val="21"/>
-        </w:rPr>
-        <w:t>status</w:t>
-      </w:r>
-      <w:r>
-        <w:rPr>
-          <w:rFonts w:eastAsia="微软雅黑" w:hint="eastAsia"/>
           <w:kern w:val="0"/>
           <w:sz w:val="21"/>
           <w:szCs w:val="21"/>
@@ -2842,7 +2982,7 @@
           <w:sz w:val="21"/>
           <w:szCs w:val="21"/>
         </w:rPr>
-        <w:t>status</w:t>
+        <w:t>rand</w:t>
       </w:r>
       <w:r>
         <w:rPr>
@@ -2851,155 +2991,36 @@
           <w:sz w:val="21"/>
           <w:szCs w:val="21"/>
         </w:rPr>
-        <w:t>}</w:t>
-      </w:r>
-    </w:p>
-    <w:p>
-      <w:pPr>
-        <w:pStyle w:val="af1"/>
-        <w:ind w:left="905"/>
-        <w:rPr>
-          <w:rFonts w:asciiTheme="minorEastAsia" w:eastAsiaTheme="minorEastAsia" w:hAnsiTheme="minorEastAsia"/>
+        <w:t xml:space="preserve">, </w:t>
+      </w:r>
+      <w:r>
+        <w:rPr>
+          <w:rFonts w:eastAsia="微软雅黑" w:hint="eastAsia"/>
           <w:kern w:val="0"/>
           <w:sz w:val="21"/>
           <w:szCs w:val="21"/>
         </w:rPr>
-      </w:pPr>
-      <w:r>
-        <w:rPr>
-          <w:rFonts w:hint="eastAsia"/>
-          <w:b/>
-        </w:rPr>
-        <w:t>响应数据:</w:t>
-      </w:r>
-    </w:p>
-    <w:p>
-      <w:pPr>
-        <w:pStyle w:val="af1"/>
-        <w:ind w:left="1260"/>
+        <w:t>"</w:t>
+      </w:r>
+      <w:proofErr w:type="spellStart"/>
+      <w:r>
         <w:rPr>
           <w:sz w:val="21"/>
           <w:szCs w:val="21"/>
         </w:rPr>
-      </w:pPr>
-      <w:r>
-        <w:rPr>
-          <w:rFonts w:hint="eastAsia"/>
+        <w:t>txnCode</w:t>
+      </w:r>
+      <w:proofErr w:type="spellEnd"/>
+      <w:r>
+        <w:rPr>
+          <w:rFonts w:eastAsia="微软雅黑" w:hint="eastAsia"/>
+          <w:kern w:val="0"/>
           <w:sz w:val="21"/>
           <w:szCs w:val="21"/>
         </w:rPr>
-        <w:t>{</w:t>
-      </w:r>
-      <w:r>
-        <w:rPr>
-          <w:rFonts w:eastAsia="微软雅黑"/>
-          <w:kern w:val="0"/>
-          <w:sz w:val="21"/>
-          <w:szCs w:val="21"/>
-        </w:rPr>
-        <w:t>"</w:t>
-      </w:r>
-      <w:r>
-        <w:rPr>
-          <w:rFonts w:eastAsia="微软雅黑" w:hint="eastAsia"/>
-          <w:kern w:val="0"/>
-          <w:sz w:val="21"/>
-          <w:szCs w:val="21"/>
-        </w:rPr>
-        <w:t>timeStamp</w:t>
-      </w:r>
-      <w:r>
-        <w:rPr>
-          <w:rFonts w:eastAsia="微软雅黑"/>
-          <w:kern w:val="0"/>
-          <w:sz w:val="21"/>
-          <w:szCs w:val="21"/>
-        </w:rPr>
         <w:t xml:space="preserve">": </w:t>
       </w:r>
-      <w:r>
-        <w:rPr>
-          <w:rFonts w:eastAsia="微软雅黑"/>
-          <w:b/>
-          <w:i/>
-          <w:kern w:val="0"/>
-          <w:sz w:val="21"/>
-          <w:szCs w:val="21"/>
-        </w:rPr>
-        <w:t>timestamp</w:t>
-      </w:r>
-      <w:r>
-        <w:rPr>
-          <w:rFonts w:eastAsia="微软雅黑"/>
-          <w:kern w:val="0"/>
-          <w:sz w:val="21"/>
-          <w:szCs w:val="21"/>
-        </w:rPr>
-        <w:t>, "</w:t>
-      </w:r>
-      <w:r>
-        <w:rPr>
-          <w:rFonts w:eastAsia="微软雅黑" w:hint="eastAsia"/>
-          <w:kern w:val="0"/>
-          <w:sz w:val="21"/>
-          <w:szCs w:val="21"/>
-        </w:rPr>
-        <w:t>rand</w:t>
-      </w:r>
-      <w:r>
-        <w:rPr>
-          <w:rFonts w:eastAsia="微软雅黑"/>
-          <w:kern w:val="0"/>
-          <w:sz w:val="21"/>
-          <w:szCs w:val="21"/>
-        </w:rPr>
-        <w:t xml:space="preserve">": </w:t>
-      </w:r>
-      <w:r>
-        <w:rPr>
-          <w:rFonts w:eastAsia="微软雅黑" w:hint="eastAsia"/>
-          <w:b/>
-          <w:i/>
-          <w:kern w:val="0"/>
-          <w:sz w:val="21"/>
-          <w:szCs w:val="21"/>
-        </w:rPr>
-        <w:t>rand</w:t>
-      </w:r>
-      <w:r>
-        <w:rPr>
-          <w:rFonts w:eastAsia="微软雅黑"/>
-          <w:kern w:val="0"/>
-          <w:sz w:val="21"/>
-          <w:szCs w:val="21"/>
-        </w:rPr>
-        <w:t xml:space="preserve">, </w:t>
-      </w:r>
-      <w:r>
-        <w:rPr>
-          <w:rFonts w:eastAsia="微软雅黑" w:hint="eastAsia"/>
-          <w:kern w:val="0"/>
-          <w:sz w:val="21"/>
-          <w:szCs w:val="21"/>
-        </w:rPr>
-        <w:t>"</w:t>
-      </w:r>
-      <w:r>
-        <w:rPr>
-          <w:sz w:val="21"/>
-          <w:szCs w:val="21"/>
-        </w:rPr>
-        <w:t>txnCode</w:t>
-      </w:r>
-      <w:r>
-        <w:rPr>
-          <w:rFonts w:eastAsia="微软雅黑" w:hint="eastAsia"/>
-          <w:kern w:val="0"/>
-          <w:sz w:val="21"/>
-          <w:szCs w:val="21"/>
-        </w:rPr>
-        <w:t xml:space="preserve">": </w:t>
-      </w:r>
+      <w:proofErr w:type="spellStart"/>
       <w:r>
         <w:rPr>
           <w:b/>
@@ -3009,6 +3030,7 @@
         </w:rPr>
         <w:t>txnCode</w:t>
       </w:r>
+      <w:proofErr w:type="spellEnd"/>
       <w:r>
         <w:rPr>
           <w:rFonts w:hint="eastAsia"/>
@@ -3215,6 +3237,7 @@
                 <w:szCs w:val="21"/>
               </w:rPr>
             </w:pPr>
+            <w:proofErr w:type="spellStart"/>
             <w:r>
               <w:rPr>
                 <w:rFonts w:hint="eastAsia"/>
@@ -3223,6 +3246,7 @@
               </w:rPr>
               <w:t>timeStamp</w:t>
             </w:r>
+            <w:proofErr w:type="spellEnd"/>
           </w:p>
         </w:tc>
         <w:tc>
@@ -3295,6 +3319,7 @@
                 <w:szCs w:val="21"/>
               </w:rPr>
             </w:pPr>
+            <w:proofErr w:type="spellStart"/>
             <w:r>
               <w:rPr>
                 <w:sz w:val="21"/>
@@ -3310,6 +3335,7 @@
               </w:rPr>
               <w:t>dateTime</w:t>
             </w:r>
+            <w:proofErr w:type="spellEnd"/>
           </w:p>
         </w:tc>
         <w:tc>
@@ -3335,7 +3361,25 @@
                 <w:sz w:val="21"/>
                 <w:szCs w:val="21"/>
               </w:rPr>
-              <w:t>时间戳为time_t型数据，世界标准时间(UTC)1970年1月1日00:00至当前的秒数</w:t>
+              <w:t>时间戳为</w:t>
+            </w:r>
+            <w:proofErr w:type="spellStart"/>
+            <w:r>
+              <w:rPr>
+                <w:rFonts w:hint="eastAsia"/>
+                <w:sz w:val="21"/>
+                <w:szCs w:val="21"/>
+              </w:rPr>
+              <w:t>time_t</w:t>
+            </w:r>
+            <w:proofErr w:type="spellEnd"/>
+            <w:r>
+              <w:rPr>
+                <w:rFonts w:hint="eastAsia"/>
+                <w:sz w:val="21"/>
+                <w:szCs w:val="21"/>
+              </w:rPr>
+              <w:t>型数据，世界标准时间(UTC)1970年1月1日00:00至当前的秒数</w:t>
             </w:r>
           </w:p>
         </w:tc>
@@ -3438,6 +3482,7 @@
                 <w:szCs w:val="21"/>
               </w:rPr>
             </w:pPr>
+            <w:proofErr w:type="spellStart"/>
             <w:r>
               <w:rPr>
                 <w:sz w:val="21"/>
@@ -3453,6 +3498,7 @@
               </w:rPr>
               <w:t>int</w:t>
             </w:r>
+            <w:proofErr w:type="spellEnd"/>
           </w:p>
         </w:tc>
         <w:tc>
@@ -3581,6 +3627,7 @@
                 <w:szCs w:val="21"/>
               </w:rPr>
             </w:pPr>
+            <w:proofErr w:type="spellStart"/>
             <w:r>
               <w:rPr>
                 <w:sz w:val="21"/>
@@ -3595,6 +3642,7 @@
               </w:rPr>
               <w:t>int</w:t>
             </w:r>
+            <w:proofErr w:type="spellEnd"/>
           </w:p>
         </w:tc>
         <w:tc>
@@ -3815,6 +3863,7 @@
                 <w:szCs w:val="21"/>
               </w:rPr>
             </w:pPr>
+            <w:proofErr w:type="spellStart"/>
             <w:r>
               <w:rPr>
                 <w:rFonts w:hint="eastAsia"/>
@@ -3823,6 +3872,7 @@
               </w:rPr>
               <w:t>timeStamp</w:t>
             </w:r>
+            <w:proofErr w:type="spellEnd"/>
           </w:p>
         </w:tc>
         <w:tc>
@@ -3895,6 +3945,7 @@
                 <w:szCs w:val="21"/>
               </w:rPr>
             </w:pPr>
+            <w:proofErr w:type="spellStart"/>
             <w:r>
               <w:rPr>
                 <w:sz w:val="21"/>
@@ -3910,6 +3961,7 @@
               </w:rPr>
               <w:t>dateTime</w:t>
             </w:r>
+            <w:proofErr w:type="spellEnd"/>
           </w:p>
         </w:tc>
         <w:tc>
@@ -3935,7 +3987,25 @@
                 <w:sz w:val="21"/>
                 <w:szCs w:val="21"/>
               </w:rPr>
-              <w:t>时间戳为time_t型数据，世界标准时间(UTC)1970年1月1日00:00至当前的秒数</w:t>
+              <w:t>时间戳为</w:t>
+            </w:r>
+            <w:proofErr w:type="spellStart"/>
+            <w:r>
+              <w:rPr>
+                <w:rFonts w:hint="eastAsia"/>
+                <w:sz w:val="21"/>
+                <w:szCs w:val="21"/>
+              </w:rPr>
+              <w:t>time_t</w:t>
+            </w:r>
+            <w:proofErr w:type="spellEnd"/>
+            <w:r>
+              <w:rPr>
+                <w:rFonts w:hint="eastAsia"/>
+                <w:sz w:val="21"/>
+                <w:szCs w:val="21"/>
+              </w:rPr>
+              <w:t>型数据，世界标准时间(UTC)1970年1月1日00:00至当前的秒数</w:t>
             </w:r>
           </w:p>
         </w:tc>
@@ -4038,6 +4108,7 @@
                 <w:szCs w:val="21"/>
               </w:rPr>
             </w:pPr>
+            <w:proofErr w:type="spellStart"/>
             <w:r>
               <w:rPr>
                 <w:sz w:val="21"/>
@@ -4053,6 +4124,7 @@
               </w:rPr>
               <w:t>int</w:t>
             </w:r>
+            <w:proofErr w:type="spellEnd"/>
           </w:p>
         </w:tc>
         <w:tc>
@@ -4101,6 +4173,7 @@
                 <w:szCs w:val="21"/>
               </w:rPr>
             </w:pPr>
+            <w:proofErr w:type="spellStart"/>
             <w:r>
               <w:rPr>
                 <w:rFonts w:hint="eastAsia"/>
@@ -4109,6 +4182,7 @@
               </w:rPr>
               <w:t>txnCode</w:t>
             </w:r>
+            <w:proofErr w:type="spellEnd"/>
           </w:p>
         </w:tc>
         <w:tc>
@@ -4181,6 +4255,7 @@
                 <w:szCs w:val="21"/>
               </w:rPr>
             </w:pPr>
+            <w:proofErr w:type="spellStart"/>
             <w:r>
               <w:rPr>
                 <w:sz w:val="21"/>
@@ -4188,6 +4263,7 @@
               </w:rPr>
               <w:t>xsd:int</w:t>
             </w:r>
+            <w:proofErr w:type="spellEnd"/>
           </w:p>
         </w:tc>
         <w:tc>
@@ -4379,7 +4455,25 @@
           <w:sz w:val="18"/>
           <w:szCs w:val="18"/>
         </w:rPr>
-        <w:t xml:space="preserve">{"timestamp": 1434121775, "rand": -466103000, "txnCode": </w:t>
+        <w:t>{"timestamp": 1434121775, "rand": -466103000, "</w:t>
+      </w:r>
+      <w:proofErr w:type="spellStart"/>
+      <w:r>
+        <w:rPr>
+          <w:i/>
+          <w:sz w:val="18"/>
+          <w:szCs w:val="18"/>
+        </w:rPr>
+        <w:t>txnCode</w:t>
+      </w:r>
+      <w:proofErr w:type="spellEnd"/>
+      <w:r>
+        <w:rPr>
+          <w:i/>
+          <w:sz w:val="18"/>
+          <w:szCs w:val="18"/>
+        </w:rPr>
+        <w:t xml:space="preserve">": </w:t>
       </w:r>
       <w:r>
         <w:rPr>
@@ -4432,7 +4526,25 @@
           <w:sz w:val="18"/>
           <w:szCs w:val="18"/>
         </w:rPr>
-        <w:t xml:space="preserve">{"timestamp": 1434121775, "rand": -466103000, "txnCode": </w:t>
+        <w:t>{"timestamp": 1434121775, "rand": -466103000, "</w:t>
+      </w:r>
+      <w:proofErr w:type="spellStart"/>
+      <w:r>
+        <w:rPr>
+          <w:i/>
+          <w:sz w:val="18"/>
+          <w:szCs w:val="18"/>
+        </w:rPr>
+        <w:t>txnCode</w:t>
+      </w:r>
+      <w:proofErr w:type="spellEnd"/>
+      <w:r>
+        <w:rPr>
+          <w:i/>
+          <w:sz w:val="18"/>
+          <w:szCs w:val="18"/>
+        </w:rPr>
+        <w:t xml:space="preserve">": </w:t>
       </w:r>
       <w:r>
         <w:rPr>
@@ -4512,8 +4624,6 @@
         </w:rPr>
         <w:t>s</w:t>
       </w:r>
-      <w:bookmarkStart w:id="9" w:name="_GoBack"/>
-      <w:bookmarkEnd w:id="9"/>
       <w:r>
         <w:rPr>
           <w:rFonts w:hint="eastAsia"/>
@@ -4556,6 +4666,7 @@
         </w:rPr>
         <w:t>/</w:t>
       </w:r>
+      <w:proofErr w:type="spellStart"/>
       <w:r>
         <w:rPr>
           <w:sz w:val="21"/>
@@ -4563,6 +4674,7 @@
         </w:rPr>
         <w:t>autotrader</w:t>
       </w:r>
+      <w:proofErr w:type="spellEnd"/>
       <w:r>
         <w:rPr>
           <w:rFonts w:hint="eastAsia"/>
@@ -4571,6 +4683,7 @@
         </w:rPr>
         <w:t>/</w:t>
       </w:r>
+      <w:proofErr w:type="spellStart"/>
       <w:r>
         <w:rPr>
           <w:sz w:val="21"/>
@@ -4599,6 +4712,7 @@
         </w:rPr>
         <w:t>rade</w:t>
       </w:r>
+      <w:proofErr w:type="spellEnd"/>
     </w:p>
     <w:p>
       <w:pPr>
@@ -4650,6 +4764,7 @@
         </w:rPr>
         <w:t>为服务端口号，</w:t>
       </w:r>
+      <w:proofErr w:type="spellStart"/>
       <w:r>
         <w:rPr>
           <w:sz w:val="21"/>
@@ -4657,6 +4772,7 @@
         </w:rPr>
         <w:t>autotrader</w:t>
       </w:r>
+      <w:proofErr w:type="spellEnd"/>
       <w:r>
         <w:rPr>
           <w:rFonts w:hint="eastAsia"/>
@@ -4710,7 +4826,27 @@
           <w:sz w:val="21"/>
           <w:szCs w:val="21"/>
         </w:rPr>
-        <w:t xml:space="preserve">"timeStamp": </w:t>
+        <w:t>"</w:t>
+      </w:r>
+      <w:proofErr w:type="spellStart"/>
+      <w:r>
+        <w:rPr>
+          <w:rFonts w:eastAsia="微软雅黑"/>
+          <w:kern w:val="0"/>
+          <w:sz w:val="21"/>
+          <w:szCs w:val="21"/>
+        </w:rPr>
+        <w:t>timeStamp</w:t>
+      </w:r>
+      <w:proofErr w:type="spellEnd"/>
+      <w:r>
+        <w:rPr>
+          <w:rFonts w:eastAsia="微软雅黑"/>
+          <w:kern w:val="0"/>
+          <w:sz w:val="21"/>
+          <w:szCs w:val="21"/>
+        </w:rPr>
+        <w:t xml:space="preserve">": </w:t>
       </w:r>
       <w:r>
         <w:rPr>
@@ -4761,6 +4897,7 @@
         </w:rPr>
         <w:t>"</w:t>
       </w:r>
+      <w:proofErr w:type="spellStart"/>
       <w:r>
         <w:rPr>
           <w:rFonts w:eastAsia="微软雅黑"/>
@@ -4779,6 +4916,7 @@
         </w:rPr>
         <w:t>No</w:t>
       </w:r>
+      <w:proofErr w:type="spellEnd"/>
       <w:r>
         <w:rPr>
           <w:rFonts w:eastAsia="微软雅黑" w:hint="eastAsia"/>
@@ -4788,6 +4926,7 @@
         </w:rPr>
         <w:t xml:space="preserve">": </w:t>
       </w:r>
+      <w:proofErr w:type="spellStart"/>
       <w:r>
         <w:rPr>
           <w:rFonts w:eastAsia="微软雅黑"/>
@@ -4810,6 +4949,7 @@
         </w:rPr>
         <w:t>No</w:t>
       </w:r>
+      <w:proofErr w:type="spellEnd"/>
       <w:r>
         <w:rPr>
           <w:rFonts w:eastAsia="微软雅黑"/>
@@ -4902,8 +5042,29 @@
           <w:sz w:val="21"/>
           <w:szCs w:val="21"/>
         </w:rPr>
-        <w:t xml:space="preserve">"txnTime": </w:t>
-      </w:r>
+        <w:t>"</w:t>
+      </w:r>
+      <w:proofErr w:type="spellStart"/>
+      <w:r>
+        <w:rPr>
+          <w:rFonts w:eastAsia="微软雅黑" w:hint="eastAsia"/>
+          <w:kern w:val="0"/>
+          <w:sz w:val="21"/>
+          <w:szCs w:val="21"/>
+        </w:rPr>
+        <w:t>txnTime</w:t>
+      </w:r>
+      <w:proofErr w:type="spellEnd"/>
+      <w:r>
+        <w:rPr>
+          <w:rFonts w:eastAsia="微软雅黑" w:hint="eastAsia"/>
+          <w:kern w:val="0"/>
+          <w:sz w:val="21"/>
+          <w:szCs w:val="21"/>
+        </w:rPr>
+        <w:t xml:space="preserve">": </w:t>
+      </w:r>
+      <w:proofErr w:type="spellStart"/>
       <w:r>
         <w:rPr>
           <w:rFonts w:eastAsia="微软雅黑" w:hint="eastAsia"/>
@@ -4915,6 +5076,7 @@
         </w:rPr>
         <w:t>txnTime</w:t>
       </w:r>
+      <w:proofErr w:type="spellEnd"/>
       <w:r>
         <w:rPr>
           <w:rFonts w:eastAsia="微软雅黑" w:hint="eastAsia"/>
@@ -4922,16 +5084,16 @@
           <w:sz w:val="21"/>
           <w:szCs w:val="21"/>
         </w:rPr>
-        <w:t>, "</w:t>
-      </w:r>
-      <w:r>
-        <w:rPr>
-          <w:rFonts w:eastAsia="微软雅黑"/>
+        <w:t>,</w:t>
+      </w:r>
+      <w:r>
+        <w:rPr>
+          <w:rFonts w:eastAsia="微软雅黑" w:hint="eastAsia"/>
           <w:kern w:val="0"/>
           <w:sz w:val="21"/>
           <w:szCs w:val="21"/>
         </w:rPr>
-        <w:t>security</w:t>
+        <w:t xml:space="preserve"> </w:t>
       </w:r>
       <w:r>
         <w:rPr>
@@ -4940,8 +5102,29 @@
           <w:sz w:val="21"/>
           <w:szCs w:val="21"/>
         </w:rPr>
+        <w:t>"</w:t>
+      </w:r>
+      <w:proofErr w:type="spellStart"/>
+      <w:r>
+        <w:rPr>
+          <w:rFonts w:eastAsia="微软雅黑"/>
+          <w:kern w:val="0"/>
+          <w:sz w:val="21"/>
+          <w:szCs w:val="21"/>
+        </w:rPr>
+        <w:t>policyName</w:t>
+      </w:r>
+      <w:proofErr w:type="spellEnd"/>
+      <w:r>
+        <w:rPr>
+          <w:rFonts w:eastAsia="微软雅黑" w:hint="eastAsia"/>
+          <w:kern w:val="0"/>
+          <w:sz w:val="21"/>
+          <w:szCs w:val="21"/>
+        </w:rPr>
         <w:t xml:space="preserve">": </w:t>
       </w:r>
+      <w:proofErr w:type="spellStart"/>
       <w:r>
         <w:rPr>
           <w:rFonts w:eastAsia="微软雅黑"/>
@@ -4951,7 +5134,44 @@
           <w:sz w:val="21"/>
           <w:szCs w:val="21"/>
         </w:rPr>
-        <w:t>s</w:t>
+        <w:t>policyName</w:t>
+      </w:r>
+      <w:proofErr w:type="spellEnd"/>
+      <w:r>
+        <w:rPr>
+          <w:rFonts w:eastAsia="微软雅黑"/>
+          <w:kern w:val="0"/>
+          <w:sz w:val="21"/>
+          <w:szCs w:val="21"/>
+        </w:rPr>
+        <w:t>,</w:t>
+      </w:r>
+      <w:r>
+        <w:rPr>
+          <w:rFonts w:eastAsia="微软雅黑" w:hint="eastAsia"/>
+          <w:kern w:val="0"/>
+          <w:sz w:val="21"/>
+          <w:szCs w:val="21"/>
+        </w:rPr>
+        <w:t xml:space="preserve"> "</w:t>
+      </w:r>
+      <w:r>
+        <w:rPr>
+          <w:rFonts w:eastAsia="微软雅黑"/>
+          <w:kern w:val="0"/>
+          <w:sz w:val="21"/>
+          <w:szCs w:val="21"/>
+        </w:rPr>
+        <w:t>security</w:t>
+      </w:r>
+      <w:r>
+        <w:rPr>
+          <w:rFonts w:eastAsia="微软雅黑" w:hint="eastAsia"/>
+          <w:kern w:val="0"/>
+          <w:sz w:val="21"/>
+          <w:szCs w:val="21"/>
+        </w:rPr>
+        <w:t xml:space="preserve">": </w:t>
       </w:r>
       <w:r>
         <w:rPr>
@@ -4962,52 +5182,7 @@
           <w:sz w:val="21"/>
           <w:szCs w:val="21"/>
         </w:rPr>
-        <w:t>ecurity</w:t>
-      </w:r>
-      <w:r>
-        <w:rPr>
-          <w:rFonts w:eastAsia="微软雅黑" w:hint="eastAsia"/>
-          <w:kern w:val="0"/>
-          <w:sz w:val="21"/>
-          <w:szCs w:val="21"/>
-        </w:rPr>
-        <w:t xml:space="preserve">, </w:t>
-      </w:r>
-      <w:r>
-        <w:rPr>
-          <w:rFonts w:eastAsia="微软雅黑" w:hint="eastAsia"/>
-          <w:kern w:val="0"/>
-          <w:sz w:val="21"/>
-          <w:szCs w:val="21"/>
-        </w:rPr>
-        <w:t>"</w:t>
-      </w:r>
-      <w:r>
-        <w:rPr>
-          <w:rFonts w:eastAsia="微软雅黑"/>
-          <w:kern w:val="0"/>
-          <w:sz w:val="21"/>
-          <w:szCs w:val="21"/>
-        </w:rPr>
-        <w:t>sec</w:t>
-      </w:r>
-      <w:r>
-        <w:rPr>
-          <w:rFonts w:eastAsia="微软雅黑" w:hint="eastAsia"/>
-          <w:kern w:val="0"/>
-          <w:sz w:val="21"/>
-          <w:szCs w:val="21"/>
-        </w:rPr>
-        <w:t>name</w:t>
-      </w:r>
-      <w:r>
-        <w:rPr>
-          <w:rFonts w:eastAsia="微软雅黑" w:hint="eastAsia"/>
-          <w:kern w:val="0"/>
-          <w:sz w:val="21"/>
-          <w:szCs w:val="21"/>
-        </w:rPr>
-        <w:t xml:space="preserve">": </w:t>
+        <w:t>s</w:t>
       </w:r>
       <w:r>
         <w:rPr>
@@ -5018,6 +5193,74 @@
           <w:sz w:val="21"/>
           <w:szCs w:val="21"/>
         </w:rPr>
+        <w:t>ecurity</w:t>
+      </w:r>
+      <w:r>
+        <w:rPr>
+          <w:rFonts w:eastAsia="微软雅黑" w:hint="eastAsia"/>
+          <w:kern w:val="0"/>
+          <w:sz w:val="21"/>
+          <w:szCs w:val="21"/>
+        </w:rPr>
+        <w:t>,</w:t>
+      </w:r>
+      <w:r>
+        <w:rPr>
+          <w:rFonts w:eastAsia="微软雅黑"/>
+          <w:kern w:val="0"/>
+          <w:sz w:val="21"/>
+          <w:szCs w:val="21"/>
+        </w:rPr>
+        <w:t xml:space="preserve"> </w:t>
+      </w:r>
+      <w:r>
+        <w:rPr>
+          <w:rFonts w:eastAsia="微软雅黑" w:hint="eastAsia"/>
+          <w:kern w:val="0"/>
+          <w:sz w:val="21"/>
+          <w:szCs w:val="21"/>
+        </w:rPr>
+        <w:t>"</w:t>
+      </w:r>
+      <w:proofErr w:type="spellStart"/>
+      <w:r>
+        <w:rPr>
+          <w:rFonts w:eastAsia="微软雅黑"/>
+          <w:kern w:val="0"/>
+          <w:sz w:val="21"/>
+          <w:szCs w:val="21"/>
+        </w:rPr>
+        <w:t>sec</w:t>
+      </w:r>
+      <w:r>
+        <w:rPr>
+          <w:rFonts w:eastAsia="微软雅黑" w:hint="eastAsia"/>
+          <w:kern w:val="0"/>
+          <w:sz w:val="21"/>
+          <w:szCs w:val="21"/>
+        </w:rPr>
+        <w:t>name</w:t>
+      </w:r>
+      <w:proofErr w:type="spellEnd"/>
+      <w:r>
+        <w:rPr>
+          <w:rFonts w:eastAsia="微软雅黑" w:hint="eastAsia"/>
+          <w:kern w:val="0"/>
+          <w:sz w:val="21"/>
+          <w:szCs w:val="21"/>
+        </w:rPr>
+        <w:t xml:space="preserve">": </w:t>
+      </w:r>
+      <w:proofErr w:type="spellStart"/>
+      <w:r>
+        <w:rPr>
+          <w:rFonts w:eastAsia="微软雅黑"/>
+          <w:b/>
+          <w:i/>
+          <w:kern w:val="0"/>
+          <w:sz w:val="21"/>
+          <w:szCs w:val="21"/>
+        </w:rPr>
         <w:t>sec</w:t>
       </w:r>
       <w:r>
@@ -5031,6 +5274,7 @@
         </w:rPr>
         <w:t>name</w:t>
       </w:r>
+      <w:proofErr w:type="spellEnd"/>
       <w:r>
         <w:rPr>
           <w:rFonts w:eastAsia="微软雅黑" w:hint="eastAsia"/>
@@ -5132,8 +5376,29 @@
           <w:sz w:val="21"/>
           <w:szCs w:val="21"/>
         </w:rPr>
-        <w:t xml:space="preserve">"orderId": </w:t>
-      </w:r>
+        <w:t>"</w:t>
+      </w:r>
+      <w:proofErr w:type="spellStart"/>
+      <w:r>
+        <w:rPr>
+          <w:rFonts w:eastAsia="微软雅黑"/>
+          <w:kern w:val="0"/>
+          <w:sz w:val="21"/>
+          <w:szCs w:val="21"/>
+        </w:rPr>
+        <w:t>orderId</w:t>
+      </w:r>
+      <w:proofErr w:type="spellEnd"/>
+      <w:r>
+        <w:rPr>
+          <w:rFonts w:eastAsia="微软雅黑"/>
+          <w:kern w:val="0"/>
+          <w:sz w:val="21"/>
+          <w:szCs w:val="21"/>
+        </w:rPr>
+        <w:t xml:space="preserve">": </w:t>
+      </w:r>
+      <w:proofErr w:type="spellStart"/>
       <w:r>
         <w:rPr>
           <w:rFonts w:eastAsia="微软雅黑"/>
@@ -5145,6 +5410,7 @@
         </w:rPr>
         <w:t>orderId</w:t>
       </w:r>
+      <w:proofErr w:type="spellEnd"/>
       <w:r>
         <w:rPr>
           <w:rFonts w:eastAsia="微软雅黑"/>
@@ -5200,6 +5466,7 @@
         </w:rPr>
         <w:t>"</w:t>
       </w:r>
+      <w:proofErr w:type="spellStart"/>
       <w:r>
         <w:rPr>
           <w:rFonts w:eastAsia="微软雅黑" w:hint="eastAsia"/>
@@ -5209,6 +5476,7 @@
         </w:rPr>
         <w:t>timeStamp</w:t>
       </w:r>
+      <w:proofErr w:type="spellEnd"/>
       <w:r>
         <w:rPr>
           <w:rFonts w:eastAsia="微软雅黑"/>
@@ -5285,6 +5553,7 @@
         </w:rPr>
         <w:t>"</w:t>
       </w:r>
+      <w:proofErr w:type="spellStart"/>
       <w:r>
         <w:rPr>
           <w:sz w:val="21"/>
@@ -5292,6 +5561,7 @@
         </w:rPr>
         <w:t>txnCode</w:t>
       </w:r>
+      <w:proofErr w:type="spellEnd"/>
       <w:r>
         <w:rPr>
           <w:rFonts w:eastAsia="微软雅黑" w:hint="eastAsia"/>
@@ -5301,6 +5571,7 @@
         </w:rPr>
         <w:t xml:space="preserve">": </w:t>
       </w:r>
+      <w:proofErr w:type="spellStart"/>
       <w:r>
         <w:rPr>
           <w:b/>
@@ -5310,6 +5581,7 @@
         </w:rPr>
         <w:t>txnCode</w:t>
       </w:r>
+      <w:proofErr w:type="spellEnd"/>
       <w:r>
         <w:rPr>
           <w:rFonts w:hint="eastAsia"/>
@@ -5516,6 +5788,7 @@
                 <w:szCs w:val="21"/>
               </w:rPr>
             </w:pPr>
+            <w:proofErr w:type="spellStart"/>
             <w:r>
               <w:rPr>
                 <w:rFonts w:hint="eastAsia"/>
@@ -5524,6 +5797,7 @@
               </w:rPr>
               <w:t>timeStamp</w:t>
             </w:r>
+            <w:proofErr w:type="spellEnd"/>
           </w:p>
         </w:tc>
         <w:tc>
@@ -5596,6 +5870,7 @@
                 <w:szCs w:val="21"/>
               </w:rPr>
             </w:pPr>
+            <w:proofErr w:type="spellStart"/>
             <w:r>
               <w:rPr>
                 <w:sz w:val="21"/>
@@ -5611,6 +5886,7 @@
               </w:rPr>
               <w:t>dateTime</w:t>
             </w:r>
+            <w:proofErr w:type="spellEnd"/>
           </w:p>
         </w:tc>
         <w:tc>
@@ -5636,7 +5912,25 @@
                 <w:sz w:val="21"/>
                 <w:szCs w:val="21"/>
               </w:rPr>
-              <w:t>时间戳为time_t型数据，世界标准时间(UTC)1970年1月1日00:00至当前的秒数</w:t>
+              <w:t>时间戳为</w:t>
+            </w:r>
+            <w:proofErr w:type="spellStart"/>
+            <w:r>
+              <w:rPr>
+                <w:rFonts w:hint="eastAsia"/>
+                <w:sz w:val="21"/>
+                <w:szCs w:val="21"/>
+              </w:rPr>
+              <w:t>time_t</w:t>
+            </w:r>
+            <w:proofErr w:type="spellEnd"/>
+            <w:r>
+              <w:rPr>
+                <w:rFonts w:hint="eastAsia"/>
+                <w:sz w:val="21"/>
+                <w:szCs w:val="21"/>
+              </w:rPr>
+              <w:t>型数据，世界标准时间(UTC)1970年1月1日00:00至当前的秒数</w:t>
             </w:r>
           </w:p>
         </w:tc>
@@ -5739,6 +6033,7 @@
                 <w:szCs w:val="21"/>
               </w:rPr>
             </w:pPr>
+            <w:proofErr w:type="spellStart"/>
             <w:r>
               <w:rPr>
                 <w:sz w:val="21"/>
@@ -5754,6 +6049,7 @@
               </w:rPr>
               <w:t>int</w:t>
             </w:r>
+            <w:proofErr w:type="spellEnd"/>
           </w:p>
         </w:tc>
         <w:tc>
@@ -5802,6 +6098,7 @@
                 <w:szCs w:val="21"/>
               </w:rPr>
             </w:pPr>
+            <w:proofErr w:type="spellStart"/>
             <w:r>
               <w:rPr>
                 <w:sz w:val="21"/>
@@ -5816,6 +6113,7 @@
               </w:rPr>
               <w:t>No</w:t>
             </w:r>
+            <w:proofErr w:type="spellEnd"/>
           </w:p>
         </w:tc>
         <w:tc>
@@ -5896,6 +6194,7 @@
                 <w:szCs w:val="21"/>
               </w:rPr>
             </w:pPr>
+            <w:proofErr w:type="spellStart"/>
             <w:r>
               <w:rPr>
                 <w:sz w:val="21"/>
@@ -5903,6 +6202,7 @@
               </w:rPr>
               <w:t>xsd:string</w:t>
             </w:r>
+            <w:proofErr w:type="spellEnd"/>
           </w:p>
         </w:tc>
         <w:tc>
@@ -6023,6 +6323,7 @@
                 <w:szCs w:val="21"/>
               </w:rPr>
             </w:pPr>
+            <w:proofErr w:type="spellStart"/>
             <w:r>
               <w:rPr>
                 <w:sz w:val="21"/>
@@ -6030,6 +6331,7 @@
               </w:rPr>
               <w:t>xsd:string</w:t>
             </w:r>
+            <w:proofErr w:type="spellEnd"/>
           </w:p>
         </w:tc>
         <w:tc>
@@ -6085,6 +6387,7 @@
                 <w:szCs w:val="21"/>
               </w:rPr>
             </w:pPr>
+            <w:proofErr w:type="spellStart"/>
             <w:r>
               <w:rPr>
                 <w:rFonts w:hint="eastAsia"/>
@@ -6100,6 +6403,7 @@
               </w:rPr>
               <w:t>Code</w:t>
             </w:r>
+            <w:proofErr w:type="spellEnd"/>
           </w:p>
         </w:tc>
         <w:tc>
@@ -6172,6 +6476,7 @@
                 <w:szCs w:val="21"/>
               </w:rPr>
             </w:pPr>
+            <w:proofErr w:type="spellStart"/>
             <w:r>
               <w:rPr>
                 <w:sz w:val="21"/>
@@ -6179,6 +6484,7 @@
               </w:rPr>
               <w:t>xsd:string</w:t>
             </w:r>
+            <w:proofErr w:type="spellEnd"/>
           </w:p>
         </w:tc>
         <w:tc>
@@ -6220,7 +6526,23 @@
                 <w:sz w:val="21"/>
                 <w:szCs w:val="21"/>
               </w:rPr>
-              <w:t xml:space="preserve">'cn' – </w:t>
+              <w:t>'</w:t>
+            </w:r>
+            <w:proofErr w:type="spellStart"/>
+            <w:r>
+              <w:rPr>
+                <w:sz w:val="21"/>
+                <w:szCs w:val="21"/>
+              </w:rPr>
+              <w:t>cn</w:t>
+            </w:r>
+            <w:proofErr w:type="spellEnd"/>
+            <w:r>
+              <w:rPr>
+                <w:sz w:val="21"/>
+                <w:szCs w:val="21"/>
+              </w:rPr>
+              <w:t xml:space="preserve">' – </w:t>
             </w:r>
             <w:r>
               <w:rPr>
@@ -6244,7 +6566,23 @@
                 <w:sz w:val="21"/>
                 <w:szCs w:val="21"/>
               </w:rPr>
-              <w:t>'hk' –</w:t>
+              <w:t>'</w:t>
+            </w:r>
+            <w:proofErr w:type="spellStart"/>
+            <w:r>
+              <w:rPr>
+                <w:sz w:val="21"/>
+                <w:szCs w:val="21"/>
+              </w:rPr>
+              <w:t>hk</w:t>
+            </w:r>
+            <w:proofErr w:type="spellEnd"/>
+            <w:r>
+              <w:rPr>
+                <w:sz w:val="21"/>
+                <w:szCs w:val="21"/>
+              </w:rPr>
+              <w:t>' –</w:t>
             </w:r>
             <w:r>
               <w:rPr>
@@ -6299,6 +6637,7 @@
                 <w:szCs w:val="21"/>
               </w:rPr>
             </w:pPr>
+            <w:proofErr w:type="spellStart"/>
             <w:r>
               <w:rPr>
                 <w:sz w:val="21"/>
@@ -6306,6 +6645,7 @@
               </w:rPr>
               <w:t>txnTime</w:t>
             </w:r>
+            <w:proofErr w:type="spellEnd"/>
           </w:p>
         </w:tc>
         <w:tc>
@@ -6378,6 +6718,7 @@
                 <w:szCs w:val="21"/>
               </w:rPr>
             </w:pPr>
+            <w:proofErr w:type="spellStart"/>
             <w:r>
               <w:rPr>
                 <w:sz w:val="21"/>
@@ -6385,6 +6726,139 @@
               </w:rPr>
               <w:t>xsd:dateTime</w:t>
             </w:r>
+            <w:proofErr w:type="spellEnd"/>
+          </w:p>
+        </w:tc>
+        <w:tc>
+          <w:tcPr>
+            <w:tcW w:w="2976" w:type="dxa"/>
+            <w:tcBorders>
+              <w:top w:val="single" w:sz="8" w:space="0" w:color="auto"/>
+              <w:bottom w:val="single" w:sz="8" w:space="0" w:color="auto"/>
+            </w:tcBorders>
+            <w:vAlign w:val="center"/>
+          </w:tcPr>
+          <w:p>
+            <w:pPr>
+              <w:pStyle w:val="af1"/>
+              <w:rPr>
+                <w:sz w:val="21"/>
+                <w:szCs w:val="21"/>
+              </w:rPr>
+            </w:pPr>
+          </w:p>
+        </w:tc>
+      </w:tr>
+      <w:tr>
+        <w:tc>
+          <w:tcPr>
+            <w:tcW w:w="1559" w:type="dxa"/>
+            <w:tcBorders>
+              <w:top w:val="single" w:sz="8" w:space="0" w:color="auto"/>
+              <w:bottom w:val="single" w:sz="8" w:space="0" w:color="auto"/>
+            </w:tcBorders>
+            <w:vAlign w:val="center"/>
+          </w:tcPr>
+          <w:p>
+            <w:pPr>
+              <w:pStyle w:val="af1"/>
+              <w:rPr>
+                <w:sz w:val="21"/>
+                <w:szCs w:val="21"/>
+              </w:rPr>
+            </w:pPr>
+            <w:proofErr w:type="spellStart"/>
+            <w:r>
+              <w:rPr>
+                <w:sz w:val="21"/>
+                <w:szCs w:val="21"/>
+              </w:rPr>
+              <w:t>policyName</w:t>
+            </w:r>
+            <w:proofErr w:type="spellEnd"/>
+          </w:p>
+        </w:tc>
+        <w:tc>
+          <w:tcPr>
+            <w:tcW w:w="1701" w:type="dxa"/>
+            <w:tcBorders>
+              <w:top w:val="single" w:sz="8" w:space="0" w:color="auto"/>
+              <w:bottom w:val="single" w:sz="8" w:space="0" w:color="auto"/>
+            </w:tcBorders>
+            <w:vAlign w:val="center"/>
+          </w:tcPr>
+          <w:p>
+            <w:pPr>
+              <w:pStyle w:val="af1"/>
+              <w:rPr>
+                <w:rFonts w:hint="eastAsia"/>
+                <w:sz w:val="21"/>
+                <w:szCs w:val="21"/>
+              </w:rPr>
+            </w:pPr>
+            <w:r>
+              <w:rPr>
+                <w:rFonts w:hint="eastAsia"/>
+                <w:sz w:val="21"/>
+                <w:szCs w:val="21"/>
+              </w:rPr>
+              <w:t>策略名称</w:t>
+            </w:r>
+          </w:p>
+        </w:tc>
+        <w:tc>
+          <w:tcPr>
+            <w:tcW w:w="709" w:type="dxa"/>
+            <w:tcBorders>
+              <w:top w:val="single" w:sz="8" w:space="0" w:color="auto"/>
+              <w:bottom w:val="single" w:sz="8" w:space="0" w:color="auto"/>
+            </w:tcBorders>
+          </w:tcPr>
+          <w:p>
+            <w:pPr>
+              <w:pStyle w:val="af1"/>
+              <w:rPr>
+                <w:rFonts w:hint="eastAsia"/>
+                <w:sz w:val="21"/>
+                <w:szCs w:val="21"/>
+              </w:rPr>
+            </w:pPr>
+            <w:r>
+              <w:rPr>
+                <w:rFonts w:hint="eastAsia"/>
+                <w:sz w:val="21"/>
+                <w:szCs w:val="21"/>
+              </w:rPr>
+              <w:t>是</w:t>
+            </w:r>
+          </w:p>
+        </w:tc>
+        <w:tc>
+          <w:tcPr>
+            <w:tcW w:w="2127" w:type="dxa"/>
+            <w:tcBorders>
+              <w:top w:val="single" w:sz="8" w:space="0" w:color="auto"/>
+              <w:bottom w:val="single" w:sz="8" w:space="0" w:color="auto"/>
+            </w:tcBorders>
+            <w:vAlign w:val="center"/>
+          </w:tcPr>
+          <w:p>
+            <w:pPr>
+              <w:pStyle w:val="af1"/>
+              <w:rPr>
+                <w:sz w:val="21"/>
+                <w:szCs w:val="21"/>
+              </w:rPr>
+            </w:pPr>
+            <w:proofErr w:type="spellStart"/>
+            <w:r>
+              <w:rPr>
+                <w:sz w:val="21"/>
+                <w:szCs w:val="21"/>
+              </w:rPr>
+              <w:t>xsd:string</w:t>
+            </w:r>
+            <w:proofErr w:type="spellEnd"/>
           </w:p>
         </w:tc>
         <w:tc>
@@ -6434,6 +6908,7 @@
                 <w:sz w:val="21"/>
                 <w:szCs w:val="21"/>
               </w:rPr>
+              <w:lastRenderedPageBreak/>
               <w:t>security</w:t>
             </w:r>
           </w:p>
@@ -6514,6 +6989,7 @@
                 <w:szCs w:val="21"/>
               </w:rPr>
             </w:pPr>
+            <w:proofErr w:type="spellStart"/>
             <w:r>
               <w:rPr>
                 <w:sz w:val="21"/>
@@ -6521,6 +6997,7 @@
               </w:rPr>
               <w:t>xsd:string</w:t>
             </w:r>
+            <w:proofErr w:type="spellEnd"/>
           </w:p>
         </w:tc>
         <w:tc>
@@ -6565,6 +7042,7 @@
                 <w:szCs w:val="21"/>
               </w:rPr>
             </w:pPr>
+            <w:proofErr w:type="spellStart"/>
             <w:r>
               <w:rPr>
                 <w:rFonts w:eastAsia="微软雅黑"/>
@@ -6572,7 +7050,6 @@
                 <w:sz w:val="21"/>
                 <w:szCs w:val="21"/>
               </w:rPr>
-              <w:lastRenderedPageBreak/>
               <w:t>sec</w:t>
             </w:r>
             <w:r>
@@ -6584,6 +7061,7 @@
               </w:rPr>
               <w:t>name</w:t>
             </w:r>
+            <w:proofErr w:type="spellEnd"/>
           </w:p>
         </w:tc>
         <w:tc>
@@ -6662,6 +7140,7 @@
                 <w:szCs w:val="21"/>
               </w:rPr>
             </w:pPr>
+            <w:proofErr w:type="spellStart"/>
             <w:r>
               <w:rPr>
                 <w:sz w:val="21"/>
@@ -6669,6 +7148,7 @@
               </w:rPr>
               <w:t>xsd:string</w:t>
             </w:r>
+            <w:proofErr w:type="spellEnd"/>
           </w:p>
         </w:tc>
         <w:tc>
@@ -6747,6 +7227,7 @@
               </w:rPr>
               <w:t>股票</w:t>
             </w:r>
+            <w:proofErr w:type="gramStart"/>
             <w:r>
               <w:rPr>
                 <w:rFonts w:hint="eastAsia"/>
@@ -6755,6 +7236,7 @@
               </w:rPr>
               <w:t>仓位</w:t>
             </w:r>
+            <w:proofErr w:type="gramEnd"/>
             <w:r>
               <w:rPr>
                 <w:rFonts w:hint="eastAsia"/>
@@ -6808,6 +7290,7 @@
                 <w:szCs w:val="21"/>
               </w:rPr>
             </w:pPr>
+            <w:proofErr w:type="spellStart"/>
             <w:r>
               <w:rPr>
                 <w:sz w:val="21"/>
@@ -6823,6 +7306,7 @@
               </w:rPr>
               <w:t>float</w:t>
             </w:r>
+            <w:proofErr w:type="spellEnd"/>
           </w:p>
         </w:tc>
         <w:tc>
@@ -6856,6 +7340,7 @@
               </w:rPr>
               <w:t>该</w:t>
             </w:r>
+            <w:proofErr w:type="gramStart"/>
             <w:r>
               <w:rPr>
                 <w:sz w:val="21"/>
@@ -6863,6 +7348,7 @@
               </w:rPr>
               <w:t>仓位</w:t>
             </w:r>
+            <w:proofErr w:type="gramEnd"/>
             <w:r>
               <w:rPr>
                 <w:sz w:val="21"/>
@@ -6972,6 +7458,7 @@
                 <w:szCs w:val="21"/>
               </w:rPr>
             </w:pPr>
+            <w:proofErr w:type="spellStart"/>
             <w:r>
               <w:rPr>
                 <w:sz w:val="21"/>
@@ -6987,6 +7474,7 @@
               </w:rPr>
               <w:t>float</w:t>
             </w:r>
+            <w:proofErr w:type="spellEnd"/>
           </w:p>
         </w:tc>
         <w:tc>
@@ -7029,6 +7517,7 @@
                 <w:szCs w:val="21"/>
               </w:rPr>
             </w:pPr>
+            <w:proofErr w:type="spellStart"/>
             <w:r>
               <w:rPr>
                 <w:rFonts w:eastAsia="微软雅黑"/>
@@ -7038,6 +7527,7 @@
               </w:rPr>
               <w:t>orderId</w:t>
             </w:r>
+            <w:proofErr w:type="spellEnd"/>
           </w:p>
         </w:tc>
         <w:tc>
@@ -7110,6 +7600,7 @@
                 <w:szCs w:val="21"/>
               </w:rPr>
             </w:pPr>
+            <w:proofErr w:type="spellStart"/>
             <w:r>
               <w:rPr>
                 <w:sz w:val="21"/>
@@ -7117,6 +7608,7 @@
               </w:rPr>
               <w:t>xsd:int</w:t>
             </w:r>
+            <w:proofErr w:type="spellEnd"/>
           </w:p>
         </w:tc>
         <w:tc>
@@ -7337,6 +7829,7 @@
                 <w:szCs w:val="21"/>
               </w:rPr>
             </w:pPr>
+            <w:proofErr w:type="spellStart"/>
             <w:r>
               <w:rPr>
                 <w:rFonts w:hint="eastAsia"/>
@@ -7345,6 +7838,7 @@
               </w:rPr>
               <w:t>timeStamp</w:t>
             </w:r>
+            <w:proofErr w:type="spellEnd"/>
           </w:p>
         </w:tc>
         <w:tc>
@@ -7417,6 +7911,7 @@
                 <w:szCs w:val="21"/>
               </w:rPr>
             </w:pPr>
+            <w:proofErr w:type="spellStart"/>
             <w:r>
               <w:rPr>
                 <w:sz w:val="21"/>
@@ -7432,6 +7927,7 @@
               </w:rPr>
               <w:t>dateTime</w:t>
             </w:r>
+            <w:proofErr w:type="spellEnd"/>
           </w:p>
         </w:tc>
         <w:tc>
@@ -7457,7 +7953,25 @@
                 <w:sz w:val="21"/>
                 <w:szCs w:val="21"/>
               </w:rPr>
-              <w:t>时间戳为time_t型数据，世界标准时间(UTC)1970年1月1日00:00至当前的秒数</w:t>
+              <w:t>时间戳为</w:t>
+            </w:r>
+            <w:proofErr w:type="spellStart"/>
+            <w:r>
+              <w:rPr>
+                <w:rFonts w:hint="eastAsia"/>
+                <w:sz w:val="21"/>
+                <w:szCs w:val="21"/>
+              </w:rPr>
+              <w:t>time_t</w:t>
+            </w:r>
+            <w:proofErr w:type="spellEnd"/>
+            <w:r>
+              <w:rPr>
+                <w:rFonts w:hint="eastAsia"/>
+                <w:sz w:val="21"/>
+                <w:szCs w:val="21"/>
+              </w:rPr>
+              <w:t>型数据，世界标准时间(UTC)1970年1月1日00:00至当前的秒数</w:t>
             </w:r>
           </w:p>
         </w:tc>
@@ -7560,6 +8074,7 @@
                 <w:szCs w:val="21"/>
               </w:rPr>
             </w:pPr>
+            <w:proofErr w:type="spellStart"/>
             <w:r>
               <w:rPr>
                 <w:sz w:val="21"/>
@@ -7575,6 +8090,7 @@
               </w:rPr>
               <w:t>int</w:t>
             </w:r>
+            <w:proofErr w:type="spellEnd"/>
           </w:p>
         </w:tc>
         <w:tc>
@@ -7623,6 +8139,7 @@
                 <w:szCs w:val="21"/>
               </w:rPr>
             </w:pPr>
+            <w:proofErr w:type="spellStart"/>
             <w:r>
               <w:rPr>
                 <w:rFonts w:hint="eastAsia"/>
@@ -7631,6 +8148,7 @@
               </w:rPr>
               <w:t>txnCode</w:t>
             </w:r>
+            <w:proofErr w:type="spellEnd"/>
           </w:p>
         </w:tc>
         <w:tc>
@@ -7703,6 +8221,7 @@
                 <w:szCs w:val="21"/>
               </w:rPr>
             </w:pPr>
+            <w:proofErr w:type="spellStart"/>
             <w:r>
               <w:rPr>
                 <w:sz w:val="21"/>
@@ -7710,6 +8229,7 @@
               </w:rPr>
               <w:t>xsd:int</w:t>
             </w:r>
+            <w:proofErr w:type="spellEnd"/>
           </w:p>
         </w:tc>
         <w:tc>
@@ -7746,7 +8266,7 @@
           <w:szCs w:val="28"/>
         </w:rPr>
       </w:pPr>
-      <w:bookmarkStart w:id="10" w:name="_Toc456017868"/>
+      <w:bookmarkStart w:id="9" w:name="_Toc456017868"/>
       <w:r>
         <w:rPr>
           <w:rFonts w:ascii="宋体" w:hAnsi="宋体" w:hint="eastAsia"/>
@@ -7755,7 +8275,7 @@
         </w:rPr>
         <w:t>消息示例</w:t>
       </w:r>
-      <w:bookmarkEnd w:id="10"/>
+      <w:bookmarkEnd w:id="9"/>
     </w:p>
     <w:p>
       <w:pPr>
@@ -7831,6 +8351,7 @@
         </w:rPr>
         <w:t>"</w:t>
       </w:r>
+      <w:proofErr w:type="spellStart"/>
       <w:r>
         <w:rPr>
           <w:rFonts w:eastAsia="微软雅黑"/>
@@ -7851,6 +8372,7 @@
         </w:rPr>
         <w:t>No</w:t>
       </w:r>
+      <w:proofErr w:type="spellEnd"/>
       <w:r>
         <w:rPr>
           <w:rFonts w:eastAsia="微软雅黑" w:hint="eastAsia"/>
@@ -7951,6 +8473,7 @@
         </w:rPr>
         <w:t>"</w:t>
       </w:r>
+      <w:proofErr w:type="spellStart"/>
       <w:r>
         <w:rPr>
           <w:rFonts w:eastAsia="微软雅黑"/>
@@ -7961,6 +8484,7 @@
         </w:rPr>
         <w:t>marketCode</w:t>
       </w:r>
+      <w:proofErr w:type="spellEnd"/>
       <w:r>
         <w:rPr>
           <w:rFonts w:eastAsia="微软雅黑" w:hint="eastAsia"/>
@@ -7979,7 +8503,29 @@
           <w:sz w:val="18"/>
           <w:szCs w:val="18"/>
         </w:rPr>
-        <w:t>"cn"</w:t>
+        <w:t>"</w:t>
+      </w:r>
+      <w:proofErr w:type="spellStart"/>
+      <w:r>
+        <w:rPr>
+          <w:rFonts w:eastAsia="微软雅黑"/>
+          <w:i/>
+          <w:kern w:val="0"/>
+          <w:sz w:val="18"/>
+          <w:szCs w:val="18"/>
+        </w:rPr>
+        <w:t>cn</w:t>
+      </w:r>
+      <w:proofErr w:type="spellEnd"/>
+      <w:r>
+        <w:rPr>
+          <w:rFonts w:eastAsia="微软雅黑"/>
+          <w:i/>
+          <w:kern w:val="0"/>
+          <w:sz w:val="18"/>
+          <w:szCs w:val="18"/>
+        </w:rPr>
+        <w:t>"</w:t>
       </w:r>
       <w:r>
         <w:rPr>
@@ -8009,7 +8555,29 @@
           <w:sz w:val="18"/>
           <w:szCs w:val="18"/>
         </w:rPr>
-        <w:t xml:space="preserve">"txnTime": </w:t>
+        <w:t>"</w:t>
+      </w:r>
+      <w:proofErr w:type="spellStart"/>
+      <w:r>
+        <w:rPr>
+          <w:rFonts w:eastAsia="微软雅黑" w:hint="eastAsia"/>
+          <w:i/>
+          <w:kern w:val="0"/>
+          <w:sz w:val="18"/>
+          <w:szCs w:val="18"/>
+        </w:rPr>
+        <w:t>txnTime</w:t>
+      </w:r>
+      <w:proofErr w:type="spellEnd"/>
+      <w:r>
+        <w:rPr>
+          <w:rFonts w:eastAsia="微软雅黑" w:hint="eastAsia"/>
+          <w:i/>
+          <w:kern w:val="0"/>
+          <w:sz w:val="18"/>
+          <w:szCs w:val="18"/>
+        </w:rPr>
+        <w:t xml:space="preserve">": </w:t>
       </w:r>
       <w:r>
         <w:rPr>
@@ -8033,13 +8601,35 @@
       </w:r>
       <w:r>
         <w:rPr>
+          <w:rFonts w:eastAsia="微软雅黑" w:hint="eastAsia"/>
+          <w:i/>
+          <w:kern w:val="0"/>
+          <w:sz w:val="18"/>
+          <w:szCs w:val="18"/>
+        </w:rPr>
+        <w:t xml:space="preserve"> "</w:t>
+      </w:r>
+      <w:proofErr w:type="spellStart"/>
+      <w:r>
+        <w:rPr>
           <w:rFonts w:eastAsia="微软雅黑"/>
           <w:i/>
           <w:kern w:val="0"/>
           <w:sz w:val="18"/>
           <w:szCs w:val="18"/>
         </w:rPr>
-        <w:t>"</w:t>
+        <w:t>policyName</w:t>
+      </w:r>
+      <w:proofErr w:type="spellEnd"/>
+      <w:r>
+        <w:rPr>
+          <w:rFonts w:eastAsia="微软雅黑" w:hint="eastAsia"/>
+          <w:i/>
+          <w:kern w:val="0"/>
+          <w:sz w:val="18"/>
+          <w:szCs w:val="18"/>
+        </w:rPr>
+        <w:t xml:space="preserve">": </w:t>
       </w:r>
       <w:r>
         <w:rPr>
@@ -8049,8 +8639,20 @@
           <w:sz w:val="18"/>
           <w:szCs w:val="18"/>
         </w:rPr>
-        <w:t xml:space="preserve"> security</w:t>
-      </w:r>
+        <w:t>"</w:t>
+      </w:r>
+      <w:r>
+        <w:rPr>
+          <w:rFonts w:eastAsia="微软雅黑" w:hint="eastAsia"/>
+          <w:i/>
+          <w:kern w:val="0"/>
+          <w:sz w:val="18"/>
+          <w:szCs w:val="18"/>
+        </w:rPr>
+        <w:t>小市值策略</w:t>
+      </w:r>
+      <w:bookmarkStart w:id="10" w:name="_GoBack"/>
+      <w:bookmarkEnd w:id="10"/>
       <w:r>
         <w:rPr>
           <w:rFonts w:eastAsia="微软雅黑"/>
@@ -8059,7 +8661,7 @@
           <w:sz w:val="18"/>
           <w:szCs w:val="18"/>
         </w:rPr>
-        <w:t xml:space="preserve">": "600001.XSHG", </w:t>
+        <w:t>"</w:t>
       </w:r>
       <w:r>
         <w:rPr>
@@ -8069,7 +8671,7 @@
           <w:sz w:val="18"/>
           <w:szCs w:val="18"/>
         </w:rPr>
-        <w:t>"</w:t>
+        <w:t>,</w:t>
       </w:r>
       <w:r>
         <w:rPr>
@@ -8079,7 +8681,7 @@
           <w:sz w:val="18"/>
           <w:szCs w:val="18"/>
         </w:rPr>
-        <w:t xml:space="preserve"> sec</w:t>
+        <w:t>"</w:t>
       </w:r>
       <w:r>
         <w:rPr>
@@ -8089,8 +8691,60 @@
           <w:sz w:val="18"/>
           <w:szCs w:val="18"/>
         </w:rPr>
+        <w:t xml:space="preserve"> security</w:t>
+      </w:r>
+      <w:r>
+        <w:rPr>
+          <w:rFonts w:eastAsia="微软雅黑"/>
+          <w:i/>
+          <w:kern w:val="0"/>
+          <w:sz w:val="18"/>
+          <w:szCs w:val="18"/>
+        </w:rPr>
+        <w:t xml:space="preserve">": "600001.XSHG", </w:t>
+      </w:r>
+      <w:r>
+        <w:rPr>
+          <w:rFonts w:eastAsia="微软雅黑"/>
+          <w:i/>
+          <w:kern w:val="0"/>
+          <w:sz w:val="18"/>
+          <w:szCs w:val="18"/>
+        </w:rPr>
+        <w:t>"</w:t>
+      </w:r>
+      <w:r>
+        <w:rPr>
+          <w:rFonts w:eastAsia="微软雅黑"/>
+          <w:i/>
+          <w:kern w:val="0"/>
+          <w:sz w:val="18"/>
+          <w:szCs w:val="18"/>
+        </w:rPr>
+        <w:t xml:space="preserve"> </w:t>
+      </w:r>
+      <w:proofErr w:type="spellStart"/>
+      <w:r>
+        <w:rPr>
+          <w:rFonts w:eastAsia="微软雅黑"/>
+          <w:i/>
+          <w:kern w:val="0"/>
+          <w:sz w:val="18"/>
+          <w:szCs w:val="18"/>
+        </w:rPr>
+        <w:t>sec</w:t>
+      </w:r>
+      <w:r>
+        <w:rPr>
+          <w:rFonts w:eastAsia="微软雅黑"/>
+          <w:i/>
+          <w:kern w:val="0"/>
+          <w:sz w:val="18"/>
+          <w:szCs w:val="18"/>
+        </w:rPr>
         <w:t>name</w:t>
       </w:r>
+      <w:proofErr w:type="spellEnd"/>
       <w:r>
         <w:rPr>
           <w:rFonts w:eastAsia="微软雅黑"/>
@@ -8191,7 +8845,29 @@
           <w:sz w:val="18"/>
           <w:szCs w:val="18"/>
         </w:rPr>
-        <w:t xml:space="preserve">, "orderId":  </w:t>
+        <w:t>, "</w:t>
+      </w:r>
+      <w:proofErr w:type="spellStart"/>
+      <w:r>
+        <w:rPr>
+          <w:rFonts w:eastAsia="微软雅黑"/>
+          <w:i/>
+          <w:kern w:val="0"/>
+          <w:sz w:val="18"/>
+          <w:szCs w:val="18"/>
+        </w:rPr>
+        <w:t>orderId</w:t>
+      </w:r>
+      <w:proofErr w:type="spellEnd"/>
+      <w:r>
+        <w:rPr>
+          <w:rFonts w:eastAsia="微软雅黑"/>
+          <w:i/>
+          <w:kern w:val="0"/>
+          <w:sz w:val="18"/>
+          <w:szCs w:val="18"/>
+        </w:rPr>
+        <w:t xml:space="preserve">":  </w:t>
       </w:r>
       <w:r>
         <w:rPr>
@@ -8264,7 +8940,25 @@
           <w:sz w:val="18"/>
           <w:szCs w:val="18"/>
         </w:rPr>
-        <w:t xml:space="preserve">{"timestamp": 1434121775, "rand": -466103000, "txnCode": </w:t>
+        <w:t>{"timestamp": 1434121775, "rand": -466103000, "</w:t>
+      </w:r>
+      <w:proofErr w:type="spellStart"/>
+      <w:r>
+        <w:rPr>
+          <w:i/>
+          <w:sz w:val="18"/>
+          <w:szCs w:val="18"/>
+        </w:rPr>
+        <w:t>txnCode</w:t>
+      </w:r>
+      <w:proofErr w:type="spellEnd"/>
+      <w:r>
+        <w:rPr>
+          <w:i/>
+          <w:sz w:val="18"/>
+          <w:szCs w:val="18"/>
+        </w:rPr>
+        <w:t xml:space="preserve">": </w:t>
       </w:r>
       <w:r>
         <w:rPr>
@@ -8333,7 +9027,25 @@
           <w:sz w:val="18"/>
           <w:szCs w:val="18"/>
         </w:rPr>
-        <w:t xml:space="preserve">"txnCode": </w:t>
+        <w:t>"</w:t>
+      </w:r>
+      <w:proofErr w:type="spellStart"/>
+      <w:r>
+        <w:rPr>
+          <w:i/>
+          <w:sz w:val="18"/>
+          <w:szCs w:val="18"/>
+        </w:rPr>
+        <w:t>txnCode</w:t>
+      </w:r>
+      <w:proofErr w:type="spellEnd"/>
+      <w:r>
+        <w:rPr>
+          <w:i/>
+          <w:sz w:val="18"/>
+          <w:szCs w:val="18"/>
+        </w:rPr>
+        <w:t xml:space="preserve">": </w:t>
       </w:r>
       <w:r>
         <w:rPr>
@@ -8599,6 +9311,7 @@
               <w:rPr>
                 <w:rFonts w:hint="eastAsia"/>
               </w:rPr>
+              <w:lastRenderedPageBreak/>
               <w:t>3</w:t>
             </w:r>
           </w:p>
@@ -8641,7 +9354,6 @@
               <w:rPr>
                 <w:rFonts w:hint="eastAsia"/>
               </w:rPr>
-              <w:lastRenderedPageBreak/>
               <w:t>4</w:t>
             </w:r>
           </w:p>
@@ -9030,7 +9742,7 @@
         <w:b/>
         <w:noProof/>
       </w:rPr>
-      <w:t>4</w:t>
+      <w:t>5</w:t>
     </w:r>
     <w:r>
       <w:rPr>
@@ -9042,29 +9754,15 @@
     <w:r>
       <w:t xml:space="preserve"> / </w:t>
     </w:r>
-    <w:r>
-      <w:fldChar w:fldCharType="begin"/>
-    </w:r>
-    <w:r>
-      <w:instrText>NUMPAGES  \* Arabic  \* MERGEFORMAT</w:instrText>
-    </w:r>
-    <w:r>
-      <w:fldChar w:fldCharType="separate"/>
-    </w:r>
-    <w:r>
-      <w:rPr>
-        <w:b/>
-        <w:noProof/>
-      </w:rPr>
-      <w:t>6</w:t>
-    </w:r>
-    <w:r>
-      <w:rPr>
-        <w:b/>
-        <w:noProof/>
-      </w:rPr>
-      <w:fldChar w:fldCharType="end"/>
-    </w:r>
+    <w:fldSimple w:instr="NUMPAGES  \* Arabic  \* MERGEFORMAT">
+      <w:r>
+        <w:rPr>
+          <w:b/>
+          <w:noProof/>
+        </w:rPr>
+        <w:t>6</w:t>
+      </w:r>
+    </w:fldSimple>
   </w:p>
 </w:ftr>
 </file>
@@ -14805,7 +15503,7 @@
 </file>
 
 <file path=customXml/itemProps1.xml><?xml version="1.0" encoding="utf-8"?>
-<ds:datastoreItem xmlns:ds="http://schemas.openxmlformats.org/officeDocument/2006/customXml" ds:itemID="{CD62A89D-F6FE-458F-9458-AAF3507E324C}">
+<ds:datastoreItem xmlns:ds="http://schemas.openxmlformats.org/officeDocument/2006/customXml" ds:itemID="{625CC999-9A5F-4930-AACC-6E6D59B0032B}">
   <ds:schemaRefs>
     <ds:schemaRef ds:uri="http://schemas.openxmlformats.org/officeDocument/2006/bibliography"/>
   </ds:schemaRefs>
